--- a/Izolacija i konkurentni pristup kod PostgreSQL baze podataka.docx
+++ b/Izolacija i konkurentni pristup kod PostgreSQL baze podataka.docx
@@ -1,7 +1,6 @@
 
 <file path=word/document.xml><?xml version="1.0" encoding="utf-8"?>
 <w:document xmlns:wpc="http://schemas.microsoft.com/office/word/2010/wordprocessingCanvas" xmlns:mc="http://schemas.openxmlformats.org/markup-compatibility/2006" xmlns:o="urn:schemas-microsoft-com:office:office" xmlns:r="http://schemas.openxmlformats.org/officeDocument/2006/relationships" xmlns:m="http://schemas.openxmlformats.org/officeDocument/2006/math" xmlns:v="urn:schemas-microsoft-com:vml" xmlns:wp14="http://schemas.microsoft.com/office/word/2010/wordprocessingDrawing" xmlns:wp="http://schemas.openxmlformats.org/drawingml/2006/wordprocessingDrawing" xmlns:w="http://schemas.openxmlformats.org/wordprocessingml/2006/main" xmlns:w14="http://schemas.microsoft.com/office/word/2010/wordml" xmlns:w10="urn:schemas-microsoft-com:office:word" xmlns:w15="http://schemas.microsoft.com/office/word/2012/wordml" xmlns:wpg="http://schemas.microsoft.com/office/word/2010/wordprocessingGroup" xmlns:wpi="http://schemas.microsoft.com/office/word/2010/wordprocessingInk" xmlns:wne="http://schemas.microsoft.com/office/word/2006/wordml" xmlns:wps="http://schemas.microsoft.com/office/word/2010/wordprocessingShape" xmlns:wpsCustomData="http://www.wps.cn/officeDocument/2013/wpsCustomData" mc:Ignorable="w14 w15 wp14">
-  <w:background w:color="D6DCE5" w:themeColor="text2" w:themeTint="33"/>
   <w:body>
     <w:p>
       <w:pPr>
@@ -774,6 +773,7 @@
         <w:rPr>
           <w:rFonts w:hint="default" w:ascii="Times New Roman" w:hAnsi="Times New Roman" w:cs="Times New Roman" w:eastAsiaTheme="minorEastAsia"/>
           <w:sz w:val="24"/>
+          <w:szCs w:val="32"/>
           <w:lang w:val="en-US" w:eastAsia="zh-CN" w:bidi="ar-SA"/>
         </w:rPr>
       </w:sdtEndPr>
@@ -856,7 +856,7 @@
               <w:rFonts w:hint="default" w:ascii="Times New Roman" w:hAnsi="Times New Roman" w:cs="Times New Roman"/>
               <w:szCs w:val="24"/>
             </w:rPr>
-            <w:instrText xml:space="preserve"> HYPERLINK \l _Toc8562 </w:instrText>
+            <w:instrText xml:space="preserve"> HYPERLINK \l _Toc4007 </w:instrText>
           </w:r>
           <w:r>
             <w:rPr>
@@ -879,13 +879,13 @@
             <w:fldChar w:fldCharType="begin"/>
           </w:r>
           <w:r>
-            <w:instrText xml:space="preserve"> PAGEREF _Toc8562 \h </w:instrText>
+            <w:instrText xml:space="preserve"> PAGEREF _Toc4007 \h </w:instrText>
           </w:r>
           <w:r>
             <w:fldChar w:fldCharType="separate"/>
           </w:r>
           <w:r>
-            <w:t>2</w:t>
+            <w:t>3</w:t>
           </w:r>
           <w:r>
             <w:fldChar w:fldCharType="end"/>
@@ -917,7 +917,7 @@
               <w:rFonts w:hint="default" w:ascii="Times New Roman" w:hAnsi="Times New Roman" w:cs="Times New Roman"/>
               <w:szCs w:val="24"/>
             </w:rPr>
-            <w:instrText xml:space="preserve"> HYPERLINK \l _Toc16532 </w:instrText>
+            <w:instrText xml:space="preserve"> HYPERLINK \l _Toc20769 </w:instrText>
           </w:r>
           <w:r>
             <w:rPr>
@@ -940,13 +940,13 @@
             <w:fldChar w:fldCharType="begin"/>
           </w:r>
           <w:r>
-            <w:instrText xml:space="preserve"> PAGEREF _Toc16532 \h </w:instrText>
+            <w:instrText xml:space="preserve"> PAGEREF _Toc20769 \h </w:instrText>
           </w:r>
           <w:r>
             <w:fldChar w:fldCharType="separate"/>
           </w:r>
           <w:r>
-            <w:t>3</w:t>
+            <w:t>4</w:t>
           </w:r>
           <w:r>
             <w:fldChar w:fldCharType="end"/>
@@ -978,7 +978,7 @@
               <w:rFonts w:hint="default" w:ascii="Times New Roman" w:hAnsi="Times New Roman" w:cs="Times New Roman"/>
               <w:szCs w:val="24"/>
             </w:rPr>
-            <w:instrText xml:space="preserve"> HYPERLINK \l _Toc15708 </w:instrText>
+            <w:instrText xml:space="preserve"> HYPERLINK \l _Toc7472 </w:instrText>
           </w:r>
           <w:r>
             <w:rPr>
@@ -1001,13 +1001,13 @@
             <w:fldChar w:fldCharType="begin"/>
           </w:r>
           <w:r>
-            <w:instrText xml:space="preserve"> PAGEREF _Toc15708 \h </w:instrText>
+            <w:instrText xml:space="preserve"> PAGEREF _Toc7472 \h </w:instrText>
           </w:r>
           <w:r>
             <w:fldChar w:fldCharType="separate"/>
           </w:r>
           <w:r>
-            <w:t>3</w:t>
+            <w:t>4</w:t>
           </w:r>
           <w:r>
             <w:fldChar w:fldCharType="end"/>
@@ -1039,7 +1039,7 @@
               <w:rFonts w:hint="default" w:ascii="Times New Roman" w:hAnsi="Times New Roman" w:cs="Times New Roman"/>
               <w:szCs w:val="24"/>
             </w:rPr>
-            <w:instrText xml:space="preserve"> HYPERLINK \l _Toc10088 </w:instrText>
+            <w:instrText xml:space="preserve"> HYPERLINK \l _Toc27263 </w:instrText>
           </w:r>
           <w:r>
             <w:rPr>
@@ -1062,13 +1062,13 @@
             <w:fldChar w:fldCharType="begin"/>
           </w:r>
           <w:r>
-            <w:instrText xml:space="preserve"> PAGEREF _Toc10088 \h </w:instrText>
+            <w:instrText xml:space="preserve"> PAGEREF _Toc27263 \h </w:instrText>
           </w:r>
           <w:r>
             <w:fldChar w:fldCharType="separate"/>
           </w:r>
           <w:r>
-            <w:t>3</w:t>
+            <w:t>4</w:t>
           </w:r>
           <w:r>
             <w:fldChar w:fldCharType="end"/>
@@ -1100,7 +1100,7 @@
               <w:rFonts w:hint="default" w:ascii="Times New Roman" w:hAnsi="Times New Roman" w:cs="Times New Roman"/>
               <w:szCs w:val="24"/>
             </w:rPr>
-            <w:instrText xml:space="preserve"> HYPERLINK \l _Toc15179 </w:instrText>
+            <w:instrText xml:space="preserve"> HYPERLINK \l _Toc1359 </w:instrText>
           </w:r>
           <w:r>
             <w:rPr>
@@ -1123,13 +1123,13 @@
             <w:fldChar w:fldCharType="begin"/>
           </w:r>
           <w:r>
-            <w:instrText xml:space="preserve"> PAGEREF _Toc15179 \h </w:instrText>
+            <w:instrText xml:space="preserve"> PAGEREF _Toc1359 \h </w:instrText>
           </w:r>
           <w:r>
             <w:fldChar w:fldCharType="separate"/>
           </w:r>
           <w:r>
-            <w:t>3</w:t>
+            <w:t>6</w:t>
           </w:r>
           <w:r>
             <w:fldChar w:fldCharType="end"/>
@@ -1161,7 +1161,7 @@
               <w:rFonts w:hint="default" w:ascii="Times New Roman" w:hAnsi="Times New Roman" w:cs="Times New Roman"/>
               <w:szCs w:val="24"/>
             </w:rPr>
-            <w:instrText xml:space="preserve"> HYPERLINK \l _Toc28668 </w:instrText>
+            <w:instrText xml:space="preserve"> HYPERLINK \l _Toc10010 </w:instrText>
           </w:r>
           <w:r>
             <w:rPr>
@@ -1172,10 +1172,17 @@
           </w:r>
           <w:r>
             <w:rPr>
+              <w:rFonts w:hint="default" w:cs="Times New Roman"/>
+              <w:lang w:val="en-US"/>
+            </w:rPr>
+            <w:t xml:space="preserve">2.4. </w:t>
+          </w:r>
+          <w:r>
+            <w:rPr>
               <w:rFonts w:hint="default" w:ascii="Times New Roman" w:hAnsi="Times New Roman" w:cs="Times New Roman"/>
               <w:lang w:val="en-US"/>
             </w:rPr>
-            <w:t>2.4. Serializable</w:t>
+            <w:t>Serializable</w:t>
           </w:r>
           <w:r>
             <w:tab/>
@@ -1184,434 +1191,7 @@
             <w:fldChar w:fldCharType="begin"/>
           </w:r>
           <w:r>
-            <w:instrText xml:space="preserve"> PAGEREF _Toc28668 \h </w:instrText>
-          </w:r>
-          <w:r>
-            <w:fldChar w:fldCharType="separate"/>
-          </w:r>
-          <w:r>
-            <w:t>4</w:t>
-          </w:r>
-          <w:r>
-            <w:fldChar w:fldCharType="end"/>
-          </w:r>
-          <w:r>
-            <w:rPr>
-              <w:rFonts w:hint="default" w:ascii="Times New Roman" w:hAnsi="Times New Roman" w:cs="Times New Roman"/>
-              <w:szCs w:val="24"/>
-            </w:rPr>
-            <w:fldChar w:fldCharType="end"/>
-          </w:r>
-        </w:p>
-        <w:p>
-          <w:pPr>
-            <w:pStyle w:val="142"/>
-            <w:tabs>
-              <w:tab w:val="right" w:leader="dot" w:pos="8306"/>
-            </w:tabs>
-          </w:pPr>
-          <w:r>
-            <w:rPr>
-              <w:rFonts w:hint="default" w:ascii="Times New Roman" w:hAnsi="Times New Roman" w:cs="Times New Roman"/>
-              <w:szCs w:val="24"/>
-            </w:rPr>
-            <w:fldChar w:fldCharType="begin"/>
-          </w:r>
-          <w:r>
-            <w:rPr>
-              <w:rFonts w:hint="default" w:ascii="Times New Roman" w:hAnsi="Times New Roman" w:cs="Times New Roman"/>
-              <w:szCs w:val="24"/>
-            </w:rPr>
-            <w:instrText xml:space="preserve"> HYPERLINK \l _Toc3464 </w:instrText>
-          </w:r>
-          <w:r>
-            <w:rPr>
-              <w:rFonts w:hint="default" w:ascii="Times New Roman" w:hAnsi="Times New Roman" w:cs="Times New Roman"/>
-              <w:szCs w:val="24"/>
-            </w:rPr>
-            <w:fldChar w:fldCharType="separate"/>
-          </w:r>
-          <w:r>
-            <w:rPr>
-              <w:rFonts w:hint="default" w:ascii="Times New Roman" w:hAnsi="Times New Roman" w:cs="Times New Roman"/>
-              <w:lang w:val="en-US"/>
-            </w:rPr>
-            <w:t>3. Razlozi za primenu izolacije u bazama podataka</w:t>
-          </w:r>
-          <w:r>
-            <w:tab/>
-          </w:r>
-          <w:r>
-            <w:fldChar w:fldCharType="begin"/>
-          </w:r>
-          <w:r>
-            <w:instrText xml:space="preserve"> PAGEREF _Toc3464 \h </w:instrText>
-          </w:r>
-          <w:r>
-            <w:fldChar w:fldCharType="separate"/>
-          </w:r>
-          <w:r>
-            <w:t>4</w:t>
-          </w:r>
-          <w:r>
-            <w:fldChar w:fldCharType="end"/>
-          </w:r>
-          <w:r>
-            <w:rPr>
-              <w:rFonts w:hint="default" w:ascii="Times New Roman" w:hAnsi="Times New Roman" w:cs="Times New Roman"/>
-              <w:szCs w:val="24"/>
-            </w:rPr>
-            <w:fldChar w:fldCharType="end"/>
-          </w:r>
-        </w:p>
-        <w:p>
-          <w:pPr>
-            <w:pStyle w:val="142"/>
-            <w:tabs>
-              <w:tab w:val="right" w:leader="dot" w:pos="8306"/>
-            </w:tabs>
-          </w:pPr>
-          <w:r>
-            <w:rPr>
-              <w:rFonts w:hint="default" w:ascii="Times New Roman" w:hAnsi="Times New Roman" w:cs="Times New Roman"/>
-              <w:szCs w:val="24"/>
-            </w:rPr>
-            <w:fldChar w:fldCharType="begin"/>
-          </w:r>
-          <w:r>
-            <w:rPr>
-              <w:rFonts w:hint="default" w:ascii="Times New Roman" w:hAnsi="Times New Roman" w:cs="Times New Roman"/>
-              <w:szCs w:val="24"/>
-            </w:rPr>
-            <w:instrText xml:space="preserve"> HYPERLINK \l _Toc7162 </w:instrText>
-          </w:r>
-          <w:r>
-            <w:rPr>
-              <w:rFonts w:hint="default" w:ascii="Times New Roman" w:hAnsi="Times New Roman" w:cs="Times New Roman"/>
-              <w:szCs w:val="24"/>
-            </w:rPr>
-            <w:fldChar w:fldCharType="separate"/>
-          </w:r>
-          <w:r>
-            <w:rPr>
-              <w:rFonts w:hint="default" w:ascii="Times New Roman" w:hAnsi="Times New Roman" w:cs="Times New Roman"/>
-              <w:lang w:val="en-US"/>
-            </w:rPr>
-            <w:t>4. Mehanizmi implementiranja nivoa izolacije</w:t>
-          </w:r>
-          <w:r>
-            <w:tab/>
-          </w:r>
-          <w:r>
-            <w:fldChar w:fldCharType="begin"/>
-          </w:r>
-          <w:r>
-            <w:instrText xml:space="preserve"> PAGEREF _Toc7162 \h </w:instrText>
-          </w:r>
-          <w:r>
-            <w:fldChar w:fldCharType="separate"/>
-          </w:r>
-          <w:r>
-            <w:t>8</w:t>
-          </w:r>
-          <w:r>
-            <w:fldChar w:fldCharType="end"/>
-          </w:r>
-          <w:r>
-            <w:rPr>
-              <w:rFonts w:hint="default" w:ascii="Times New Roman" w:hAnsi="Times New Roman" w:cs="Times New Roman"/>
-              <w:szCs w:val="24"/>
-            </w:rPr>
-            <w:fldChar w:fldCharType="end"/>
-          </w:r>
-        </w:p>
-        <w:p>
-          <w:pPr>
-            <w:pStyle w:val="143"/>
-            <w:tabs>
-              <w:tab w:val="right" w:leader="dot" w:pos="8306"/>
-            </w:tabs>
-          </w:pPr>
-          <w:r>
-            <w:rPr>
-              <w:rFonts w:hint="default" w:ascii="Times New Roman" w:hAnsi="Times New Roman" w:cs="Times New Roman"/>
-              <w:szCs w:val="24"/>
-            </w:rPr>
-            <w:fldChar w:fldCharType="begin"/>
-          </w:r>
-          <w:r>
-            <w:rPr>
-              <w:rFonts w:hint="default" w:ascii="Times New Roman" w:hAnsi="Times New Roman" w:cs="Times New Roman"/>
-              <w:szCs w:val="24"/>
-            </w:rPr>
-            <w:instrText xml:space="preserve"> HYPERLINK \l _Toc11665 </w:instrText>
-          </w:r>
-          <w:r>
-            <w:rPr>
-              <w:rFonts w:hint="default" w:ascii="Times New Roman" w:hAnsi="Times New Roman" w:cs="Times New Roman"/>
-              <w:szCs w:val="24"/>
-            </w:rPr>
-            <w:fldChar w:fldCharType="separate"/>
-          </w:r>
-          <w:r>
-            <w:rPr>
-              <w:rFonts w:hint="default" w:ascii="Times New Roman" w:hAnsi="Times New Roman" w:cs="Times New Roman"/>
-              <w:lang w:val="en-US"/>
-            </w:rPr>
-            <w:t>4.1. MVCC</w:t>
-          </w:r>
-          <w:r>
-            <w:tab/>
-          </w:r>
-          <w:r>
-            <w:fldChar w:fldCharType="begin"/>
-          </w:r>
-          <w:r>
-            <w:instrText xml:space="preserve"> PAGEREF _Toc11665 \h </w:instrText>
-          </w:r>
-          <w:r>
-            <w:fldChar w:fldCharType="separate"/>
-          </w:r>
-          <w:r>
-            <w:t>8</w:t>
-          </w:r>
-          <w:r>
-            <w:fldChar w:fldCharType="end"/>
-          </w:r>
-          <w:r>
-            <w:rPr>
-              <w:rFonts w:hint="default" w:ascii="Times New Roman" w:hAnsi="Times New Roman" w:cs="Times New Roman"/>
-              <w:szCs w:val="24"/>
-            </w:rPr>
-            <w:fldChar w:fldCharType="end"/>
-          </w:r>
-        </w:p>
-        <w:p>
-          <w:pPr>
-            <w:pStyle w:val="143"/>
-            <w:tabs>
-              <w:tab w:val="right" w:leader="dot" w:pos="8306"/>
-            </w:tabs>
-          </w:pPr>
-          <w:r>
-            <w:rPr>
-              <w:rFonts w:hint="default" w:ascii="Times New Roman" w:hAnsi="Times New Roman" w:cs="Times New Roman"/>
-              <w:szCs w:val="24"/>
-            </w:rPr>
-            <w:fldChar w:fldCharType="begin"/>
-          </w:r>
-          <w:r>
-            <w:rPr>
-              <w:rFonts w:hint="default" w:ascii="Times New Roman" w:hAnsi="Times New Roman" w:cs="Times New Roman"/>
-              <w:szCs w:val="24"/>
-            </w:rPr>
-            <w:instrText xml:space="preserve"> HYPERLINK \l _Toc11130 </w:instrText>
-          </w:r>
-          <w:r>
-            <w:rPr>
-              <w:rFonts w:hint="default" w:ascii="Times New Roman" w:hAnsi="Times New Roman" w:cs="Times New Roman"/>
-              <w:szCs w:val="24"/>
-            </w:rPr>
-            <w:fldChar w:fldCharType="separate"/>
-          </w:r>
-          <w:r>
-            <w:rPr>
-              <w:rFonts w:hint="default" w:ascii="Times New Roman" w:hAnsi="Times New Roman" w:cs="Times New Roman"/>
-              <w:lang w:val="en-US"/>
-            </w:rPr>
-            <w:t>4.2. Snapshot mehanizam</w:t>
-          </w:r>
-          <w:r>
-            <w:tab/>
-          </w:r>
-          <w:r>
-            <w:fldChar w:fldCharType="begin"/>
-          </w:r>
-          <w:r>
-            <w:instrText xml:space="preserve"> PAGEREF _Toc11130 \h </w:instrText>
-          </w:r>
-          <w:r>
-            <w:fldChar w:fldCharType="separate"/>
-          </w:r>
-          <w:r>
-            <w:t>8</w:t>
-          </w:r>
-          <w:r>
-            <w:fldChar w:fldCharType="end"/>
-          </w:r>
-          <w:r>
-            <w:rPr>
-              <w:rFonts w:hint="default" w:ascii="Times New Roman" w:hAnsi="Times New Roman" w:cs="Times New Roman"/>
-              <w:szCs w:val="24"/>
-            </w:rPr>
-            <w:fldChar w:fldCharType="end"/>
-          </w:r>
-        </w:p>
-        <w:p>
-          <w:pPr>
-            <w:pStyle w:val="143"/>
-            <w:tabs>
-              <w:tab w:val="right" w:leader="dot" w:pos="8306"/>
-            </w:tabs>
-          </w:pPr>
-          <w:r>
-            <w:rPr>
-              <w:rFonts w:hint="default" w:ascii="Times New Roman" w:hAnsi="Times New Roman" w:cs="Times New Roman"/>
-              <w:szCs w:val="24"/>
-            </w:rPr>
-            <w:fldChar w:fldCharType="begin"/>
-          </w:r>
-          <w:r>
-            <w:rPr>
-              <w:rFonts w:hint="default" w:ascii="Times New Roman" w:hAnsi="Times New Roman" w:cs="Times New Roman"/>
-              <w:szCs w:val="24"/>
-            </w:rPr>
-            <w:instrText xml:space="preserve"> HYPERLINK \l _Toc7526 </w:instrText>
-          </w:r>
-          <w:r>
-            <w:rPr>
-              <w:rFonts w:hint="default" w:ascii="Times New Roman" w:hAnsi="Times New Roman" w:cs="Times New Roman"/>
-              <w:szCs w:val="24"/>
-            </w:rPr>
-            <w:fldChar w:fldCharType="separate"/>
-          </w:r>
-          <w:r>
-            <w:rPr>
-              <w:rFonts w:hint="default"/>
-              <w:lang w:val="en-US"/>
-            </w:rPr>
-            <w:t>4.3. Row locking</w:t>
-          </w:r>
-          <w:r>
-            <w:tab/>
-          </w:r>
-          <w:r>
-            <w:fldChar w:fldCharType="begin"/>
-          </w:r>
-          <w:r>
-            <w:instrText xml:space="preserve"> PAGEREF _Toc7526 \h </w:instrText>
-          </w:r>
-          <w:r>
-            <w:fldChar w:fldCharType="separate"/>
-          </w:r>
-          <w:r>
-            <w:t>9</w:t>
-          </w:r>
-          <w:r>
-            <w:fldChar w:fldCharType="end"/>
-          </w:r>
-          <w:r>
-            <w:rPr>
-              <w:rFonts w:hint="default" w:ascii="Times New Roman" w:hAnsi="Times New Roman" w:cs="Times New Roman"/>
-              <w:szCs w:val="24"/>
-            </w:rPr>
-            <w:fldChar w:fldCharType="end"/>
-          </w:r>
-        </w:p>
-        <w:p>
-          <w:pPr>
-            <w:pStyle w:val="143"/>
-            <w:tabs>
-              <w:tab w:val="right" w:leader="dot" w:pos="8306"/>
-            </w:tabs>
-          </w:pPr>
-          <w:r>
-            <w:rPr>
-              <w:rFonts w:hint="default" w:ascii="Times New Roman" w:hAnsi="Times New Roman" w:cs="Times New Roman"/>
-              <w:szCs w:val="24"/>
-            </w:rPr>
-            <w:fldChar w:fldCharType="begin"/>
-          </w:r>
-          <w:r>
-            <w:rPr>
-              <w:rFonts w:hint="default" w:ascii="Times New Roman" w:hAnsi="Times New Roman" w:cs="Times New Roman"/>
-              <w:szCs w:val="24"/>
-            </w:rPr>
-            <w:instrText xml:space="preserve"> HYPERLINK \l _Toc14744 </w:instrText>
-          </w:r>
-          <w:r>
-            <w:rPr>
-              <w:rFonts w:hint="default" w:ascii="Times New Roman" w:hAnsi="Times New Roman" w:cs="Times New Roman"/>
-              <w:szCs w:val="24"/>
-            </w:rPr>
-            <w:fldChar w:fldCharType="separate"/>
-          </w:r>
-          <w:r>
-            <w:rPr>
-              <w:rFonts w:hint="default"/>
-              <w:lang w:val="en-US"/>
-            </w:rPr>
-            <w:t>4.4. Table locking</w:t>
-          </w:r>
-          <w:r>
-            <w:tab/>
-          </w:r>
-          <w:r>
-            <w:fldChar w:fldCharType="begin"/>
-          </w:r>
-          <w:r>
-            <w:instrText xml:space="preserve"> PAGEREF _Toc14744 \h </w:instrText>
-          </w:r>
-          <w:r>
-            <w:fldChar w:fldCharType="separate"/>
-          </w:r>
-          <w:r>
-            <w:t>9</w:t>
-          </w:r>
-          <w:r>
-            <w:fldChar w:fldCharType="end"/>
-          </w:r>
-          <w:r>
-            <w:rPr>
-              <w:rFonts w:hint="default" w:ascii="Times New Roman" w:hAnsi="Times New Roman" w:cs="Times New Roman"/>
-              <w:szCs w:val="24"/>
-            </w:rPr>
-            <w:fldChar w:fldCharType="end"/>
-          </w:r>
-        </w:p>
-        <w:p>
-          <w:pPr>
-            <w:pStyle w:val="143"/>
-            <w:tabs>
-              <w:tab w:val="right" w:leader="dot" w:pos="8306"/>
-            </w:tabs>
-          </w:pPr>
-          <w:r>
-            <w:rPr>
-              <w:rFonts w:hint="default" w:ascii="Times New Roman" w:hAnsi="Times New Roman" w:cs="Times New Roman"/>
-              <w:szCs w:val="24"/>
-            </w:rPr>
-            <w:fldChar w:fldCharType="begin"/>
-          </w:r>
-          <w:r>
-            <w:rPr>
-              <w:rFonts w:hint="default" w:ascii="Times New Roman" w:hAnsi="Times New Roman" w:cs="Times New Roman"/>
-              <w:szCs w:val="24"/>
-            </w:rPr>
-            <w:instrText xml:space="preserve"> HYPERLINK \l _Toc12366 </w:instrText>
-          </w:r>
-          <w:r>
-            <w:rPr>
-              <w:rFonts w:hint="default" w:ascii="Times New Roman" w:hAnsi="Times New Roman" w:cs="Times New Roman"/>
-              <w:szCs w:val="24"/>
-            </w:rPr>
-            <w:fldChar w:fldCharType="separate"/>
-          </w:r>
-          <w:r>
-            <w:rPr>
-              <w:rFonts w:hint="default"/>
-              <w:lang w:val="en-US"/>
-            </w:rPr>
-            <w:t>4.5. Predicate locking</w:t>
-          </w:r>
-          <w:r>
-            <w:tab/>
-          </w:r>
-          <w:r>
-            <w:fldChar w:fldCharType="begin"/>
-          </w:r>
-          <w:r>
-            <w:instrText xml:space="preserve"> PAGEREF _Toc12366 \h </w:instrText>
+            <w:instrText xml:space="preserve"> PAGEREF _Toc10010 \h </w:instrText>
           </w:r>
           <w:r>
             <w:fldChar w:fldCharType="separate"/>
@@ -1649,7 +1229,7 @@
               <w:rFonts w:hint="default" w:ascii="Times New Roman" w:hAnsi="Times New Roman" w:cs="Times New Roman"/>
               <w:szCs w:val="24"/>
             </w:rPr>
-            <w:instrText xml:space="preserve"> HYPERLINK \l _Toc18104 </w:instrText>
+            <w:instrText xml:space="preserve"> HYPERLINK \l _Toc15285 </w:instrText>
           </w:r>
           <w:r>
             <w:rPr>
@@ -1660,10 +1240,17 @@
           </w:r>
           <w:r>
             <w:rPr>
-              <w:rFonts w:hint="default"/>
+              <w:rFonts w:hint="default" w:ascii="Times New Roman" w:hAnsi="Times New Roman" w:cs="Times New Roman"/>
               <w:lang w:val="en-US"/>
             </w:rPr>
-            <w:t>5. Strategije upravljanja konkurentim pristupom</w:t>
+            <w:t xml:space="preserve">3. </w:t>
+          </w:r>
+          <w:r>
+            <w:rPr>
+              <w:rFonts w:hint="default" w:cs="Times New Roman"/>
+              <w:lang w:val="en-US"/>
+            </w:rPr>
+            <w:t>Primeri anomalija zbog kojih je izolacija potrebna</w:t>
           </w:r>
           <w:r>
             <w:tab/>
@@ -1672,13 +1259,81 @@
             <w:fldChar w:fldCharType="begin"/>
           </w:r>
           <w:r>
-            <w:instrText xml:space="preserve"> PAGEREF _Toc18104 \h </w:instrText>
+            <w:instrText xml:space="preserve"> PAGEREF _Toc15285 \h </w:instrText>
           </w:r>
           <w:r>
             <w:fldChar w:fldCharType="separate"/>
           </w:r>
           <w:r>
             <w:t>9</w:t>
+          </w:r>
+          <w:r>
+            <w:fldChar w:fldCharType="end"/>
+          </w:r>
+          <w:r>
+            <w:rPr>
+              <w:rFonts w:hint="default" w:ascii="Times New Roman" w:hAnsi="Times New Roman" w:cs="Times New Roman"/>
+              <w:szCs w:val="24"/>
+            </w:rPr>
+            <w:fldChar w:fldCharType="end"/>
+          </w:r>
+        </w:p>
+        <w:p>
+          <w:pPr>
+            <w:pStyle w:val="142"/>
+            <w:tabs>
+              <w:tab w:val="right" w:leader="dot" w:pos="8306"/>
+            </w:tabs>
+          </w:pPr>
+          <w:r>
+            <w:rPr>
+              <w:rFonts w:hint="default" w:ascii="Times New Roman" w:hAnsi="Times New Roman" w:cs="Times New Roman"/>
+              <w:szCs w:val="24"/>
+            </w:rPr>
+            <w:fldChar w:fldCharType="begin"/>
+          </w:r>
+          <w:r>
+            <w:rPr>
+              <w:rFonts w:hint="default" w:ascii="Times New Roman" w:hAnsi="Times New Roman" w:cs="Times New Roman"/>
+              <w:szCs w:val="24"/>
+            </w:rPr>
+            <w:instrText xml:space="preserve"> HYPERLINK \l _Toc24034 </w:instrText>
+          </w:r>
+          <w:r>
+            <w:rPr>
+              <w:rFonts w:hint="default" w:ascii="Times New Roman" w:hAnsi="Times New Roman" w:cs="Times New Roman"/>
+              <w:szCs w:val="24"/>
+            </w:rPr>
+            <w:fldChar w:fldCharType="separate"/>
+          </w:r>
+          <w:r>
+            <w:rPr>
+              <w:rFonts w:hint="default" w:ascii="Times New Roman" w:hAnsi="Times New Roman" w:cs="Times New Roman"/>
+              <w:lang w:val="en-US"/>
+            </w:rPr>
+            <w:t xml:space="preserve">4. Mehanizmi </w:t>
+          </w:r>
+          <w:r>
+            <w:rPr>
+              <w:rFonts w:hint="default" w:cs="Times New Roman"/>
+              <w:lang w:val="en-US"/>
+            </w:rPr>
+            <w:t>za obezbedjivanje konkurentnog pristupa</w:t>
+          </w:r>
+          <w:r>
+            <w:tab/>
+          </w:r>
+          <w:r>
+            <w:fldChar w:fldCharType="begin"/>
+          </w:r>
+          <w:r>
+            <w:instrText xml:space="preserve"> PAGEREF _Toc24034 \h </w:instrText>
+          </w:r>
+          <w:r>
+            <w:fldChar w:fldCharType="separate"/>
+          </w:r>
+          <w:r>
+            <w:t>13</w:t>
           </w:r>
           <w:r>
             <w:fldChar w:fldCharType="end"/>
@@ -1710,7 +1365,7 @@
               <w:rFonts w:hint="default" w:ascii="Times New Roman" w:hAnsi="Times New Roman" w:cs="Times New Roman"/>
               <w:szCs w:val="24"/>
             </w:rPr>
-            <w:instrText xml:space="preserve"> HYPERLINK \l _Toc16008 </w:instrText>
+            <w:instrText xml:space="preserve"> HYPERLINK \l _Toc11659 </w:instrText>
           </w:r>
           <w:r>
             <w:rPr>
@@ -1724,7 +1379,7 @@
               <w:rFonts w:hint="default" w:ascii="Times New Roman" w:hAnsi="Times New Roman" w:cs="Times New Roman"/>
               <w:lang w:val="en-US"/>
             </w:rPr>
-            <w:t>5.1. Pessimistic locking</w:t>
+            <w:t>4.1. MVCC</w:t>
           </w:r>
           <w:r>
             <w:tab/>
@@ -1733,13 +1388,13 @@
             <w:fldChar w:fldCharType="begin"/>
           </w:r>
           <w:r>
-            <w:instrText xml:space="preserve"> PAGEREF _Toc16008 \h </w:instrText>
+            <w:instrText xml:space="preserve"> PAGEREF _Toc11659 \h </w:instrText>
           </w:r>
           <w:r>
             <w:fldChar w:fldCharType="separate"/>
           </w:r>
           <w:r>
-            <w:t>9</w:t>
+            <w:t>13</w:t>
           </w:r>
           <w:r>
             <w:fldChar w:fldCharType="end"/>
@@ -1771,7 +1426,7 @@
               <w:rFonts w:hint="default" w:ascii="Times New Roman" w:hAnsi="Times New Roman" w:cs="Times New Roman"/>
               <w:szCs w:val="24"/>
             </w:rPr>
-            <w:instrText xml:space="preserve"> HYPERLINK \l _Toc26076 </w:instrText>
+            <w:instrText xml:space="preserve"> HYPERLINK \l _Toc22895 </w:instrText>
           </w:r>
           <w:r>
             <w:rPr>
@@ -1785,7 +1440,7 @@
               <w:rFonts w:hint="default" w:ascii="Times New Roman" w:hAnsi="Times New Roman" w:cs="Times New Roman"/>
               <w:lang w:val="en-US"/>
             </w:rPr>
-            <w:t>5.2. Optimistic locking</w:t>
+            <w:t>4.2. Snapshot mehanizam</w:t>
           </w:r>
           <w:r>
             <w:tab/>
@@ -1794,13 +1449,196 @@
             <w:fldChar w:fldCharType="begin"/>
           </w:r>
           <w:r>
-            <w:instrText xml:space="preserve"> PAGEREF _Toc26076 \h </w:instrText>
+            <w:instrText xml:space="preserve"> PAGEREF _Toc22895 \h </w:instrText>
           </w:r>
           <w:r>
             <w:fldChar w:fldCharType="separate"/>
           </w:r>
           <w:r>
-            <w:t>12</w:t>
+            <w:t>13</w:t>
+          </w:r>
+          <w:r>
+            <w:fldChar w:fldCharType="end"/>
+          </w:r>
+          <w:r>
+            <w:rPr>
+              <w:rFonts w:hint="default" w:ascii="Times New Roman" w:hAnsi="Times New Roman" w:cs="Times New Roman"/>
+              <w:szCs w:val="24"/>
+            </w:rPr>
+            <w:fldChar w:fldCharType="end"/>
+          </w:r>
+        </w:p>
+        <w:p>
+          <w:pPr>
+            <w:pStyle w:val="143"/>
+            <w:tabs>
+              <w:tab w:val="right" w:leader="dot" w:pos="8306"/>
+            </w:tabs>
+          </w:pPr>
+          <w:r>
+            <w:rPr>
+              <w:rFonts w:hint="default" w:ascii="Times New Roman" w:hAnsi="Times New Roman" w:cs="Times New Roman"/>
+              <w:szCs w:val="24"/>
+            </w:rPr>
+            <w:fldChar w:fldCharType="begin"/>
+          </w:r>
+          <w:r>
+            <w:rPr>
+              <w:rFonts w:hint="default" w:ascii="Times New Roman" w:hAnsi="Times New Roman" w:cs="Times New Roman"/>
+              <w:szCs w:val="24"/>
+            </w:rPr>
+            <w:instrText xml:space="preserve"> HYPERLINK \l _Toc3290 </w:instrText>
+          </w:r>
+          <w:r>
+            <w:rPr>
+              <w:rFonts w:hint="default" w:ascii="Times New Roman" w:hAnsi="Times New Roman" w:cs="Times New Roman"/>
+              <w:szCs w:val="24"/>
+            </w:rPr>
+            <w:fldChar w:fldCharType="separate"/>
+          </w:r>
+          <w:r>
+            <w:rPr>
+              <w:rFonts w:hint="default"/>
+              <w:lang w:val="en-US"/>
+            </w:rPr>
+            <w:t>4.3. Row locking</w:t>
+          </w:r>
+          <w:r>
+            <w:tab/>
+          </w:r>
+          <w:r>
+            <w:fldChar w:fldCharType="begin"/>
+          </w:r>
+          <w:r>
+            <w:instrText xml:space="preserve"> PAGEREF _Toc3290 \h </w:instrText>
+          </w:r>
+          <w:r>
+            <w:fldChar w:fldCharType="separate"/>
+          </w:r>
+          <w:r>
+            <w:t>13</w:t>
+          </w:r>
+          <w:r>
+            <w:fldChar w:fldCharType="end"/>
+          </w:r>
+          <w:r>
+            <w:rPr>
+              <w:rFonts w:hint="default" w:ascii="Times New Roman" w:hAnsi="Times New Roman" w:cs="Times New Roman"/>
+              <w:szCs w:val="24"/>
+            </w:rPr>
+            <w:fldChar w:fldCharType="end"/>
+          </w:r>
+        </w:p>
+        <w:p>
+          <w:pPr>
+            <w:pStyle w:val="143"/>
+            <w:tabs>
+              <w:tab w:val="right" w:leader="dot" w:pos="8306"/>
+            </w:tabs>
+          </w:pPr>
+          <w:r>
+            <w:rPr>
+              <w:rFonts w:hint="default" w:ascii="Times New Roman" w:hAnsi="Times New Roman" w:cs="Times New Roman"/>
+              <w:szCs w:val="24"/>
+            </w:rPr>
+            <w:fldChar w:fldCharType="begin"/>
+          </w:r>
+          <w:r>
+            <w:rPr>
+              <w:rFonts w:hint="default" w:ascii="Times New Roman" w:hAnsi="Times New Roman" w:cs="Times New Roman"/>
+              <w:szCs w:val="24"/>
+            </w:rPr>
+            <w:instrText xml:space="preserve"> HYPERLINK \l _Toc30280 </w:instrText>
+          </w:r>
+          <w:r>
+            <w:rPr>
+              <w:rFonts w:hint="default" w:ascii="Times New Roman" w:hAnsi="Times New Roman" w:cs="Times New Roman"/>
+              <w:szCs w:val="24"/>
+            </w:rPr>
+            <w:fldChar w:fldCharType="separate"/>
+          </w:r>
+          <w:r>
+            <w:rPr>
+              <w:rFonts w:hint="default"/>
+              <w:lang w:val="en-US"/>
+            </w:rPr>
+            <w:t>4.4. Table locking</w:t>
+          </w:r>
+          <w:r>
+            <w:tab/>
+          </w:r>
+          <w:r>
+            <w:fldChar w:fldCharType="begin"/>
+          </w:r>
+          <w:r>
+            <w:instrText xml:space="preserve"> PAGEREF _Toc30280 \h </w:instrText>
+          </w:r>
+          <w:r>
+            <w:fldChar w:fldCharType="separate"/>
+          </w:r>
+          <w:r>
+            <w:t>16</w:t>
+          </w:r>
+          <w:r>
+            <w:fldChar w:fldCharType="end"/>
+          </w:r>
+          <w:r>
+            <w:rPr>
+              <w:rFonts w:hint="default" w:ascii="Times New Roman" w:hAnsi="Times New Roman" w:cs="Times New Roman"/>
+              <w:szCs w:val="24"/>
+            </w:rPr>
+            <w:fldChar w:fldCharType="end"/>
+          </w:r>
+        </w:p>
+        <w:p>
+          <w:pPr>
+            <w:pStyle w:val="143"/>
+            <w:tabs>
+              <w:tab w:val="right" w:leader="dot" w:pos="8306"/>
+            </w:tabs>
+          </w:pPr>
+          <w:r>
+            <w:rPr>
+              <w:rFonts w:hint="default" w:ascii="Times New Roman" w:hAnsi="Times New Roman" w:cs="Times New Roman"/>
+              <w:szCs w:val="24"/>
+            </w:rPr>
+            <w:fldChar w:fldCharType="begin"/>
+          </w:r>
+          <w:r>
+            <w:rPr>
+              <w:rFonts w:hint="default" w:ascii="Times New Roman" w:hAnsi="Times New Roman" w:cs="Times New Roman"/>
+              <w:szCs w:val="24"/>
+            </w:rPr>
+            <w:instrText xml:space="preserve"> HYPERLINK \l _Toc29727 </w:instrText>
+          </w:r>
+          <w:r>
+            <w:rPr>
+              <w:rFonts w:hint="default" w:ascii="Times New Roman" w:hAnsi="Times New Roman" w:cs="Times New Roman"/>
+              <w:szCs w:val="24"/>
+            </w:rPr>
+            <w:fldChar w:fldCharType="separate"/>
+          </w:r>
+          <w:r>
+            <w:rPr>
+              <w:rFonts w:hint="default"/>
+              <w:lang w:val="en-US"/>
+            </w:rPr>
+            <w:t>4.5. Predicate locking</w:t>
+          </w:r>
+          <w:r>
+            <w:tab/>
+          </w:r>
+          <w:r>
+            <w:fldChar w:fldCharType="begin"/>
+          </w:r>
+          <w:r>
+            <w:instrText xml:space="preserve"> PAGEREF _Toc29727 \h </w:instrText>
+          </w:r>
+          <w:r>
+            <w:fldChar w:fldCharType="separate"/>
+          </w:r>
+          <w:r>
+            <w:t>16</w:t>
           </w:r>
           <w:r>
             <w:fldChar w:fldCharType="end"/>
@@ -1832,7 +1670,68 @@
               <w:rFonts w:hint="default" w:ascii="Times New Roman" w:hAnsi="Times New Roman" w:cs="Times New Roman"/>
               <w:szCs w:val="24"/>
             </w:rPr>
-            <w:instrText xml:space="preserve"> HYPERLINK \l _Toc17352 </w:instrText>
+            <w:instrText xml:space="preserve"> HYPERLINK \l _Toc15525 </w:instrText>
+          </w:r>
+          <w:r>
+            <w:rPr>
+              <w:rFonts w:hint="default" w:ascii="Times New Roman" w:hAnsi="Times New Roman" w:cs="Times New Roman"/>
+              <w:szCs w:val="24"/>
+            </w:rPr>
+            <w:fldChar w:fldCharType="separate"/>
+          </w:r>
+          <w:r>
+            <w:rPr>
+              <w:rFonts w:hint="default"/>
+              <w:lang w:val="en-US"/>
+            </w:rPr>
+            <w:t>5. Zakljucavanje i upravljanje konkurentnim pristupom</w:t>
+          </w:r>
+          <w:r>
+            <w:tab/>
+          </w:r>
+          <w:r>
+            <w:fldChar w:fldCharType="begin"/>
+          </w:r>
+          <w:r>
+            <w:instrText xml:space="preserve"> PAGEREF _Toc15525 \h </w:instrText>
+          </w:r>
+          <w:r>
+            <w:fldChar w:fldCharType="separate"/>
+          </w:r>
+          <w:r>
+            <w:t>17</w:t>
+          </w:r>
+          <w:r>
+            <w:fldChar w:fldCharType="end"/>
+          </w:r>
+          <w:r>
+            <w:rPr>
+              <w:rFonts w:hint="default" w:ascii="Times New Roman" w:hAnsi="Times New Roman" w:cs="Times New Roman"/>
+              <w:szCs w:val="24"/>
+            </w:rPr>
+            <w:fldChar w:fldCharType="end"/>
+          </w:r>
+        </w:p>
+        <w:p>
+          <w:pPr>
+            <w:pStyle w:val="143"/>
+            <w:tabs>
+              <w:tab w:val="right" w:leader="dot" w:pos="8306"/>
+            </w:tabs>
+          </w:pPr>
+          <w:r>
+            <w:rPr>
+              <w:rFonts w:hint="default" w:ascii="Times New Roman" w:hAnsi="Times New Roman" w:cs="Times New Roman"/>
+              <w:szCs w:val="24"/>
+            </w:rPr>
+            <w:fldChar w:fldCharType="begin"/>
+          </w:r>
+          <w:r>
+            <w:rPr>
+              <w:rFonts w:hint="default" w:ascii="Times New Roman" w:hAnsi="Times New Roman" w:cs="Times New Roman"/>
+              <w:szCs w:val="24"/>
+            </w:rPr>
+            <w:instrText xml:space="preserve"> HYPERLINK \l _Toc2976 </w:instrText>
           </w:r>
           <w:r>
             <w:rPr>
@@ -1846,7 +1745,7 @@
               <w:rFonts w:hint="default" w:ascii="Times New Roman" w:hAnsi="Times New Roman" w:cs="Times New Roman"/>
               <w:lang w:val="en-US"/>
             </w:rPr>
-            <w:t>6. Lock-ovi i mehanizmi zakljucavanja</w:t>
+            <w:t>5.1. Pessimistic locking</w:t>
           </w:r>
           <w:r>
             <w:tab/>
@@ -1855,13 +1754,196 @@
             <w:fldChar w:fldCharType="begin"/>
           </w:r>
           <w:r>
-            <w:instrText xml:space="preserve"> PAGEREF _Toc17352 \h </w:instrText>
+            <w:instrText xml:space="preserve"> PAGEREF _Toc2976 \h </w:instrText>
           </w:r>
           <w:r>
             <w:fldChar w:fldCharType="separate"/>
           </w:r>
           <w:r>
-            <w:t>14</w:t>
+            <w:t>17</w:t>
+          </w:r>
+          <w:r>
+            <w:fldChar w:fldCharType="end"/>
+          </w:r>
+          <w:r>
+            <w:rPr>
+              <w:rFonts w:hint="default" w:ascii="Times New Roman" w:hAnsi="Times New Roman" w:cs="Times New Roman"/>
+              <w:szCs w:val="24"/>
+            </w:rPr>
+            <w:fldChar w:fldCharType="end"/>
+          </w:r>
+        </w:p>
+        <w:p>
+          <w:pPr>
+            <w:pStyle w:val="143"/>
+            <w:tabs>
+              <w:tab w:val="right" w:leader="dot" w:pos="8306"/>
+            </w:tabs>
+          </w:pPr>
+          <w:r>
+            <w:rPr>
+              <w:rFonts w:hint="default" w:ascii="Times New Roman" w:hAnsi="Times New Roman" w:cs="Times New Roman"/>
+              <w:szCs w:val="24"/>
+            </w:rPr>
+            <w:fldChar w:fldCharType="begin"/>
+          </w:r>
+          <w:r>
+            <w:rPr>
+              <w:rFonts w:hint="default" w:ascii="Times New Roman" w:hAnsi="Times New Roman" w:cs="Times New Roman"/>
+              <w:szCs w:val="24"/>
+            </w:rPr>
+            <w:instrText xml:space="preserve"> HYPERLINK \l _Toc6395 </w:instrText>
+          </w:r>
+          <w:r>
+            <w:rPr>
+              <w:rFonts w:hint="default" w:ascii="Times New Roman" w:hAnsi="Times New Roman" w:cs="Times New Roman"/>
+              <w:szCs w:val="24"/>
+            </w:rPr>
+            <w:fldChar w:fldCharType="separate"/>
+          </w:r>
+          <w:r>
+            <w:rPr>
+              <w:rFonts w:hint="default" w:ascii="Times New Roman" w:hAnsi="Times New Roman" w:cs="Times New Roman"/>
+              <w:lang w:val="en-US"/>
+            </w:rPr>
+            <w:t>5.2. Optimistic locking</w:t>
+          </w:r>
+          <w:r>
+            <w:tab/>
+          </w:r>
+          <w:r>
+            <w:fldChar w:fldCharType="begin"/>
+          </w:r>
+          <w:r>
+            <w:instrText xml:space="preserve"> PAGEREF _Toc6395 \h </w:instrText>
+          </w:r>
+          <w:r>
+            <w:fldChar w:fldCharType="separate"/>
+          </w:r>
+          <w:r>
+            <w:t>19</w:t>
+          </w:r>
+          <w:r>
+            <w:fldChar w:fldCharType="end"/>
+          </w:r>
+          <w:r>
+            <w:rPr>
+              <w:rFonts w:hint="default" w:ascii="Times New Roman" w:hAnsi="Times New Roman" w:cs="Times New Roman"/>
+              <w:szCs w:val="24"/>
+            </w:rPr>
+            <w:fldChar w:fldCharType="end"/>
+          </w:r>
+        </w:p>
+        <w:p>
+          <w:pPr>
+            <w:pStyle w:val="143"/>
+            <w:tabs>
+              <w:tab w:val="right" w:leader="dot" w:pos="8306"/>
+            </w:tabs>
+          </w:pPr>
+          <w:r>
+            <w:rPr>
+              <w:rFonts w:hint="default" w:ascii="Times New Roman" w:hAnsi="Times New Roman" w:cs="Times New Roman"/>
+              <w:szCs w:val="24"/>
+            </w:rPr>
+            <w:fldChar w:fldCharType="begin"/>
+          </w:r>
+          <w:r>
+            <w:rPr>
+              <w:rFonts w:hint="default" w:ascii="Times New Roman" w:hAnsi="Times New Roman" w:cs="Times New Roman"/>
+              <w:szCs w:val="24"/>
+            </w:rPr>
+            <w:instrText xml:space="preserve"> HYPERLINK \l _Toc26167 </w:instrText>
+          </w:r>
+          <w:r>
+            <w:rPr>
+              <w:rFonts w:hint="default" w:ascii="Times New Roman" w:hAnsi="Times New Roman" w:cs="Times New Roman"/>
+              <w:szCs w:val="24"/>
+            </w:rPr>
+            <w:fldChar w:fldCharType="separate"/>
+          </w:r>
+          <w:r>
+            <w:rPr>
+              <w:rFonts w:hint="default"/>
+              <w:lang w:val="en-US"/>
+            </w:rPr>
+            <w:t>5.3. Problemi u upravljaju zakljucavanjem</w:t>
+          </w:r>
+          <w:r>
+            <w:tab/>
+          </w:r>
+          <w:r>
+            <w:fldChar w:fldCharType="begin"/>
+          </w:r>
+          <w:r>
+            <w:instrText xml:space="preserve"> PAGEREF _Toc26167 \h </w:instrText>
+          </w:r>
+          <w:r>
+            <w:fldChar w:fldCharType="separate"/>
+          </w:r>
+          <w:r>
+            <w:t>22</w:t>
+          </w:r>
+          <w:r>
+            <w:fldChar w:fldCharType="end"/>
+          </w:r>
+          <w:r>
+            <w:rPr>
+              <w:rFonts w:hint="default" w:ascii="Times New Roman" w:hAnsi="Times New Roman" w:cs="Times New Roman"/>
+              <w:szCs w:val="24"/>
+            </w:rPr>
+            <w:fldChar w:fldCharType="end"/>
+          </w:r>
+        </w:p>
+        <w:p>
+          <w:pPr>
+            <w:pStyle w:val="143"/>
+            <w:tabs>
+              <w:tab w:val="right" w:leader="dot" w:pos="8306"/>
+            </w:tabs>
+          </w:pPr>
+          <w:r>
+            <w:rPr>
+              <w:rFonts w:hint="default" w:ascii="Times New Roman" w:hAnsi="Times New Roman" w:cs="Times New Roman"/>
+              <w:szCs w:val="24"/>
+            </w:rPr>
+            <w:fldChar w:fldCharType="begin"/>
+          </w:r>
+          <w:r>
+            <w:rPr>
+              <w:rFonts w:hint="default" w:ascii="Times New Roman" w:hAnsi="Times New Roman" w:cs="Times New Roman"/>
+              <w:szCs w:val="24"/>
+            </w:rPr>
+            <w:instrText xml:space="preserve"> HYPERLINK \l _Toc12809 </w:instrText>
+          </w:r>
+          <w:r>
+            <w:rPr>
+              <w:rFonts w:hint="default" w:ascii="Times New Roman" w:hAnsi="Times New Roman" w:cs="Times New Roman"/>
+              <w:szCs w:val="24"/>
+            </w:rPr>
+            <w:fldChar w:fldCharType="separate"/>
+          </w:r>
+          <w:r>
+            <w:rPr>
+              <w:rFonts w:hint="default"/>
+              <w:lang w:val="en-US"/>
+            </w:rPr>
+            <w:t>5.4. Zakljucavanje i performanse</w:t>
+          </w:r>
+          <w:r>
+            <w:tab/>
+          </w:r>
+          <w:r>
+            <w:fldChar w:fldCharType="begin"/>
+          </w:r>
+          <w:r>
+            <w:instrText xml:space="preserve"> PAGEREF _Toc12809 \h </w:instrText>
+          </w:r>
+          <w:r>
+            <w:fldChar w:fldCharType="separate"/>
+          </w:r>
+          <w:r>
+            <w:t>24</w:t>
           </w:r>
           <w:r>
             <w:fldChar w:fldCharType="end"/>
@@ -1893,7 +1975,7 @@
               <w:rFonts w:hint="default" w:ascii="Times New Roman" w:hAnsi="Times New Roman" w:cs="Times New Roman"/>
               <w:szCs w:val="24"/>
             </w:rPr>
-            <w:instrText xml:space="preserve"> HYPERLINK \l _Toc28088 </w:instrText>
+            <w:instrText xml:space="preserve"> HYPERLINK \l _Toc14770 </w:instrText>
           </w:r>
           <w:r>
             <w:rPr>
@@ -1904,10 +1986,10 @@
           </w:r>
           <w:r>
             <w:rPr>
-              <w:rFonts w:hint="default" w:ascii="Times New Roman" w:hAnsi="Times New Roman" w:cs="Times New Roman"/>
+              <w:rFonts w:hint="default"/>
               <w:lang w:val="en-US"/>
             </w:rPr>
-            <w:t>7. Konkurentnost i performanse</w:t>
+            <w:t>6. Zakljucak</w:t>
           </w:r>
           <w:r>
             <w:tab/>
@@ -1916,13 +1998,74 @@
             <w:fldChar w:fldCharType="begin"/>
           </w:r>
           <w:r>
-            <w:instrText xml:space="preserve"> PAGEREF _Toc28088 \h </w:instrText>
+            <w:instrText xml:space="preserve"> PAGEREF _Toc14770 \h </w:instrText>
           </w:r>
           <w:r>
             <w:fldChar w:fldCharType="separate"/>
           </w:r>
           <w:r>
-            <w:t>18</w:t>
+            <w:t>25</w:t>
+          </w:r>
+          <w:r>
+            <w:fldChar w:fldCharType="end"/>
+          </w:r>
+          <w:r>
+            <w:rPr>
+              <w:rFonts w:hint="default" w:ascii="Times New Roman" w:hAnsi="Times New Roman" w:cs="Times New Roman"/>
+              <w:szCs w:val="24"/>
+            </w:rPr>
+            <w:fldChar w:fldCharType="end"/>
+          </w:r>
+        </w:p>
+        <w:p>
+          <w:pPr>
+            <w:pStyle w:val="142"/>
+            <w:tabs>
+              <w:tab w:val="right" w:leader="dot" w:pos="8306"/>
+            </w:tabs>
+          </w:pPr>
+          <w:r>
+            <w:rPr>
+              <w:rFonts w:hint="default" w:ascii="Times New Roman" w:hAnsi="Times New Roman" w:cs="Times New Roman"/>
+              <w:szCs w:val="24"/>
+            </w:rPr>
+            <w:fldChar w:fldCharType="begin"/>
+          </w:r>
+          <w:r>
+            <w:rPr>
+              <w:rFonts w:hint="default" w:ascii="Times New Roman" w:hAnsi="Times New Roman" w:cs="Times New Roman"/>
+              <w:szCs w:val="24"/>
+            </w:rPr>
+            <w:instrText xml:space="preserve"> HYPERLINK \l _Toc4169 </w:instrText>
+          </w:r>
+          <w:r>
+            <w:rPr>
+              <w:rFonts w:hint="default" w:ascii="Times New Roman" w:hAnsi="Times New Roman" w:cs="Times New Roman"/>
+              <w:szCs w:val="24"/>
+            </w:rPr>
+            <w:fldChar w:fldCharType="separate"/>
+          </w:r>
+          <w:r>
+            <w:rPr>
+              <w:rFonts w:hint="default"/>
+              <w:lang w:val="en-US"/>
+            </w:rPr>
+            <w:t>7. Literatura</w:t>
+          </w:r>
+          <w:r>
+            <w:tab/>
+          </w:r>
+          <w:r>
+            <w:fldChar w:fldCharType="begin"/>
+          </w:r>
+          <w:r>
+            <w:instrText xml:space="preserve"> PAGEREF _Toc4169 \h </w:instrText>
+          </w:r>
+          <w:r>
+            <w:fldChar w:fldCharType="separate"/>
+          </w:r>
+          <w:r>
+            <w:t>26</w:t>
           </w:r>
           <w:r>
             <w:fldChar w:fldCharType="end"/>
@@ -1975,7 +2118,7 @@
           <w:lang w:val="en-US"/>
         </w:rPr>
       </w:pPr>
-      <w:bookmarkStart w:id="0" w:name="_Toc8562"/>
+      <w:bookmarkStart w:id="0" w:name="_Toc4007"/>
       <w:r>
         <w:rPr>
           <w:rFonts w:hint="default" w:ascii="Times New Roman" w:hAnsi="Times New Roman" w:cs="Times New Roman"/>
@@ -2027,7 +2170,7 @@
           <w:rFonts w:hint="default"/>
           <w:lang w:val="en-US"/>
         </w:rPr>
-        <w:t xml:space="preserve">Vecina danasnjih baza podataka omogucava konkurentno izvrsavanje transakcija nad bazom. To sa sobom donosi rizik da se podaci promene izmedju dva citanja kada ne bi trebalo da se promene, da se citaju nepotvrdjene vrednosti iz drugih transakcija ili da se podaci menjaju istovremeno od strane vise transakcija. Izolacija omogucava kontrolisanje anomalija koje ugrozavaju konzistentnost baze podataka. </w:t>
+        <w:t xml:space="preserve">Vecina danasnjih baza podataka omogucava konkurentno izvrsavanje transakcija nad bazom. To sa sobom donosi rizik da se podaci promene izmedju dva citanja u okviru iste transakcije, da se citaju nepotvrdjene vrednosti iz drugih transakcija ili da se podaci menjaju istovremeno od strane vise transakcija. Izolacija omogucava kontrolisanje anomalija koje ugrozavaju konzistentnost baze podataka. </w:t>
       </w:r>
     </w:p>
     <w:p>
@@ -2142,12 +2285,13 @@
           <w:rFonts w:hint="default"/>
           <w:lang w:val="en-US"/>
         </w:rPr>
-        <w:t xml:space="preserve">Write skew - nastaje kada dve transakcije istovremeno menjaju razlicite redove i nastaje logicki problem. Nema direktnog fizickog konflikta ali kada se spoje promene te dve transakcije baza gubi integritet. </w:t>
+        <w:t xml:space="preserve">Write skew - nastaje kada dve transakcije istovremeno menjaju razlicite redove i nastaje logicki problem. Nema direktnog fizickog konflikta ali kada se spoje promene te dve transakcije narusava se integritet podataka. </w:t>
       </w:r>
     </w:p>
     <w:p>
       <w:pPr>
         <w:numPr>
+          <w:ilvl w:val="0"/>
           <w:numId w:val="0"/>
         </w:numPr>
         <w:tabs>
@@ -2169,6 +2313,7 @@
     <w:p>
       <w:pPr>
         <w:numPr>
+          <w:ilvl w:val="0"/>
           <w:numId w:val="0"/>
         </w:numPr>
         <w:tabs>
@@ -2198,6 +2343,7 @@
     <w:p>
       <w:pPr>
         <w:numPr>
+          <w:ilvl w:val="0"/>
           <w:numId w:val="0"/>
         </w:numPr>
         <w:tabs>
@@ -2229,6 +2375,7 @@
     <w:p>
       <w:pPr>
         <w:numPr>
+          <w:ilvl w:val="0"/>
           <w:numId w:val="0"/>
         </w:numPr>
         <w:tabs>
@@ -2257,6 +2404,21 @@
     </w:p>
     <w:p>
       <w:pPr>
+        <w:rPr>
+          <w:rFonts w:hint="default" w:cs="Times New Roman"/>
+          <w:lang w:val="en-US"/>
+        </w:rPr>
+      </w:pPr>
+      <w:r>
+        <w:rPr>
+          <w:rFonts w:hint="default" w:cs="Times New Roman"/>
+          <w:lang w:val="en-US"/>
+        </w:rPr>
+        <w:br w:type="page"/>
+      </w:r>
+    </w:p>
+    <w:p>
+      <w:pPr>
         <w:pStyle w:val="2"/>
         <w:bidi w:val="0"/>
         <w:rPr>
@@ -2264,7 +2426,7 @@
           <w:lang w:val="en-US"/>
         </w:rPr>
       </w:pPr>
-      <w:bookmarkStart w:id="1" w:name="_Toc16532"/>
+      <w:bookmarkStart w:id="1" w:name="_Toc20769"/>
       <w:r>
         <w:rPr>
           <w:rFonts w:hint="default" w:ascii="Times New Roman" w:hAnsi="Times New Roman" w:cs="Times New Roman"/>
@@ -2286,13 +2448,27 @@
           <w:rFonts w:hint="default" w:ascii="Times New Roman" w:hAnsi="Times New Roman" w:cs="Times New Roman"/>
           <w:lang w:val="en-US"/>
         </w:rPr>
-        <w:t>Nivoi izolacije odredjuju koliko su tran</w:t>
+        <w:t>Nivo izolacije odredjuj</w:t>
       </w:r>
       <w:r>
         <w:rPr>
           <w:rFonts w:hint="default" w:cs="Times New Roman"/>
           <w:lang w:val="en-US"/>
         </w:rPr>
+        <w:t>e</w:t>
+      </w:r>
+      <w:r>
+        <w:rPr>
+          <w:rFonts w:hint="default" w:ascii="Times New Roman" w:hAnsi="Times New Roman" w:cs="Times New Roman"/>
+          <w:lang w:val="en-US"/>
+        </w:rPr>
+        <w:t xml:space="preserve"> koliko su tran</w:t>
+      </w:r>
+      <w:r>
+        <w:rPr>
+          <w:rFonts w:hint="default" w:cs="Times New Roman"/>
+          <w:lang w:val="en-US"/>
+        </w:rPr>
         <w:t>s</w:t>
       </w:r>
       <w:r>
@@ -2300,7 +2476,35 @@
           <w:rFonts w:hint="default" w:ascii="Times New Roman" w:hAnsi="Times New Roman" w:cs="Times New Roman"/>
           <w:lang w:val="en-US"/>
         </w:rPr>
-        <w:t>akcije izolovane jedna od druge, odnosno koje anomalije konkurentnog pristupa su dozvoljene a koje ne.</w:t>
+        <w:t>akcije izolovane jedna od druge, odnosno koje anomalije konkurentnog pristupa su dozvoljene</w:t>
+      </w:r>
+      <w:r>
+        <w:rPr>
+          <w:rFonts w:hint="default" w:cs="Times New Roman"/>
+          <w:lang w:val="en-US"/>
+        </w:rPr>
+        <w:t xml:space="preserve"> na tom nivou izolacije</w:t>
+      </w:r>
+      <w:r>
+        <w:rPr>
+          <w:rFonts w:hint="default" w:ascii="Times New Roman" w:hAnsi="Times New Roman" w:cs="Times New Roman"/>
+          <w:lang w:val="en-US"/>
+        </w:rPr>
+        <w:t xml:space="preserve"> a koje n</w:t>
+      </w:r>
+      <w:r>
+        <w:rPr>
+          <w:rFonts w:hint="default" w:cs="Times New Roman"/>
+          <w:lang w:val="en-US"/>
+        </w:rPr>
+        <w:t>isu</w:t>
+      </w:r>
+      <w:r>
+        <w:rPr>
+          <w:rFonts w:hint="default" w:ascii="Times New Roman" w:hAnsi="Times New Roman" w:cs="Times New Roman"/>
+          <w:lang w:val="en-US"/>
+        </w:rPr>
+        <w:t>.</w:t>
       </w:r>
     </w:p>
     <w:p>
@@ -2427,7 +2631,7 @@
           <w:lang w:val="en-US"/>
         </w:rPr>
       </w:pPr>
-      <w:bookmarkStart w:id="2" w:name="_Toc15708"/>
+      <w:bookmarkStart w:id="2" w:name="_Toc7472"/>
       <w:r>
         <w:rPr>
           <w:rFonts w:hint="default" w:ascii="Times New Roman" w:hAnsi="Times New Roman" w:cs="Times New Roman"/>
@@ -2449,22 +2653,63 @@
           <w:rFonts w:hint="default" w:ascii="Times New Roman" w:hAnsi="Times New Roman" w:cs="Times New Roman"/>
           <w:lang w:val="en-US"/>
         </w:rPr>
-        <w:t>Najslabiji nivo. Transakcije mogu da vide nepotvrdjene(unccommited) promene drugih transkacije.</w:t>
-      </w:r>
-    </w:p>
-    <w:p>
-      <w:pPr>
-        <w:rPr>
-          <w:rFonts w:hint="default" w:ascii="Times New Roman" w:hAnsi="Times New Roman" w:cs="Times New Roman"/>
-          <w:lang w:val="en-US"/>
-        </w:rPr>
-      </w:pPr>
-      <w:r>
-        <w:rPr>
-          <w:rFonts w:hint="default" w:ascii="Times New Roman" w:hAnsi="Times New Roman" w:cs="Times New Roman"/>
-          <w:lang w:val="en-US"/>
-        </w:rPr>
-        <w:t>To znaci da se moze desiti dirty read, odnosno da jedna transakcija cita podatke koja druga transakcija jos nije commitovala i moze da izvrsi rollback</w:t>
+        <w:t>Najslabiji nivo</w:t>
+      </w:r>
+      <w:r>
+        <w:rPr>
+          <w:rFonts w:hint="default" w:cs="Times New Roman"/>
+          <w:lang w:val="en-US"/>
+        </w:rPr>
+        <w:t xml:space="preserve"> izolacije</w:t>
+      </w:r>
+      <w:r>
+        <w:rPr>
+          <w:rFonts w:hint="default" w:ascii="Times New Roman" w:hAnsi="Times New Roman" w:cs="Times New Roman"/>
+          <w:lang w:val="en-US"/>
+        </w:rPr>
+        <w:t xml:space="preserve">. </w:t>
+      </w:r>
+      <w:r>
+        <w:rPr>
+          <w:rFonts w:hint="default" w:cs="Times New Roman"/>
+          <w:lang w:val="en-US"/>
+        </w:rPr>
+        <w:t xml:space="preserve">Svaka od nabrojanih anomalija se moze desiti na ovom nivou. </w:t>
+      </w:r>
+      <w:r>
+        <w:rPr>
+          <w:rFonts w:hint="default" w:ascii="Times New Roman" w:hAnsi="Times New Roman" w:cs="Times New Roman"/>
+          <w:lang w:val="en-US"/>
+        </w:rPr>
+        <w:t>Transakcije mogu da vide nepotvrdjene(unccommited) promene drugih transkacije.</w:t>
+      </w:r>
+      <w:r>
+        <w:rPr>
+          <w:rFonts w:hint="default" w:cs="Times New Roman"/>
+          <w:lang w:val="en-US"/>
+        </w:rPr>
+        <w:t xml:space="preserve"> T</w:t>
+      </w:r>
+      <w:r>
+        <w:rPr>
+          <w:rFonts w:hint="default" w:ascii="Times New Roman" w:hAnsi="Times New Roman" w:cs="Times New Roman"/>
+          <w:lang w:val="en-US"/>
+        </w:rPr>
+        <w:t>o znaci da se moze desiti dirty read, odnosno da jedna transakcija cita podatke ko</w:t>
+      </w:r>
+      <w:r>
+        <w:rPr>
+          <w:rFonts w:hint="default" w:cs="Times New Roman"/>
+          <w:lang w:val="en-US"/>
+        </w:rPr>
+        <w:t xml:space="preserve">je je druga transakcija izmenila ali </w:t>
+      </w:r>
+      <w:r>
+        <w:rPr>
+          <w:rFonts w:hint="default" w:ascii="Times New Roman" w:hAnsi="Times New Roman" w:cs="Times New Roman"/>
+          <w:lang w:val="en-US"/>
+        </w:rPr>
+        <w:t>nije commitovala i moze da izvrsi rollback</w:t>
       </w:r>
       <w:r>
         <w:rPr>
@@ -2541,7 +2786,7 @@
           <w:lang w:val="en-US"/>
         </w:rPr>
       </w:pPr>
-      <w:bookmarkStart w:id="3" w:name="_Toc10088"/>
+      <w:bookmarkStart w:id="3" w:name="_Toc27263"/>
       <w:r>
         <w:rPr>
           <w:rFonts w:hint="default" w:ascii="Times New Roman" w:hAnsi="Times New Roman" w:cs="Times New Roman"/>
@@ -2570,7 +2815,49 @@
           <w:rFonts w:hint="default" w:ascii="Times New Roman" w:hAnsi="Times New Roman" w:cs="Times New Roman"/>
           <w:lang w:val="en-US"/>
         </w:rPr>
-        <w:t xml:space="preserve">odrazumevani nivo izolacije u vecini baza podataka (ukljucujuci i PostgreSQL) . Svaki SQL upit vidi samo potvrdjene podatke,odnosno upit u trenutnoj transakciji ne moze da procita podatke koji su izmenjeni od strane druge transakcije a jos uvek nisu commitovan (dirty read je sprecen na ovom nivou izolacije). Ipak,i dalje se desava problem da ako se u jednoj transakciji jedan upit izvrsi vise puta rezultat se moze promeniti ako neka druga transkacija u medjuvremenu upise i potvrdi nove vrednosti. </w:t>
+        <w:t>odrazumevani nivo izolacije u vecini baza podataka (ukljucujuci i PostgreSQL). Svaki SQL upit vidi samo potvrdjene podatke,</w:t>
+      </w:r>
+      <w:r>
+        <w:rPr>
+          <w:rFonts w:hint="default" w:cs="Times New Roman"/>
+          <w:lang w:val="en-US"/>
+        </w:rPr>
+        <w:t xml:space="preserve"> </w:t>
+      </w:r>
+      <w:r>
+        <w:rPr>
+          <w:rFonts w:hint="default" w:ascii="Times New Roman" w:hAnsi="Times New Roman" w:cs="Times New Roman"/>
+          <w:lang w:val="en-US"/>
+        </w:rPr>
+        <w:t>odnosno upit u trenutnoj transakciji ne moze da procita podatke koji su izmenjeni od strane druge transakcije a jos uvek nisu commitovan</w:t>
+      </w:r>
+      <w:r>
+        <w:rPr>
+          <w:rFonts w:hint="default" w:cs="Times New Roman"/>
+          <w:lang w:val="en-US"/>
+        </w:rPr>
+        <w:t>i</w:t>
+      </w:r>
+      <w:r>
+        <w:rPr>
+          <w:rFonts w:hint="default" w:ascii="Times New Roman" w:hAnsi="Times New Roman" w:cs="Times New Roman"/>
+          <w:lang w:val="en-US"/>
+        </w:rPr>
+        <w:t xml:space="preserve"> (dirty read je sprecen na ovom nivou izolacije). Ipak,</w:t>
+      </w:r>
+      <w:r>
+        <w:rPr>
+          <w:rFonts w:hint="default" w:cs="Times New Roman"/>
+          <w:lang w:val="en-US"/>
+        </w:rPr>
+        <w:t xml:space="preserve"> </w:t>
+      </w:r>
+      <w:r>
+        <w:rPr>
+          <w:rFonts w:hint="default" w:ascii="Times New Roman" w:hAnsi="Times New Roman" w:cs="Times New Roman"/>
+          <w:lang w:val="en-US"/>
+        </w:rPr>
+        <w:t xml:space="preserve">i dalje se desava problem da ako se u jednoj transakciji jedan upit izvrsi vise puta rezultat se moze promeniti ako neka druga transkacija u medjuvremenu upise i potvrdi nove vrednosti. </w:t>
       </w:r>
     </w:p>
     <w:p>
@@ -2683,8 +2970,8 @@
       <w:r>
         <w:drawing>
           <wp:inline distT="0" distB="0" distL="114300" distR="114300">
-            <wp:extent cx="5175885" cy="2553970"/>
-            <wp:effectExtent l="0" t="0" r="5715" b="11430"/>
+            <wp:extent cx="4680585" cy="2309495"/>
+            <wp:effectExtent l="0" t="0" r="5715" b="1905"/>
             <wp:docPr id="28" name="Picture 1"/>
             <wp:cNvGraphicFramePr>
               <a:graphicFrameLocks xmlns:a="http://schemas.openxmlformats.org/drawingml/2006/main" noChangeAspect="1"/>
@@ -2707,7 +2994,7 @@
                   <pic:spPr>
                     <a:xfrm>
                       <a:off x="0" y="0"/>
-                      <a:ext cx="5175885" cy="2553970"/>
+                      <a:ext cx="4680585" cy="2309495"/>
                     </a:xfrm>
                     <a:prstGeom prst="rect">
                       <a:avLst/>
@@ -2815,17 +3102,11 @@
       </w:r>
     </w:p>
     <w:p>
-      <w:pPr>
-        <w:rPr>
-          <w:rFonts w:hint="default" w:cs="Times New Roman"/>
-          <w:lang w:val="en-US"/>
-        </w:rPr>
-      </w:pPr>
       <w:r>
         <w:drawing>
           <wp:inline distT="0" distB="0" distL="114300" distR="114300">
-            <wp:extent cx="5271135" cy="3271520"/>
-            <wp:effectExtent l="0" t="0" r="12065" b="5080"/>
+            <wp:extent cx="4142740" cy="2571115"/>
+            <wp:effectExtent l="0" t="0" r="10160" b="6985"/>
             <wp:docPr id="30" name="Picture 3"/>
             <wp:cNvGraphicFramePr>
               <a:graphicFrameLocks xmlns:a="http://schemas.openxmlformats.org/drawingml/2006/main" noChangeAspect="1"/>
@@ -2848,7 +3129,7 @@
                   <pic:spPr>
                     <a:xfrm>
                       <a:off x="0" y="0"/>
-                      <a:ext cx="5271135" cy="3271520"/>
+                      <a:ext cx="4142740" cy="2571115"/>
                     </a:xfrm>
                     <a:prstGeom prst="rect">
                       <a:avLst/>
@@ -2867,6 +3148,29 @@
     </w:p>
     <w:p>
       <w:pPr>
+        <w:rPr>
+          <w:rFonts w:hint="default"/>
+          <w:lang w:val="en-US"/>
+        </w:rPr>
+      </w:pPr>
+      <w:r>
+        <w:rPr>
+          <w:rFonts w:hint="default"/>
+          <w:lang w:val="en-US"/>
+        </w:rPr>
+        <w:t>To nije pozeljno ponasanje i predstavlja anomaliju n</w:t>
+      </w:r>
+      <w:r>
+        <w:rPr>
+          <w:rFonts w:hint="default" w:cs="Times New Roman"/>
+          <w:u w:val="none"/>
+          <w:lang w:val="en-US"/>
+        </w:rPr>
+        <w:t>on-repetable read.</w:t>
+      </w:r>
+    </w:p>
+    <w:p>
+      <w:pPr>
         <w:pStyle w:val="3"/>
         <w:bidi w:val="0"/>
         <w:rPr>
@@ -2874,7 +3178,7 @@
           <w:lang w:val="en-US"/>
         </w:rPr>
       </w:pPr>
-      <w:bookmarkStart w:id="4" w:name="_Toc15179"/>
+      <w:bookmarkStart w:id="4" w:name="_Toc1359"/>
       <w:r>
         <w:rPr>
           <w:rFonts w:hint="default" w:ascii="Times New Roman" w:hAnsi="Times New Roman" w:cs="Times New Roman"/>
@@ -2988,7 +3292,7 @@
           <w:rFonts w:hint="default" w:cs="Times New Roman"/>
           <w:lang w:val="en-US"/>
         </w:rPr>
-        <w:t>Prva transakcija pocela sa izvrsavanjem, i izvrsio se samo oznaceni deo, vidimo da je upit vratio trenutni podatak:</w:t>
+        <w:t>Prva transakcija je pocela sa izvrsavanjem, i izvrsio se samo oznaceni deo, vidimo da je upit vratio trenutni podatak:</w:t>
       </w:r>
     </w:p>
     <w:p>
@@ -3062,8 +3366,8 @@
       <w:r>
         <w:drawing>
           <wp:inline distT="0" distB="0" distL="114300" distR="114300">
-            <wp:extent cx="5273675" cy="2785745"/>
-            <wp:effectExtent l="0" t="0" r="9525" b="8255"/>
+            <wp:extent cx="4841875" cy="2557780"/>
+            <wp:effectExtent l="0" t="0" r="9525" b="7620"/>
             <wp:docPr id="32" name="Picture 5"/>
             <wp:cNvGraphicFramePr>
               <a:graphicFrameLocks xmlns:a="http://schemas.openxmlformats.org/drawingml/2006/main" noChangeAspect="1"/>
@@ -3086,7 +3390,7 @@
                   <pic:spPr>
                     <a:xfrm>
                       <a:off x="0" y="0"/>
-                      <a:ext cx="5273675" cy="2785745"/>
+                      <a:ext cx="4841875" cy="2557780"/>
                     </a:xfrm>
                     <a:prstGeom prst="rect">
                       <a:avLst/>
@@ -3123,7 +3427,7 @@
           <w:rFonts w:hint="default" w:cs="Times New Roman"/>
           <w:lang w:val="en-US"/>
         </w:rPr>
-        <w:t>Ali ovog puta kada prva transakcija nastavi sa radom dobija se razultat koji je transakcija videla na pocetku izvrsavanja:</w:t>
+        <w:t>Ali ovog puta kada prva transakcija nastavi sa radom dobija isti rezultat koji je videla na pocetku izvrsavanja:</w:t>
       </w:r>
     </w:p>
     <w:p>
@@ -3184,28 +3488,35 @@
           <w:lang w:val="en-US"/>
         </w:rPr>
       </w:pPr>
-    </w:p>
-    <w:p>
-      <w:pPr>
-        <w:rPr>
-          <w:rFonts w:hint="default" w:ascii="Times New Roman" w:hAnsi="Times New Roman" w:cs="Times New Roman"/>
-          <w:lang w:val="en-US"/>
-        </w:rPr>
-      </w:pPr>
-    </w:p>
-    <w:p>
-      <w:pPr>
-        <w:rPr>
-          <w:rFonts w:hint="default" w:ascii="Times New Roman" w:hAnsi="Times New Roman" w:cs="Times New Roman"/>
-          <w:lang w:val="en-US"/>
-        </w:rPr>
-      </w:pPr>
       <w:r>
         <w:rPr>
           <w:rFonts w:hint="default" w:cs="Times New Roman"/>
           <w:lang w:val="en-US"/>
         </w:rPr>
-        <w:t xml:space="preserve">U nekim bazama moze da se desi phantom read na repetable read nivou izolacije,ali u bazama koje implementiraju MVCC(kao sto je i PostgreSQL) phantom read je </w:t>
+        <w:t>Primecuje se da je na ovom nivou izolacije sprecen non-repetable read.</w:t>
+      </w:r>
+    </w:p>
+    <w:p>
+      <w:pPr>
+        <w:rPr>
+          <w:rFonts w:hint="default" w:ascii="Times New Roman" w:hAnsi="Times New Roman" w:cs="Times New Roman"/>
+          <w:lang w:val="en-US"/>
+        </w:rPr>
+      </w:pPr>
+    </w:p>
+    <w:p>
+      <w:pPr>
+        <w:rPr>
+          <w:rFonts w:hint="default" w:ascii="Times New Roman" w:hAnsi="Times New Roman" w:cs="Times New Roman"/>
+          <w:lang w:val="en-US"/>
+        </w:rPr>
+      </w:pPr>
+      <w:r>
+        <w:rPr>
+          <w:rFonts w:hint="default" w:cs="Times New Roman"/>
+          <w:lang w:val="en-US"/>
+        </w:rPr>
+        <w:t xml:space="preserve">U nekim bazama moze da se desi phantom read na repetable read nivou izolacije, ali u bazama koje implementiraju MVCC, kao sto je i PostgreSQL, phantom read je </w:t>
       </w:r>
       <w:r>
         <w:rPr>
@@ -3281,7 +3592,7 @@
           <w:rFonts w:hint="default" w:cs="Times New Roman"/>
           <w:lang w:val="en-US"/>
         </w:rPr>
-        <w:t>ta transakcija pocela</w:t>
+        <w:t>ta transakcija pocela (detaljnije u 4.2. poglavlju)</w:t>
       </w:r>
       <w:r>
         <w:rPr>
@@ -3303,7 +3614,7 @@
           <w:rFonts w:hint="default" w:cs="Times New Roman"/>
           <w:lang w:val="en-US"/>
         </w:rPr>
-        <w:t>Write skew je jedina preostala anomalija, ostale anomalije su sprecene na nivou Repetable read.</w:t>
+        <w:t>Write skew je jedina anomalija koja je dozvoljena na nivou repetable read, ostale anomalije su sprecene.</w:t>
       </w:r>
     </w:p>
     <w:p>
@@ -3354,7 +3665,7 @@
           <w:u w:val="none"/>
           <w:lang w:val="en-US"/>
         </w:rPr>
-        <w:t>Imamo dve transakcije i obe proveravaju da li u radnji postoji vise od 1 aktivnog radnika, ako postoji taj radnik moze zavrsiti smenu, odnosno stavlja se active=false.</w:t>
+        <w:t>Postoje dve transakcije i obe proveravaju da li u radnji postoji vise od 1 aktivnog radnika, ako postoji onda jedan radnik moze zavrsiti smenu, odnosno stavlja se active=false.</w:t>
       </w:r>
     </w:p>
     <w:p>
@@ -3371,22 +3682,15 @@
           <w:u w:val="none"/>
           <w:lang w:val="en-US"/>
         </w:rPr>
-        <w:t>Pre pocetka obe transakcije postoje dva aktivna radnika, pretpostavimo da je potrebno da samo jedan radnik bude aktivan u jednom trenutku</w:t>
-      </w:r>
-    </w:p>
-    <w:p>
-      <w:pPr>
-        <w:rPr>
-          <w:rFonts w:hint="default" w:cs="Times New Roman"/>
-          <w:u w:val="none"/>
-          <w:lang w:val="en-US"/>
-        </w:rPr>
-      </w:pPr>
+        <w:t>Pre pocetka obe transakcije postoje dva aktivna radnika, a pretpostavimo da je potrebno da samo jedan radnik bude aktivan u jednom trenutku</w:t>
+      </w:r>
+    </w:p>
+    <w:p>
       <w:r>
         <w:drawing>
           <wp:inline distT="0" distB="0" distL="114300" distR="114300">
-            <wp:extent cx="5273040" cy="2714625"/>
-            <wp:effectExtent l="0" t="0" r="10160" b="3175"/>
+            <wp:extent cx="4077970" cy="2099945"/>
+            <wp:effectExtent l="0" t="0" r="11430" b="8255"/>
             <wp:docPr id="39" name="Picture 12"/>
             <wp:cNvGraphicFramePr>
               <a:graphicFrameLocks xmlns:a="http://schemas.openxmlformats.org/drawingml/2006/main" noChangeAspect="1"/>
@@ -3409,7 +3713,7 @@
                   <pic:spPr>
                     <a:xfrm>
                       <a:off x="0" y="0"/>
-                      <a:ext cx="5273040" cy="2714625"/>
+                      <a:ext cx="4077970" cy="2099945"/>
                     </a:xfrm>
                     <a:prstGeom prst="rect">
                       <a:avLst/>
@@ -3434,30 +3738,24 @@
           <w:lang w:val="en-US"/>
         </w:rPr>
       </w:pPr>
-    </w:p>
-    <w:p>
-      <w:pPr>
+      <w:r>
+        <w:br w:type="page"/>
+      </w:r>
+      <w:r>
         <w:rPr>
           <w:rFonts w:hint="default" w:cs="Times New Roman"/>
           <w:u w:val="none"/>
           <w:lang w:val="en-US"/>
         </w:rPr>
-      </w:pPr>
-      <w:r>
-        <w:rPr>
-          <w:rFonts w:hint="default" w:cs="Times New Roman"/>
-          <w:u w:val="none"/>
-          <w:lang w:val="en-US"/>
-        </w:rPr>
-        <w:t>Prva transakcija proverava stanje, vidi da trenutno postoji vise od 1 radnika u toj radnji i izvrsava se, odnosno radniku sa staff_id=1 zavrsava smenu.</w:t>
+        <w:t>Prva transakcija proverava da li je broj aktivnih radnika veci od 1 u toj radnji, vidi da jeste i izvrsava se. Tacnije radniku sa staff_id=1 postavlja kolonu active na false i zavrsava mu smenu.</w:t>
       </w:r>
     </w:p>
     <w:p>
       <w:r>
         <w:drawing>
           <wp:inline distT="0" distB="0" distL="114300" distR="114300">
-            <wp:extent cx="5271770" cy="3952240"/>
-            <wp:effectExtent l="0" t="0" r="11430" b="10160"/>
+            <wp:extent cx="4260215" cy="3194050"/>
+            <wp:effectExtent l="0" t="0" r="6985" b="6350"/>
             <wp:docPr id="35" name="Picture 8"/>
             <wp:cNvGraphicFramePr>
               <a:graphicFrameLocks xmlns:a="http://schemas.openxmlformats.org/drawingml/2006/main" noChangeAspect="1"/>
@@ -3480,7 +3778,7 @@
                   <pic:spPr>
                     <a:xfrm>
                       <a:off x="0" y="0"/>
-                      <a:ext cx="5271770" cy="3952240"/>
+                      <a:ext cx="4260215" cy="3194050"/>
                     </a:xfrm>
                     <a:prstGeom prst="rect">
                       <a:avLst/>
@@ -3517,16 +3815,10 @@
           <w:rFonts w:hint="default" w:cs="Times New Roman"/>
           <w:lang w:val="en-US"/>
         </w:rPr>
-        <w:t>Druga transakcija istovremeno proverava to isto, takodje vidi da ima vise od jednog radnika u radnji ali zavrsava smenu radniku sa staff_id=2.</w:t>
-      </w:r>
-    </w:p>
-    <w:p>
-      <w:pPr>
-        <w:rPr>
-          <w:rFonts w:hint="default" w:ascii="Times New Roman" w:hAnsi="Times New Roman" w:cs="Times New Roman"/>
-          <w:lang w:val="en-US"/>
-        </w:rPr>
-      </w:pPr>
+        <w:t>Druga transakcija istovremeno proverava to isto, takodje vidi da ima vise od jednog radnika u radnji ali postavlja active=false radniku sa staff_id=2.</w:t>
+      </w:r>
+    </w:p>
+    <w:p>
       <w:r>
         <w:drawing>
           <wp:inline distT="0" distB="0" distL="114300" distR="114300">
@@ -3572,12 +3864,9 @@
       </w:r>
     </w:p>
     <w:p>
-      <w:pPr>
-        <w:rPr>
-          <w:rFonts w:hint="default" w:ascii="Times New Roman" w:hAnsi="Times New Roman" w:cs="Times New Roman"/>
-          <w:lang w:val="en-US"/>
-        </w:rPr>
-      </w:pPr>
+      <w:r>
+        <w:br w:type="page"/>
+      </w:r>
     </w:p>
     <w:p>
       <w:pPr>
@@ -3591,15 +3880,15 @@
           <w:rFonts w:hint="default" w:cs="Times New Roman"/>
           <w:lang w:val="en-US"/>
         </w:rPr>
-        <w:t>Nakon commitovanja obe transakcije, ukoliko se opet izvrsi pocetni upit za proveru stanja u bazi imamo:</w:t>
+        <w:t>Nakon commitovanja obe transakcije, ukoliko se opet izvrsi pocetni upit za proveru stanja u bazi:</w:t>
       </w:r>
     </w:p>
     <w:p>
       <w:r>
         <w:drawing>
           <wp:inline distT="0" distB="0" distL="114300" distR="114300">
-            <wp:extent cx="5269230" cy="3165475"/>
-            <wp:effectExtent l="0" t="0" r="1270" b="9525"/>
+            <wp:extent cx="4465955" cy="2682875"/>
+            <wp:effectExtent l="0" t="0" r="4445" b="9525"/>
             <wp:docPr id="40" name="Picture 13"/>
             <wp:cNvGraphicFramePr>
               <a:graphicFrameLocks xmlns:a="http://schemas.openxmlformats.org/drawingml/2006/main" noChangeAspect="1"/>
@@ -3622,7 +3911,7 @@
                   <pic:spPr>
                     <a:xfrm>
                       <a:off x="0" y="0"/>
-                      <a:ext cx="5269230" cy="3165475"/>
+                      <a:ext cx="4465955" cy="2682875"/>
                     </a:xfrm>
                     <a:prstGeom prst="rect">
                       <a:avLst/>
@@ -3651,7 +3940,7 @@
           <w:rFonts w:hint="default"/>
           <w:lang w:val="en-US"/>
         </w:rPr>
-        <w:t>Za oba radnika je postavljeno active=false, sto ostavlja prodavnicu bez nadzora sto u slucaju da je to radnja koja radi 24/7 ne sme da se desi.</w:t>
+        <w:t xml:space="preserve">Iako nije doslo do fizickog konflikta izmedju transakcija, svaka transakcija je menjala drugi red u tabeli, doslo je do logickog konflikta koji ugrozava integritet podataka. Za oba radnika je postavljeno active=false sto ne sme da se desi jer ostavlja bez nadzora radnju koja radi 24/7. </w:t>
       </w:r>
     </w:p>
     <w:p>
@@ -3663,7 +3952,7 @@
           <w:lang w:val="en-US"/>
         </w:rPr>
       </w:pPr>
-      <w:bookmarkStart w:id="5" w:name="_Toc28668"/>
+      <w:bookmarkStart w:id="5" w:name="_Toc10010"/>
       <w:r>
         <w:rPr>
           <w:rFonts w:hint="default" w:ascii="Times New Roman" w:hAnsi="Times New Roman" w:cs="Times New Roman"/>
@@ -3692,33 +3981,50 @@
           <w:rFonts w:hint="default" w:ascii="Times New Roman" w:hAnsi="Times New Roman" w:cs="Times New Roman"/>
           <w:lang w:val="en-US"/>
         </w:rPr>
-        <w:t>Transakcije se izvrsavaju kao da su serijalizovane jedna za drugom, iako se fizicki preklapaju. Nema dirty read-a, ni non-repeatable read ni phantom read-a. Negativna strana je sto su ovde performanse najslabije u poredjenju sa ostalim nivoima izolacije.</w:t>
-      </w:r>
-    </w:p>
-    <w:p>
-      <w:pPr>
+        <w:t xml:space="preserve">Transakcije se izvrsavaju kao da su serijalizovane jedna za drugom, iako se </w:t>
+      </w:r>
+      <w:r>
         <w:rPr>
           <w:rFonts w:hint="default" w:cs="Times New Roman"/>
           <w:lang w:val="en-US"/>
         </w:rPr>
-      </w:pPr>
+        <w:t xml:space="preserve">vremenski </w:t>
+      </w:r>
+      <w:r>
+        <w:rPr>
+          <w:rFonts w:hint="default" w:ascii="Times New Roman" w:hAnsi="Times New Roman" w:cs="Times New Roman"/>
+          <w:lang w:val="en-US"/>
+        </w:rPr>
+        <w:t xml:space="preserve">preklapaju. </w:t>
+      </w:r>
       <w:r>
         <w:rPr>
           <w:rFonts w:hint="default" w:cs="Times New Roman"/>
           <w:lang w:val="en-US"/>
         </w:rPr>
-        <w:t>Resava i write skew.</w:t>
-      </w:r>
-      <w:bookmarkStart w:id="18" w:name="_GoBack"/>
-      <w:bookmarkEnd w:id="18"/>
-    </w:p>
-    <w:p>
-      <w:pPr>
-        <w:rPr>
-          <w:rFonts w:hint="default" w:ascii="Times New Roman" w:hAnsi="Times New Roman" w:cs="Times New Roman"/>
-          <w:lang w:val="en-US"/>
-        </w:rPr>
-      </w:pPr>
+        <w:t>Transakcija ne pocinje sa izvrsavanjem dok se trenutna transakcija u potpunosti ne zavrsi. Reseni su sve anomalije izolacije.</w:t>
+      </w:r>
+      <w:r>
+        <w:rPr>
+          <w:rFonts w:hint="default" w:ascii="Times New Roman" w:hAnsi="Times New Roman" w:cs="Times New Roman"/>
+          <w:lang w:val="en-US"/>
+        </w:rPr>
+        <w:t xml:space="preserve"> Negativna strana je sto su ovde performanse najslabije u poredjenju sa ostalim nivoima izolacije</w:t>
+      </w:r>
+      <w:r>
+        <w:rPr>
+          <w:rFonts w:hint="default" w:cs="Times New Roman"/>
+          <w:lang w:val="en-US"/>
+        </w:rPr>
+        <w:t>, zato sto transakcija ceka da se trenutna transakcija zavrsi cak i kada bi obe trasanakcije mogle da se izvrse paralelno bez konflikata</w:t>
+      </w:r>
+      <w:r>
+        <w:rPr>
+          <w:rFonts w:hint="default" w:ascii="Times New Roman" w:hAnsi="Times New Roman" w:cs="Times New Roman"/>
+          <w:lang w:val="en-US"/>
+        </w:rPr>
+        <w:t>.</w:t>
+      </w:r>
     </w:p>
     <w:p>
       <w:pPr>
@@ -3729,22 +4035,15 @@
           <w:lang w:val="en-US"/>
         </w:rPr>
       </w:pPr>
-      <w:bookmarkStart w:id="6" w:name="_Toc3464"/>
+      <w:bookmarkStart w:id="6" w:name="_Toc15285"/>
       <w:r>
         <w:rPr>
           <w:rFonts w:hint="default" w:cs="Times New Roman"/>
           <w:lang w:val="en-US"/>
         </w:rPr>
-        <w:t xml:space="preserve">Primeri anomalija </w:t>
+        <w:t>Primeri anomalija zbog kojih je izolacija potrebna</w:t>
       </w:r>
       <w:bookmarkEnd w:id="6"/>
-      <w:r>
-        <w:rPr>
-          <w:rFonts w:hint="default" w:cs="Times New Roman"/>
-          <w:lang w:val="en-US"/>
-        </w:rPr>
-        <w:t>zbog kojih je izolacija potrebna</w:t>
-      </w:r>
     </w:p>
     <w:p>
       <w:pPr>
@@ -3916,8 +4215,8 @@
         </w:rPr>
         <w:drawing>
           <wp:inline distT="0" distB="0" distL="114300" distR="114300">
-            <wp:extent cx="5271135" cy="2653030"/>
-            <wp:effectExtent l="0" t="0" r="12065" b="1270"/>
+            <wp:extent cx="5021580" cy="2527300"/>
+            <wp:effectExtent l="0" t="0" r="7620" b="0"/>
             <wp:docPr id="1" name="Picture 1"/>
             <wp:cNvGraphicFramePr>
               <a:graphicFrameLocks xmlns:a="http://schemas.openxmlformats.org/drawingml/2006/main" noChangeAspect="1"/>
@@ -3940,7 +4239,7 @@
                   <pic:spPr>
                     <a:xfrm>
                       <a:off x="0" y="0"/>
-                      <a:ext cx="5271135" cy="2653030"/>
+                      <a:ext cx="5021580" cy="2527300"/>
                     </a:xfrm>
                     <a:prstGeom prst="rect">
                       <a:avLst/>
@@ -4062,14 +4361,6 @@
     <w:p>
       <w:pPr>
         <w:rPr>
-          <w:rFonts w:hint="default" w:ascii="Times New Roman" w:hAnsi="Times New Roman" w:cs="Times New Roman"/>
-          <w:lang w:val="en-US"/>
-        </w:rPr>
-      </w:pPr>
-    </w:p>
-    <w:p>
-      <w:pPr>
-        <w:rPr>
           <w:rFonts w:hint="default" w:ascii="Consolas" w:hAnsi="Consolas" w:cs="Consolas"/>
           <w:lang w:val="en-US"/>
         </w:rPr>
@@ -4153,6 +4444,14 @@
     <w:p>
       <w:pPr>
         <w:rPr>
+          <w:rFonts w:hint="default" w:ascii="Times New Roman" w:hAnsi="Times New Roman" w:cs="Times New Roman"/>
+          <w:lang w:val="en-US"/>
+        </w:rPr>
+      </w:pPr>
+    </w:p>
+    <w:p>
+      <w:pPr>
+        <w:rPr>
           <w:rFonts w:hint="default" w:ascii="Consolas" w:hAnsi="Consolas" w:cs="Consolas"/>
           <w:lang w:val="en-US"/>
         </w:rPr>
@@ -4215,7 +4514,35 @@
           <w:rFonts w:hint="default" w:ascii="Times New Roman" w:hAnsi="Times New Roman" w:cs="Times New Roman"/>
           <w:lang w:val="en-US"/>
         </w:rPr>
-        <w:t>Kod dirty read-a bi druga transakcija videla novi email koji upisuje prva transakcija iako ga ona jos uvek nije potvrdila. Ukoliko prva transkacija odradi rollback, to bi znacilo da je transakcija 2 procitala nevazeci podataka.</w:t>
+        <w:t>Kod dirty read-a bi druga transakcija videla novi email koji upisuje prva transakcija iako ga ona jos uvek nije potvrdila. Ukoliko prva transkacija odradi rollback, to bi znacilo da je transakcija 2 procitala nevazec</w:t>
+      </w:r>
+      <w:r>
+        <w:rPr>
+          <w:rFonts w:hint="default" w:cs="Times New Roman"/>
+          <w:lang w:val="en-US"/>
+        </w:rPr>
+        <w:t>e</w:t>
+      </w:r>
+      <w:r>
+        <w:rPr>
+          <w:rFonts w:hint="default" w:ascii="Times New Roman" w:hAnsi="Times New Roman" w:cs="Times New Roman"/>
+          <w:lang w:val="en-US"/>
+        </w:rPr>
+        <w:t xml:space="preserve"> podat</w:t>
+      </w:r>
+      <w:r>
+        <w:rPr>
+          <w:rFonts w:hint="default" w:cs="Times New Roman"/>
+          <w:lang w:val="en-US"/>
+        </w:rPr>
+        <w:t>ke</w:t>
+      </w:r>
+      <w:r>
+        <w:rPr>
+          <w:rFonts w:hint="default" w:ascii="Times New Roman" w:hAnsi="Times New Roman" w:cs="Times New Roman"/>
+          <w:lang w:val="en-US"/>
+        </w:rPr>
+        <w:t>.</w:t>
       </w:r>
     </w:p>
     <w:p>
@@ -4414,34 +4741,23 @@
     <w:p>
       <w:pPr>
         <w:rPr>
+          <w:rFonts w:hint="default" w:ascii="Times New Roman" w:hAnsi="Times New Roman" w:cs="Times New Roman"/>
+          <w:b w:val="0"/>
+          <w:bCs w:val="0"/>
+          <w:u w:val="none"/>
+          <w:lang w:val="en-US"/>
+        </w:rPr>
+      </w:pPr>
+      <w:r>
+        <w:rPr>
           <w:rFonts w:hint="default" w:ascii="Consolas" w:hAnsi="Consolas" w:cs="Consolas"/>
           <w:b w:val="0"/>
           <w:bCs w:val="0"/>
           <w:u w:val="none"/>
           <w:lang w:val="en-US"/>
         </w:rPr>
-      </w:pPr>
-      <w:r>
-        <w:rPr>
-          <w:rFonts w:hint="default" w:ascii="Consolas" w:hAnsi="Consolas" w:cs="Consolas"/>
-          <w:b w:val="0"/>
-          <w:bCs w:val="0"/>
-          <w:u w:val="none"/>
-          <w:lang w:val="en-US"/>
-        </w:rPr>
         <w:t>SELECT email FROM customer WHERE customer_id = 1;</w:t>
       </w:r>
-    </w:p>
-    <w:p>
-      <w:pPr>
-        <w:rPr>
-          <w:rFonts w:hint="default" w:ascii="Times New Roman" w:hAnsi="Times New Roman" w:cs="Times New Roman"/>
-          <w:b w:val="0"/>
-          <w:bCs w:val="0"/>
-          <w:u w:val="none"/>
-          <w:lang w:val="en-US"/>
-        </w:rPr>
-      </w:pPr>
     </w:p>
     <w:p>
       <w:pPr>
@@ -4492,7 +4808,27 @@
           <w:u w:val="none"/>
           <w:lang w:val="en-US"/>
         </w:rPr>
-        <w:t>, vidimo da je vracen email customera sa customer_id=1</w:t>
+        <w:t xml:space="preserve">, </w:t>
+      </w:r>
+      <w:r>
+        <w:rPr>
+          <w:rFonts w:hint="default" w:cs="Times New Roman"/>
+          <w:b w:val="0"/>
+          <w:bCs w:val="0"/>
+          <w:u w:val="none"/>
+          <w:lang w:val="en-US"/>
+        </w:rPr>
+        <w:t xml:space="preserve">vidi se </w:t>
+      </w:r>
+      <w:r>
+        <w:rPr>
+          <w:rFonts w:hint="default" w:ascii="Times New Roman" w:hAnsi="Times New Roman" w:cs="Times New Roman"/>
+          <w:b w:val="0"/>
+          <w:bCs w:val="0"/>
+          <w:u w:val="none"/>
+          <w:lang w:val="en-US"/>
+        </w:rPr>
+        <w:t>da je vracen email customera sa customer_id=1</w:t>
       </w:r>
     </w:p>
     <w:p>
@@ -4585,7 +4921,7 @@
           <w:rFonts w:hint="default" w:cs="Times New Roman"/>
           <w:lang w:val="en-US"/>
         </w:rPr>
-        <w:t>.</w:t>
+        <w:t>:</w:t>
       </w:r>
     </w:p>
     <w:p>
@@ -4600,8 +4936,8 @@
         </w:rPr>
         <w:drawing>
           <wp:inline distT="0" distB="0" distL="114300" distR="114300">
-            <wp:extent cx="3895725" cy="2789555"/>
-            <wp:effectExtent l="0" t="0" r="3175" b="4445"/>
+            <wp:extent cx="3583305" cy="2566035"/>
+            <wp:effectExtent l="0" t="0" r="10795" b="12065"/>
             <wp:docPr id="3" name="Picture 3"/>
             <wp:cNvGraphicFramePr>
               <a:graphicFrameLocks xmlns:a="http://schemas.openxmlformats.org/drawingml/2006/main" noChangeAspect="1"/>
@@ -4624,7 +4960,7 @@
                   <pic:spPr>
                     <a:xfrm>
                       <a:off x="0" y="0"/>
-                      <a:ext cx="3895725" cy="2789555"/>
+                      <a:ext cx="3583305" cy="2566035"/>
                     </a:xfrm>
                     <a:prstGeom prst="rect">
                       <a:avLst/>
@@ -4684,8 +5020,8 @@
         </w:rPr>
         <w:drawing>
           <wp:inline distT="0" distB="0" distL="114300" distR="114300">
-            <wp:extent cx="3749675" cy="2782570"/>
-            <wp:effectExtent l="0" t="0" r="9525" b="11430"/>
+            <wp:extent cx="3442335" cy="2554605"/>
+            <wp:effectExtent l="0" t="0" r="12065" b="10795"/>
             <wp:docPr id="4" name="Picture 4"/>
             <wp:cNvGraphicFramePr>
               <a:graphicFrameLocks xmlns:a="http://schemas.openxmlformats.org/drawingml/2006/main" noChangeAspect="1"/>
@@ -4708,7 +5044,7 @@
                   <pic:spPr>
                     <a:xfrm>
                       <a:off x="0" y="0"/>
-                      <a:ext cx="3749675" cy="2782570"/>
+                      <a:ext cx="3442335" cy="2554605"/>
                     </a:xfrm>
                     <a:prstGeom prst="rect">
                       <a:avLst/>
@@ -4729,27 +5065,19 @@
       <w:pPr>
         <w:rPr>
           <w:rFonts w:hint="default" w:ascii="Times New Roman" w:hAnsi="Times New Roman" w:cs="Times New Roman"/>
-          <w:lang w:val="en-US"/>
-        </w:rPr>
-      </w:pPr>
-      <w:r>
-        <w:rPr>
-          <w:rFonts w:hint="default" w:ascii="Times New Roman" w:hAnsi="Times New Roman" w:cs="Times New Roman"/>
-          <w:lang w:val="en-US"/>
-        </w:rPr>
-        <w:t>Ova anomalija se zove non-repetable reads, zato sto jedan te isti upit vraca 2 razlicita rezultata u okviru iste transkacije.</w:t>
-      </w:r>
-    </w:p>
-    <w:p>
-      <w:pPr>
-        <w:rPr>
-          <w:rFonts w:hint="default" w:ascii="Times New Roman" w:hAnsi="Times New Roman" w:cs="Times New Roman"/>
           <w:b/>
           <w:bCs/>
           <w:u w:val="single"/>
           <w:lang w:val="en-US"/>
         </w:rPr>
       </w:pPr>
+      <w:r>
+        <w:rPr>
+          <w:rFonts w:hint="default" w:ascii="Times New Roman" w:hAnsi="Times New Roman" w:cs="Times New Roman"/>
+          <w:lang w:val="en-US"/>
+        </w:rPr>
+        <w:t>Ova anomalija se zove non-repetable reads, zato sto jedan te isti upit vraca 2 razlicita rezultata u okviru iste transkacije.</w:t>
+      </w:r>
     </w:p>
     <w:p>
       <w:pPr>
@@ -4905,7 +5233,21 @@
           <w:rFonts w:hint="default" w:ascii="Times New Roman" w:hAnsi="Times New Roman" w:cs="Times New Roman"/>
           <w:lang w:val="en-US"/>
         </w:rPr>
-        <w:t xml:space="preserve">Vidimo da je broj korisnika koji vidi transkacija 1 trenutno 329. </w:t>
+        <w:t>Vidi</w:t>
+      </w:r>
+      <w:r>
+        <w:rPr>
+          <w:rFonts w:hint="default" w:cs="Times New Roman"/>
+          <w:lang w:val="en-US"/>
+        </w:rPr>
+        <w:t xml:space="preserve"> se</w:t>
+      </w:r>
+      <w:r>
+        <w:rPr>
+          <w:rFonts w:hint="default" w:ascii="Times New Roman" w:hAnsi="Times New Roman" w:cs="Times New Roman"/>
+          <w:lang w:val="en-US"/>
+        </w:rPr>
+        <w:t xml:space="preserve"> da je broj korisnika koji vidi transkacija 1 trenutno 329. </w:t>
       </w:r>
     </w:p>
     <w:p>
@@ -5018,7 +5360,21 @@
           <w:rFonts w:hint="default" w:ascii="Times New Roman" w:hAnsi="Times New Roman" w:cs="Times New Roman"/>
           <w:lang w:val="en-US"/>
         </w:rPr>
-        <w:t>Odnosno, sada postoji dodatan red koji zadovoljava uslov. To je phantom-read.</w:t>
+        <w:t>Odnosno, sada postoji dodatan red koji zadovoljava uslov</w:t>
+      </w:r>
+      <w:r>
+        <w:rPr>
+          <w:rFonts w:hint="default" w:cs="Times New Roman"/>
+          <w:lang w:val="en-US"/>
+        </w:rPr>
+        <w:t xml:space="preserve"> upita</w:t>
+      </w:r>
+      <w:r>
+        <w:rPr>
+          <w:rFonts w:hint="default" w:ascii="Times New Roman" w:hAnsi="Times New Roman" w:cs="Times New Roman"/>
+          <w:lang w:val="en-US"/>
+        </w:rPr>
+        <w:t>. To je phantom-read.</w:t>
       </w:r>
     </w:p>
     <w:p>
@@ -5034,8 +5390,8 @@
         </w:rPr>
         <w:drawing>
           <wp:inline distT="0" distB="0" distL="114300" distR="114300">
-            <wp:extent cx="4044950" cy="2667000"/>
-            <wp:effectExtent l="0" t="0" r="6350" b="0"/>
+            <wp:extent cx="3051810" cy="1849755"/>
+            <wp:effectExtent l="0" t="0" r="8890" b="4445"/>
             <wp:docPr id="8" name="Picture 8"/>
             <wp:cNvGraphicFramePr>
               <a:graphicFrameLocks xmlns:a="http://schemas.openxmlformats.org/drawingml/2006/main" noChangeAspect="1"/>
@@ -5058,7 +5414,7 @@
                   <pic:spPr>
                     <a:xfrm>
                       <a:off x="0" y="0"/>
-                      <a:ext cx="4044950" cy="2667000"/>
+                      <a:ext cx="3051810" cy="1849755"/>
                     </a:xfrm>
                     <a:prstGeom prst="rect">
                       <a:avLst/>
@@ -5077,14 +5433,6 @@
     </w:p>
     <w:p>
       <w:pPr>
-        <w:rPr>
-          <w:rFonts w:hint="default" w:ascii="Times New Roman" w:hAnsi="Times New Roman" w:cs="Times New Roman"/>
-          <w:lang w:val="en-US"/>
-        </w:rPr>
-      </w:pPr>
-    </w:p>
-    <w:p>
-      <w:pPr>
         <w:pStyle w:val="2"/>
         <w:bidi w:val="0"/>
         <w:rPr>
@@ -5092,13 +5440,20 @@
           <w:lang w:val="en-US"/>
         </w:rPr>
       </w:pPr>
-      <w:bookmarkStart w:id="7" w:name="_Toc7162"/>
-      <w:r>
-        <w:rPr>
-          <w:rFonts w:hint="default" w:ascii="Times New Roman" w:hAnsi="Times New Roman" w:cs="Times New Roman"/>
-          <w:lang w:val="en-US"/>
-        </w:rPr>
-        <w:t>Mehanizmi implementiranja nivoa izolacije</w:t>
+      <w:bookmarkStart w:id="7" w:name="_Toc24034"/>
+      <w:r>
+        <w:rPr>
+          <w:rFonts w:hint="default" w:ascii="Times New Roman" w:hAnsi="Times New Roman" w:cs="Times New Roman"/>
+          <w:lang w:val="en-US"/>
+        </w:rPr>
+        <w:t xml:space="preserve">Mehanizmi </w:t>
+      </w:r>
+      <w:r>
+        <w:rPr>
+          <w:rFonts w:hint="default" w:cs="Times New Roman"/>
+          <w:lang w:val="en-US"/>
+        </w:rPr>
+        <w:t>za obezbedjivanje konkurentnog pristupa</w:t>
       </w:r>
       <w:bookmarkEnd w:id="7"/>
     </w:p>
@@ -5126,7 +5481,7 @@
           <w:lang w:val="en-US"/>
         </w:rPr>
       </w:pPr>
-      <w:bookmarkStart w:id="8" w:name="_Toc11665"/>
+      <w:bookmarkStart w:id="8" w:name="_Toc11659"/>
       <w:r>
         <w:rPr>
           <w:rFonts w:hint="default" w:ascii="Times New Roman" w:hAnsi="Times New Roman" w:cs="Times New Roman"/>
@@ -5155,14 +5510,14 @@
           <w:rFonts w:hint="default" w:cs="Times New Roman"/>
           <w:lang w:val="en-US"/>
         </w:rPr>
-        <w:t>osnonvni</w:t>
-      </w:r>
-      <w:r>
-        <w:rPr>
-          <w:rFonts w:hint="default" w:ascii="Times New Roman" w:hAnsi="Times New Roman" w:cs="Times New Roman"/>
-          <w:lang w:val="en-US"/>
-        </w:rPr>
-        <w:t xml:space="preserve"> mehanizam koji PostgreSQL </w:t>
+        <w:t xml:space="preserve">osnovni </w:t>
+      </w:r>
+      <w:r>
+        <w:rPr>
+          <w:rFonts w:hint="default" w:ascii="Times New Roman" w:hAnsi="Times New Roman" w:cs="Times New Roman"/>
+          <w:lang w:val="en-US"/>
+        </w:rPr>
+        <w:t xml:space="preserve">mehanizam koji PostgreSQL </w:t>
       </w:r>
       <w:r>
         <w:rPr>
@@ -5176,37 +5531,50 @@
           <w:rFonts w:hint="default" w:ascii="Times New Roman" w:hAnsi="Times New Roman" w:cs="Times New Roman"/>
           <w:lang w:val="en-US"/>
         </w:rPr>
-        <w:t xml:space="preserve">koristi da bi omogucio konkurentni pristup bazi podataka bez zakljucavanja za citanje. Svaka transkacija vidi snapshot baze koji je vazio u trenutku kada je ta transakcija pocela. </w:t>
-      </w:r>
-    </w:p>
-    <w:p>
-      <w:pPr>
-        <w:rPr>
-          <w:rFonts w:hint="default" w:ascii="Times New Roman" w:hAnsi="Times New Roman" w:cs="Times New Roman"/>
-          <w:lang w:val="en-US"/>
-        </w:rPr>
-      </w:pPr>
-      <w:r>
-        <w:rPr>
-          <w:rFonts w:hint="default" w:ascii="Times New Roman" w:hAnsi="Times New Roman" w:cs="Times New Roman"/>
-          <w:lang w:val="en-US"/>
-        </w:rPr>
-        <w:t xml:space="preserve">Koristi se da bi baza podrzala visoke nivoe izolacije, poput Repetable read i Serializable. </w:t>
-      </w:r>
-    </w:p>
-    <w:p>
-      <w:pPr>
-        <w:rPr>
-          <w:rFonts w:hint="default" w:ascii="Times New Roman" w:hAnsi="Times New Roman" w:cs="Times New Roman"/>
-          <w:lang w:val="en-US"/>
-        </w:rPr>
-      </w:pPr>
-      <w:r>
-        <w:rPr>
-          <w:rFonts w:hint="default" w:ascii="Times New Roman" w:hAnsi="Times New Roman" w:cs="Times New Roman"/>
-          <w:lang w:val="en-US"/>
-        </w:rPr>
-        <w:t>Osnovna ideja MVCC je da umesto da transakcije blokiraju jedna drugu prilikom citanja i pisanja, da svaka promena u tabeli stvara novu verziju reda. Svaki red u tabeli sada ima i dodatne kolone</w:t>
+        <w:t xml:space="preserve">koristi da bi omogucio konkurentni pristup bazi podataka bez zakljucavanja za citanje. Svaka transkacija vidi snapshot baze koji je vazio u trenutku kada je ta transakcija pocela. Koristi se da bi baza podrzala visoke nivoe izolacije, poput Repetable read i Serializable. </w:t>
+      </w:r>
+    </w:p>
+    <w:p>
+      <w:pPr>
+        <w:rPr>
+          <w:rFonts w:hint="default" w:ascii="Times New Roman" w:hAnsi="Times New Roman" w:cs="Times New Roman"/>
+          <w:lang w:val="en-US"/>
+        </w:rPr>
+      </w:pPr>
+      <w:r>
+        <w:rPr>
+          <w:rFonts w:hint="default" w:ascii="Times New Roman" w:hAnsi="Times New Roman" w:cs="Times New Roman"/>
+          <w:lang w:val="en-US"/>
+        </w:rPr>
+        <w:t xml:space="preserve">Osnovna ideja MVCC je da umesto da transakcije blokiraju jedna drugu prilikom citanja i pisanja, </w:t>
+      </w:r>
+      <w:r>
+        <w:rPr>
+          <w:rFonts w:hint="default" w:cs="Times New Roman"/>
+          <w:lang w:val="en-US"/>
+        </w:rPr>
+        <w:t xml:space="preserve">da se svaka transakcija izvrsava i da svaka transakcija </w:t>
+      </w:r>
+      <w:r>
+        <w:rPr>
+          <w:rFonts w:hint="default" w:ascii="Times New Roman" w:hAnsi="Times New Roman" w:cs="Times New Roman"/>
+          <w:lang w:val="en-US"/>
+        </w:rPr>
+        <w:t>stvara novu verziju reda</w:t>
+      </w:r>
+      <w:r>
+        <w:rPr>
+          <w:rFonts w:hint="default" w:cs="Times New Roman"/>
+          <w:lang w:val="en-US"/>
+        </w:rPr>
+        <w:t xml:space="preserve"> u tabeli</w:t>
+      </w:r>
+      <w:r>
+        <w:rPr>
+          <w:rFonts w:hint="default" w:ascii="Times New Roman" w:hAnsi="Times New Roman" w:cs="Times New Roman"/>
+          <w:lang w:val="en-US"/>
+        </w:rPr>
+        <w:t>. Svaki red u tabeli sada ima i dodatne kolone</w:t>
       </w:r>
       <w:r>
         <w:rPr>
@@ -5253,7 +5621,63 @@
           <w:rFonts w:hint="default" w:ascii="Times New Roman" w:hAnsi="Times New Roman" w:cs="Times New Roman"/>
           <w:lang w:val="en-US"/>
         </w:rPr>
-        <w:t xml:space="preserve">Xmin predstavlja ID transakcije koja je kreirala red, a xmax predstavlja ID transkacije koja je obrisala ili zamenila red. Kada transakcija cita red proverava se vrednost xmin. Ako je xmin manji od ID transakcije a xmax je veci od ID transakcije ili je NULL onda je red vidljiv. U suprotnom se taj red ignorise (nije deo snapshota). Na ovaj nacin svaka transkacija vidi konzistentan snapshot baze cak i kada druge transakcije vrse promene. Transakcije mogu paralelno da citaju podatke bez cekanja drugih transakcija. </w:t>
+        <w:t xml:space="preserve">Xmin predstavlja ID transakcije koja je kreirala red, a xmax predstavlja ID transkacije koja je obrisala ili </w:t>
+      </w:r>
+      <w:r>
+        <w:rPr>
+          <w:rFonts w:hint="default" w:cs="Times New Roman"/>
+          <w:lang w:val="en-US"/>
+        </w:rPr>
+        <w:t xml:space="preserve">azurirala </w:t>
+      </w:r>
+      <w:r>
+        <w:rPr>
+          <w:rFonts w:hint="default" w:ascii="Times New Roman" w:hAnsi="Times New Roman" w:cs="Times New Roman"/>
+          <w:lang w:val="en-US"/>
+        </w:rPr>
+        <w:t>red. Kada transakcija cita red proverava se vrednost xmin</w:t>
+      </w:r>
+      <w:r>
+        <w:rPr>
+          <w:rFonts w:hint="default" w:cs="Times New Roman"/>
+          <w:lang w:val="en-US"/>
+        </w:rPr>
+        <w:t xml:space="preserve"> i xmax</w:t>
+      </w:r>
+      <w:r>
+        <w:rPr>
+          <w:rFonts w:hint="default" w:ascii="Times New Roman" w:hAnsi="Times New Roman" w:cs="Times New Roman"/>
+          <w:lang w:val="en-US"/>
+        </w:rPr>
+        <w:t xml:space="preserve">. Ako je xmin manji od ID </w:t>
+      </w:r>
+      <w:r>
+        <w:rPr>
+          <w:rFonts w:hint="default" w:cs="Times New Roman"/>
+          <w:lang w:val="en-US"/>
+        </w:rPr>
+        <w:t xml:space="preserve">trenutne </w:t>
+      </w:r>
+      <w:r>
+        <w:rPr>
+          <w:rFonts w:hint="default" w:ascii="Times New Roman" w:hAnsi="Times New Roman" w:cs="Times New Roman"/>
+          <w:lang w:val="en-US"/>
+        </w:rPr>
+        <w:t>transakcije a xmax je veci od ID transakcije ili je NULL onda je red vidljiv</w:t>
+      </w:r>
+      <w:r>
+        <w:rPr>
+          <w:rFonts w:hint="default" w:cs="Times New Roman"/>
+          <w:lang w:val="en-US"/>
+        </w:rPr>
+        <w:t xml:space="preserve"> za tu transakciju</w:t>
+      </w:r>
+      <w:r>
+        <w:rPr>
+          <w:rFonts w:hint="default" w:ascii="Times New Roman" w:hAnsi="Times New Roman" w:cs="Times New Roman"/>
+          <w:lang w:val="en-US"/>
+        </w:rPr>
+        <w:t xml:space="preserve">. U suprotnom se taj red ignorise (nije deo snapshota). Na ovaj nacin svaka transkacija vidi konzistentan snapshot baze cak i kada druge transakcije vrse promene. Transakcije mogu paralelno da citaju podatke bez cekanja drugih transakcija. </w:t>
       </w:r>
     </w:p>
     <w:p>
@@ -5265,7 +5689,7 @@
           <w:lang w:val="en-US"/>
         </w:rPr>
       </w:pPr>
-      <w:bookmarkStart w:id="9" w:name="_Toc11130"/>
+      <w:bookmarkStart w:id="9" w:name="_Toc22895"/>
       <w:r>
         <w:rPr>
           <w:rFonts w:hint="default" w:ascii="Times New Roman" w:hAnsi="Times New Roman" w:cs="Times New Roman"/>
@@ -5329,7 +5753,7 @@
           <w:rFonts w:hint="default" w:cs="Times New Roman"/>
           <w:lang w:val="en-US"/>
         </w:rPr>
-        <w:t>(Multi Version Concurrecny Control) principu</w:t>
+        <w:t xml:space="preserve"> (Multi Version Concurrency Control) principu</w:t>
       </w:r>
       <w:r>
         <w:rPr>
@@ -5351,14 +5775,28 @@
           <w:rFonts w:hint="default" w:ascii="Times New Roman" w:hAnsi="Times New Roman" w:cs="Times New Roman"/>
           <w:lang w:val="en-US"/>
         </w:rPr>
-        <w:t>Upit moze da koristi podatke samo ako ce baza biti u konzistentnom stanju u toku cele transakcije. Ako neka druga transakcija izmeni podatke dok se oni jos koriste u trenutnoj transkaciji, to trenutna transkacija ne vidi. Trenutna transakcija ce raditi sa snapshotom podataka koji su postojali na pocetku transkacije. Snaphost transakcije ne zahtevaju zakljucavanje podataka prilikom citanja podataka niti zabranu ostalim transkacijama da menjaju te podatke. S obzirom da transakcije ne blokiraju citanja i upise, vreme cekanja se smanjuje u odnosu na serializable nivo. Medjutim, moze doci do konflikata pri pisanju (write-write conflict) koji se resavaju abortovanjem jedne transkacije.</w:t>
+        <w:t>Upit moze da koristi podatke samo ako ce baza biti u konzistentnom stanju u toku cele transakcije. Ako neka druga transakcija izmeni podatke dok se oni jos koriste u trenutnoj transkaciji, to trenutna transkacija ne vidi. Trenutna transakcija ce raditi sa snapshotom podataka koji su postojali na pocetku trans</w:t>
       </w:r>
       <w:r>
         <w:rPr>
           <w:rFonts w:hint="default" w:cs="Times New Roman"/>
           <w:lang w:val="en-US"/>
         </w:rPr>
-        <w:t xml:space="preserve"> Takodje moze doci i do write screw-a. Write screw nastaje kada razlicite transakcije menjanju razlicite redove ili kolone u bazi ali zajednici rezultat tih transakcija krsi integritet podataka.</w:t>
+        <w:t>ak</w:t>
+      </w:r>
+      <w:r>
+        <w:rPr>
+          <w:rFonts w:hint="default" w:ascii="Times New Roman" w:hAnsi="Times New Roman" w:cs="Times New Roman"/>
+          <w:lang w:val="en-US"/>
+        </w:rPr>
+        <w:t>cije. Snaphost transakcije ne zahteva zakljucavanje podataka prilikom citanja podataka niti zabranu ostalim transkacijama da menjaju te podatke. S obzirom da transakcije ne blokiraju citanja i upise, vreme cekanja se smanjuje u odnosu na serializable nivo. Medjutim, moze doci do konflikata pri pisanju (write-write conflict) koji se resavaju abortovanjem jedne transkacije.</w:t>
+      </w:r>
+      <w:r>
+        <w:rPr>
+          <w:rFonts w:hint="default" w:cs="Times New Roman"/>
+          <w:lang w:val="en-US"/>
+        </w:rPr>
+        <w:t xml:space="preserve"> Takodje moze doci i do write screw-a. Write screw nastaje kada razlicite transakcije menjanju razlicite redove ili kolone u bazi ali zajednicki rezultat tih transakcija krsi integritet podataka.</w:t>
       </w:r>
     </w:p>
     <w:p>
@@ -5378,7 +5816,7 @@
           <w:lang w:val="en-US"/>
         </w:rPr>
       </w:pPr>
-      <w:bookmarkStart w:id="10" w:name="_Toc7526"/>
+      <w:bookmarkStart w:id="10" w:name="_Toc3290"/>
       <w:r>
         <w:rPr>
           <w:rFonts w:hint="default"/>
@@ -5400,7 +5838,7 @@
           <w:rFonts w:hint="default"/>
           <w:lang w:val="en-US"/>
         </w:rPr>
-        <w:t xml:space="preserve">Row locking je osnovni mehanizam kontrole konkurentnosti u PostgreSQL-u. Omogucava da vise transakcija istovremeno pristupa istoj tabeli, ali razlicitim redovima. Ukoliko pokusaju da pristupe istim redovima te tabele dolazi do blokiranja transakcija. Omogucava paralelne upise u istu tabelu i predstavlja balans izmedju izolacije i performansi baze podataka. </w:t>
+        <w:t xml:space="preserve">Row locking je osnovni mehanizam kontrole konkurentnosti u PostgreSQL-u. Omogucava da vise transakcija istovremeno pristupa istoj tabeli, ali razlicitim redovima. Ukoliko razlicite transakcije pokusaju da izvrse operacije UPDATE ili DELETE nad istim redovima iste tabele dolazi do blokiranja transakcija. Omogucava paralelne upise u razlicite redove iste tabele i predstavlja balans izmedju izolacije i performansi baze podataka. </w:t>
       </w:r>
     </w:p>
     <w:p>
@@ -5415,403 +5853,56 @@
           <w:rFonts w:hint="default"/>
           <w:lang w:val="en-US"/>
         </w:rPr>
-        <w:t xml:space="preserve">Kada transakcija izvrsava komandu za upis podataka u tabelu, sistem automatski zakljucava te redove. </w:t>
-      </w:r>
-    </w:p>
-    <w:p>
-      <w:pPr>
-        <w:pStyle w:val="3"/>
-        <w:bidi w:val="0"/>
+        <w:t xml:space="preserve">Kada transakcija izvrsava komandu za upis podataka u tabelu, PostgreSQL automatski zakljucava te redove tako da druge transakcije ne mogu da ih promene, ali mogu da ih citjau. </w:t>
+      </w:r>
+    </w:p>
+    <w:p>
+      <w:pPr>
         <w:rPr>
           <w:rFonts w:hint="default"/>
           <w:lang w:val="en-US"/>
         </w:rPr>
       </w:pPr>
-      <w:bookmarkStart w:id="11" w:name="_Toc14744"/>
-      <w:r>
+    </w:p>
+    <w:p>
+      <w:pPr>
         <w:rPr>
           <w:rFonts w:hint="default"/>
-          <w:lang w:val="en-US"/>
-        </w:rPr>
-        <w:t>Table locking</w:t>
-      </w:r>
-      <w:bookmarkEnd w:id="11"/>
-    </w:p>
-    <w:p>
-      <w:pPr>
+          <w:u w:val="single"/>
+          <w:lang w:val="en-US"/>
+        </w:rPr>
+      </w:pPr>
+      <w:r>
         <w:rPr>
           <w:rFonts w:hint="default"/>
-          <w:lang w:val="en-US"/>
-        </w:rPr>
-      </w:pPr>
-      <w:r>
+          <w:u w:val="single"/>
+          <w:lang w:val="en-US"/>
+        </w:rPr>
+        <w:t>Primer sa 2 paralelna upisa:</w:t>
+      </w:r>
+    </w:p>
+    <w:p>
+      <w:pPr>
         <w:rPr>
           <w:rFonts w:hint="default"/>
           <w:lang w:val="en-US"/>
         </w:rPr>
-        <w:t>Obuhvata citavu tabelu, ukljucujuci njene redove, indekse i metapodatke. Zakljucavanje na nivou tabele se koristi redje nego zakljucavanje na nivou redova. Koristi se kada se izvrsavaju operacije nad tabelom kao sto su ALTER TABLE  ili DROP TABLE. PostgreSQL automatski primenjuje table locking prilikom izvrsavanja tih operacija. Kada se cela tabela zakljuca ostale transakcije koje pokusavaju da pristupe podacima iz te tabele ce biti blokirane sve dok se transakcija ne zavrsi. Ovo obezbedjuje konzistentnost podataka ali i moze narusiti performanse zato sto smanjuje nivo paralelizma.</w:t>
-      </w:r>
-    </w:p>
-    <w:p>
-      <w:pPr>
-        <w:pStyle w:val="3"/>
-        <w:bidi w:val="0"/>
+      </w:pPr>
+      <w:r>
         <w:rPr>
           <w:rFonts w:hint="default"/>
           <w:lang w:val="en-US"/>
         </w:rPr>
-      </w:pPr>
-      <w:bookmarkStart w:id="12" w:name="_Toc12366"/>
-      <w:r>
-        <w:rPr>
-          <w:rFonts w:hint="default"/>
-          <w:lang w:val="en-US"/>
-        </w:rPr>
-        <w:t>Predicate locking</w:t>
-      </w:r>
-      <w:bookmarkEnd w:id="12"/>
-    </w:p>
-    <w:p>
-      <w:pPr>
-        <w:rPr>
-          <w:rFonts w:hint="default"/>
-          <w:lang w:val="en-US"/>
-        </w:rPr>
-      </w:pPr>
-      <w:r>
-        <w:rPr>
-          <w:rFonts w:hint="default"/>
-          <w:lang w:val="en-US"/>
-        </w:rPr>
-        <w:t>Predicate locking je oblik zaklujcavanja koji ne zakljucava konretne redove u tabeli vec zakljucava uslov koji se definise nad tabelom. Transakcija zakljucava sve redove koji zadovoljvaju neki uslov i sve buduce redove koji zadovoljavaju taj uslov. Ukoliko neka transakcija cita podatke koji zadovoljavaju odredjeni uslov i stavi lock nad tim uslovom, a neka druga transakcija pokusa da doda red koji bi odgovarao tom uslovu, prva transakcija ce i dalje videti nepromenjene podatke sve dok se ne zavrsi. Na ovaj nacin se sprecavaju phantom reads.</w:t>
-      </w:r>
-    </w:p>
-    <w:p>
-      <w:pPr>
-        <w:rPr>
-          <w:rFonts w:hint="default" w:ascii="Times New Roman" w:hAnsi="Times New Roman" w:cs="Times New Roman"/>
-          <w:lang w:val="en-US"/>
-        </w:rPr>
-      </w:pPr>
-    </w:p>
-    <w:p>
-      <w:pPr>
-        <w:pStyle w:val="2"/>
-        <w:bidi w:val="0"/>
-        <w:rPr>
-          <w:rFonts w:hint="default"/>
-          <w:lang w:val="en-US"/>
-        </w:rPr>
-      </w:pPr>
-      <w:bookmarkStart w:id="13" w:name="_Toc18104"/>
-      <w:r>
-        <w:rPr>
-          <w:rFonts w:hint="default"/>
-          <w:lang w:val="en-US"/>
-        </w:rPr>
-        <w:t>Strategije upravljanja konkurentim pristupom</w:t>
-      </w:r>
-      <w:bookmarkEnd w:id="13"/>
-    </w:p>
-    <w:p>
-      <w:pPr>
-        <w:pStyle w:val="3"/>
-        <w:bidi w:val="0"/>
-        <w:rPr>
-          <w:rFonts w:hint="default" w:ascii="Times New Roman" w:hAnsi="Times New Roman" w:cs="Times New Roman"/>
-          <w:lang w:val="en-US"/>
-        </w:rPr>
-      </w:pPr>
-      <w:bookmarkStart w:id="14" w:name="_Toc16008"/>
-      <w:r>
-        <w:rPr>
-          <w:rFonts w:hint="default" w:ascii="Times New Roman" w:hAnsi="Times New Roman" w:cs="Times New Roman"/>
-          <w:lang w:val="en-US"/>
-        </w:rPr>
-        <w:t>Pessimistic locking</w:t>
-      </w:r>
-      <w:bookmarkEnd w:id="14"/>
-    </w:p>
-    <w:p>
-      <w:pPr>
-        <w:ind w:firstLine="720" w:firstLineChars="0"/>
-        <w:rPr>
-          <w:rFonts w:hint="default"/>
-          <w:lang w:val="en-US"/>
-        </w:rPr>
-      </w:pPr>
-      <w:r>
-        <w:rPr>
-          <w:rFonts w:hint="default" w:cs="Times New Roman"/>
-          <w:lang w:val="en-US"/>
-        </w:rPr>
-        <w:t>Pessimistic locking se u PostgreSQL-u koristi samo po potrebi, i mora se upotrebiti rucno(implicitno). Transakcija zakljucava red koji cita ili menja, kako bi druge transakcije cekale dok se trenutna transakcija ne zavrsi.</w:t>
-      </w:r>
-    </w:p>
-    <w:p>
-      <w:pPr>
-        <w:bidi w:val="0"/>
-        <w:ind w:firstLine="720" w:firstLineChars="0"/>
-        <w:rPr>
-          <w:rFonts w:hint="default"/>
-          <w:lang w:val="en-US"/>
-        </w:rPr>
-      </w:pPr>
-      <w:r>
-        <w:rPr>
-          <w:rFonts w:hint="default" w:ascii="Times New Roman" w:hAnsi="Times New Roman" w:cs="Times New Roman"/>
-          <w:b w:val="0"/>
-          <w:bCs w:val="0"/>
-          <w:lang w:val="en-US"/>
-        </w:rPr>
-        <w:t xml:space="preserve">Pessimistic locking </w:t>
-      </w:r>
-      <w:r>
-        <w:rPr>
-          <w:rFonts w:hint="default" w:ascii="Times New Roman" w:hAnsi="Times New Roman" w:cs="Times New Roman"/>
-          <w:lang w:val="en-US"/>
-        </w:rPr>
-        <w:t>pretpostavlja da ce do konflikata izmedju transakcija dolaziti cesto. Kada transakcija pristupi podacima za citanje ili pisanje, baza odmah zakljucava te podatke. Ostale transackije koje ze</w:t>
-      </w:r>
-      <w:r>
-        <w:rPr>
-          <w:rFonts w:hint="default" w:cs="Times New Roman"/>
-          <w:lang w:val="en-US"/>
-        </w:rPr>
-        <w:t>l</w:t>
-      </w:r>
-      <w:r>
-        <w:rPr>
-          <w:rFonts w:hint="default" w:ascii="Times New Roman" w:hAnsi="Times New Roman" w:cs="Times New Roman"/>
-          <w:lang w:val="en-US"/>
-        </w:rPr>
-        <w:t>e da pristupe tim podacim</w:t>
-      </w:r>
-      <w:r>
-        <w:rPr>
-          <w:rFonts w:hint="default"/>
-          <w:lang w:val="en-US"/>
-        </w:rPr>
-        <w:t>a moraju da cekaju dok se trenutna transkacija ne zavrsi da bi se podaci otkljucali. Koristi se u sistemima gde je konzistentnost vrlo vazna i prihvatljivo je da se transakcije duze izvrsavaju kao sto su bankarski sistemi, sistemi za rezervacije. Lockovi koje pessimistis locking koristi mogu da budu Exclusive lock i Shared lock (obradjeni u poglavlju 6).</w:t>
-      </w:r>
-    </w:p>
-    <w:p>
-      <w:pPr>
-        <w:bidi w:val="0"/>
-        <w:rPr>
-          <w:rFonts w:hint="default"/>
-          <w:lang w:val="en-US"/>
-        </w:rPr>
-      </w:pPr>
-    </w:p>
-    <w:p>
-      <w:pPr>
-        <w:bidi w:val="0"/>
-        <w:rPr>
-          <w:rFonts w:hint="default"/>
-          <w:lang w:val="en-US"/>
-        </w:rPr>
-      </w:pPr>
-      <w:r>
-        <w:rPr>
-          <w:rFonts w:hint="default"/>
-          <w:lang w:val="en-US"/>
-        </w:rPr>
-        <w:t>Ukoliko je cela transakcija 1:</w:t>
-      </w:r>
-    </w:p>
-    <w:p>
-      <w:pPr>
-        <w:rPr>
-          <w:rFonts w:hint="default" w:ascii="Times New Roman" w:hAnsi="Times New Roman" w:cs="Times New Roman"/>
-          <w:lang w:val="en-US"/>
-        </w:rPr>
-      </w:pPr>
-    </w:p>
-    <w:p>
-      <w:pPr>
-        <w:rPr>
-          <w:rFonts w:hint="default" w:ascii="Times New Roman" w:hAnsi="Times New Roman" w:cs="Times New Roman"/>
-          <w:lang w:val="en-US"/>
-        </w:rPr>
-      </w:pPr>
-      <w:r>
-        <w:rPr>
-          <w:rFonts w:hint="default" w:ascii="Times New Roman" w:hAnsi="Times New Roman" w:cs="Times New Roman"/>
-          <w:lang w:val="en-US"/>
-        </w:rPr>
-        <w:t>BEGIN;</w:t>
-      </w:r>
-    </w:p>
-    <w:p>
-      <w:pPr>
-        <w:rPr>
-          <w:rFonts w:hint="default" w:ascii="Times New Roman" w:hAnsi="Times New Roman" w:cs="Times New Roman"/>
-          <w:lang w:val="en-US"/>
-        </w:rPr>
-      </w:pPr>
-    </w:p>
-    <w:p>
-      <w:pPr>
-        <w:rPr>
-          <w:rFonts w:hint="default" w:ascii="Times New Roman" w:hAnsi="Times New Roman" w:cs="Times New Roman"/>
-          <w:lang w:val="en-US"/>
-        </w:rPr>
-      </w:pPr>
-      <w:r>
-        <w:rPr>
-          <w:rFonts w:hint="default" w:ascii="Times New Roman" w:hAnsi="Times New Roman" w:cs="Times New Roman"/>
-          <w:lang w:val="en-US"/>
-        </w:rPr>
-        <w:t>SELECT * FROM customer</w:t>
-      </w:r>
-    </w:p>
-    <w:p>
-      <w:pPr>
-        <w:rPr>
-          <w:rFonts w:hint="default" w:ascii="Times New Roman" w:hAnsi="Times New Roman" w:cs="Times New Roman"/>
-          <w:lang w:val="en-US"/>
-        </w:rPr>
-      </w:pPr>
-      <w:r>
-        <w:rPr>
-          <w:rFonts w:hint="default" w:ascii="Times New Roman" w:hAnsi="Times New Roman" w:cs="Times New Roman"/>
-          <w:lang w:val="en-US"/>
-        </w:rPr>
-        <w:t>WHERE customer_id = 1</w:t>
-      </w:r>
-    </w:p>
-    <w:p>
-      <w:pPr>
-        <w:rPr>
-          <w:rFonts w:hint="default" w:ascii="Times New Roman" w:hAnsi="Times New Roman" w:cs="Times New Roman"/>
-          <w:lang w:val="en-US"/>
-        </w:rPr>
-      </w:pPr>
-      <w:r>
-        <w:rPr>
-          <w:rFonts w:hint="default" w:ascii="Times New Roman" w:hAnsi="Times New Roman" w:cs="Times New Roman"/>
-          <w:lang w:val="en-US"/>
-        </w:rPr>
-        <w:t>FOR UPDATE;</w:t>
-      </w:r>
-    </w:p>
-    <w:p>
-      <w:pPr>
-        <w:rPr>
-          <w:rFonts w:hint="default" w:ascii="Times New Roman" w:hAnsi="Times New Roman" w:cs="Times New Roman"/>
-          <w:lang w:val="en-US"/>
-        </w:rPr>
-      </w:pPr>
-    </w:p>
-    <w:p>
-      <w:pPr>
-        <w:rPr>
-          <w:rFonts w:hint="default" w:ascii="Times New Roman" w:hAnsi="Times New Roman" w:cs="Times New Roman"/>
-          <w:lang w:val="en-US"/>
-        </w:rPr>
-      </w:pPr>
-      <w:r>
-        <w:rPr>
-          <w:rFonts w:hint="default" w:ascii="Times New Roman" w:hAnsi="Times New Roman" w:cs="Times New Roman"/>
-          <w:lang w:val="en-US"/>
-        </w:rPr>
-        <w:t>UPDATE customer</w:t>
-      </w:r>
-    </w:p>
-    <w:p>
-      <w:pPr>
-        <w:rPr>
-          <w:rFonts w:hint="default" w:ascii="Times New Roman" w:hAnsi="Times New Roman" w:cs="Times New Roman"/>
-          <w:lang w:val="en-US"/>
-        </w:rPr>
-      </w:pPr>
-      <w:r>
-        <w:rPr>
-          <w:rFonts w:hint="default" w:ascii="Times New Roman" w:hAnsi="Times New Roman" w:cs="Times New Roman"/>
-          <w:lang w:val="en-US"/>
-        </w:rPr>
-        <w:t>SET email = 'newEmailSecured@gmail.com'</w:t>
-      </w:r>
-    </w:p>
-    <w:p>
-      <w:pPr>
-        <w:rPr>
-          <w:rFonts w:hint="default" w:ascii="Times New Roman" w:hAnsi="Times New Roman" w:cs="Times New Roman"/>
-          <w:lang w:val="en-US"/>
-        </w:rPr>
-      </w:pPr>
-      <w:r>
-        <w:rPr>
-          <w:rFonts w:hint="default" w:ascii="Times New Roman" w:hAnsi="Times New Roman" w:cs="Times New Roman"/>
-          <w:lang w:val="en-US"/>
-        </w:rPr>
-        <w:t>WHERE customer_id = 1;</w:t>
-      </w:r>
-    </w:p>
-    <w:p>
-      <w:pPr>
-        <w:rPr>
-          <w:rFonts w:hint="default" w:ascii="Times New Roman" w:hAnsi="Times New Roman" w:cs="Times New Roman"/>
-          <w:lang w:val="en-US"/>
-        </w:rPr>
-      </w:pPr>
-    </w:p>
-    <w:p>
-      <w:pPr>
-        <w:rPr>
-          <w:rFonts w:hint="default" w:ascii="Times New Roman" w:hAnsi="Times New Roman" w:cs="Times New Roman"/>
-          <w:lang w:val="en-US"/>
-        </w:rPr>
-      </w:pPr>
-      <w:r>
-        <w:rPr>
-          <w:rFonts w:hint="default" w:ascii="Times New Roman" w:hAnsi="Times New Roman" w:cs="Times New Roman"/>
-          <w:lang w:val="en-US"/>
-        </w:rPr>
-        <w:t>COMMIT;</w:t>
-      </w:r>
-    </w:p>
-    <w:p>
-      <w:pPr>
-        <w:rPr>
-          <w:rFonts w:hint="default" w:ascii="Times New Roman" w:hAnsi="Times New Roman" w:cs="Times New Roman"/>
-          <w:lang w:val="en-US"/>
-        </w:rPr>
-      </w:pPr>
-    </w:p>
-    <w:p>
-      <w:pPr>
-        <w:bidi w:val="0"/>
-        <w:rPr>
-          <w:rFonts w:hint="default" w:ascii="Times New Roman" w:hAnsi="Times New Roman" w:cs="Times New Roman"/>
-          <w:lang w:val="en-US"/>
-        </w:rPr>
-      </w:pPr>
-      <w:r>
-        <w:rPr>
-          <w:rFonts w:hint="default" w:ascii="Times New Roman" w:hAnsi="Times New Roman" w:cs="Times New Roman"/>
-          <w:lang w:val="en-US"/>
-        </w:rPr>
-        <w:t>Cak iako se izvrsio samo deo te transakcije</w:t>
-      </w:r>
-    </w:p>
-    <w:p>
-      <w:pPr>
-        <w:bidi w:val="0"/>
-        <w:rPr>
-          <w:rFonts w:hint="default" w:ascii="Times New Roman" w:hAnsi="Times New Roman" w:cs="Times New Roman"/>
-        </w:rPr>
-      </w:pPr>
-      <w:r>
-        <w:rPr>
-          <w:rFonts w:hint="default" w:ascii="Times New Roman" w:hAnsi="Times New Roman" w:cs="Times New Roman"/>
-        </w:rPr>
+        <w:t>Trenutna transakcija je izvrsila oznaceni deo:</w:t>
+      </w:r>
+    </w:p>
+    <w:p>
+      <w:r>
         <w:drawing>
           <wp:inline distT="0" distB="0" distL="114300" distR="114300">
-            <wp:extent cx="3670300" cy="2882900"/>
-            <wp:effectExtent l="0" t="0" r="0" b="0"/>
-            <wp:docPr id="9" name="Picture 9"/>
+            <wp:extent cx="3762375" cy="2106295"/>
+            <wp:effectExtent l="0" t="0" r="9525" b="1905"/>
+            <wp:docPr id="33" name="Picture 1"/>
             <wp:cNvGraphicFramePr>
               <a:graphicFrameLocks xmlns:a="http://schemas.openxmlformats.org/drawingml/2006/main" noChangeAspect="1"/>
             </wp:cNvGraphicFramePr>
@@ -5819,7 +5910,7 @@
               <a:graphicData uri="http://schemas.openxmlformats.org/drawingml/2006/picture">
                 <pic:pic xmlns:pic="http://schemas.openxmlformats.org/drawingml/2006/picture">
                   <pic:nvPicPr>
-                    <pic:cNvPr id="9" name="Picture 9"/>
+                    <pic:cNvPr id="33" name="Picture 1"/>
                     <pic:cNvPicPr>
                       <a:picLocks noChangeAspect="1"/>
                     </pic:cNvPicPr>
@@ -5833,7 +5924,7 @@
                   <pic:spPr>
                     <a:xfrm>
                       <a:off x="0" y="0"/>
-                      <a:ext cx="3670300" cy="2882900"/>
+                      <a:ext cx="3762375" cy="2106295"/>
                     </a:xfrm>
                     <a:prstGeom prst="rect">
                       <a:avLst/>
@@ -5850,46 +5941,29 @@
         </w:drawing>
       </w:r>
     </w:p>
-    <w:p>
-      <w:pPr>
-        <w:bidi w:val="0"/>
-        <w:rPr>
-          <w:rFonts w:hint="default" w:ascii="Times New Roman" w:hAnsi="Times New Roman" w:cs="Times New Roman"/>
-        </w:rPr>
-      </w:pPr>
-    </w:p>
-    <w:p>
-      <w:pPr>
-        <w:bidi w:val="0"/>
-        <w:rPr>
-          <w:rFonts w:hint="default" w:ascii="Times New Roman" w:hAnsi="Times New Roman" w:cs="Times New Roman"/>
-          <w:lang w:val="en-US"/>
-        </w:rPr>
-      </w:pPr>
-      <w:r>
-        <w:rPr>
-          <w:rFonts w:hint="default" w:ascii="Times New Roman" w:hAnsi="Times New Roman" w:cs="Times New Roman"/>
-          <w:lang w:val="en-US"/>
-        </w:rPr>
-        <w:t xml:space="preserve">A druga transakcija koja menja isti podatak se izvrsi u potpunosti </w:t>
-      </w:r>
-    </w:p>
-    <w:p>
-      <w:pPr>
-        <w:bidi w:val="0"/>
-        <w:rPr>
-          <w:rFonts w:hint="default" w:ascii="Times New Roman" w:hAnsi="Times New Roman" w:cs="Times New Roman"/>
-        </w:rPr>
-      </w:pPr>
-      <w:r>
-        <w:rPr>
-          <w:rFonts w:hint="default" w:ascii="Times New Roman" w:hAnsi="Times New Roman" w:cs="Times New Roman"/>
-        </w:rPr>
+    <w:p/>
+    <w:p>
+      <w:pPr>
+        <w:rPr>
+          <w:rFonts w:hint="default"/>
+          <w:lang w:val="en-US"/>
+        </w:rPr>
+      </w:pPr>
+      <w:r>
+        <w:rPr>
+          <w:rFonts w:hint="default"/>
+          <w:lang w:val="en-US"/>
+        </w:rPr>
+        <w:t>U isto vreme druga transakcija pokusava da se izvrsi u celosti i da izmeni isti red, red sa city_id=10, ali ne moze da pristupi tom redu vec ceka dok se ne zavrsi prva transakcija.</w:t>
+      </w:r>
+    </w:p>
+    <w:p>
+      <w:r>
         <w:drawing>
           <wp:inline distT="0" distB="0" distL="114300" distR="114300">
-            <wp:extent cx="5207000" cy="2635250"/>
-            <wp:effectExtent l="0" t="0" r="0" b="6350"/>
-            <wp:docPr id="10" name="Picture 10"/>
+            <wp:extent cx="3493135" cy="2574290"/>
+            <wp:effectExtent l="0" t="0" r="12065" b="3810"/>
+            <wp:docPr id="38" name="Picture 3"/>
             <wp:cNvGraphicFramePr>
               <a:graphicFrameLocks xmlns:a="http://schemas.openxmlformats.org/drawingml/2006/main" noChangeAspect="1"/>
             </wp:cNvGraphicFramePr>
@@ -5897,7 +5971,7 @@
               <a:graphicData uri="http://schemas.openxmlformats.org/drawingml/2006/picture">
                 <pic:pic xmlns:pic="http://schemas.openxmlformats.org/drawingml/2006/picture">
                   <pic:nvPicPr>
-                    <pic:cNvPr id="10" name="Picture 10"/>
+                    <pic:cNvPr id="38" name="Picture 3"/>
                     <pic:cNvPicPr>
                       <a:picLocks noChangeAspect="1"/>
                     </pic:cNvPicPr>
@@ -5911,7 +5985,7 @@
                   <pic:spPr>
                     <a:xfrm>
                       <a:off x="0" y="0"/>
-                      <a:ext cx="5207000" cy="2635250"/>
+                      <a:ext cx="3493135" cy="2574290"/>
                     </a:xfrm>
                     <a:prstGeom prst="rect">
                       <a:avLst/>
@@ -5930,43 +6004,26 @@
     </w:p>
     <w:p>
       <w:pPr>
-        <w:bidi w:val="0"/>
-        <w:rPr>
-          <w:rFonts w:hint="default" w:ascii="Times New Roman" w:hAnsi="Times New Roman" w:cs="Times New Roman"/>
-          <w:lang w:val="en-US"/>
-        </w:rPr>
-      </w:pPr>
-    </w:p>
-    <w:p>
-      <w:pPr>
-        <w:rPr>
-          <w:rFonts w:hint="default" w:ascii="Times New Roman" w:hAnsi="Times New Roman" w:cs="Times New Roman"/>
-          <w:lang w:val="en-US"/>
-        </w:rPr>
-      </w:pPr>
-      <w:r>
-        <w:rPr>
-          <w:rFonts w:hint="default" w:ascii="Times New Roman" w:hAnsi="Times New Roman" w:cs="Times New Roman"/>
-          <w:lang w:val="en-US"/>
-        </w:rPr>
-        <w:t>Druga transakcija je blokirana, sve dok se u potpunosti ne zavrsi transakcija 1</w:t>
-      </w:r>
-    </w:p>
-    <w:p>
-      <w:pPr>
-        <w:rPr>
-          <w:rFonts w:hint="default" w:ascii="Times New Roman" w:hAnsi="Times New Roman" w:cs="Times New Roman"/>
-        </w:rPr>
-      </w:pPr>
-      <w:r>
-        <w:rPr>
-          <w:rFonts w:hint="default" w:ascii="Times New Roman" w:hAnsi="Times New Roman" w:cs="Times New Roman"/>
-        </w:rPr>
+        <w:rPr>
+          <w:rFonts w:hint="default"/>
+          <w:lang w:val="en-US"/>
+        </w:rPr>
+      </w:pPr>
+      <w:r>
+        <w:rPr>
+          <w:rFonts w:hint="default"/>
+          <w:lang w:val="en-US"/>
+        </w:rPr>
+        <w:t>Tek kada se izvrsi commit(ili rollback) iz prve transakcije, ova transakcija moze da nastavi sa izvrsenjem, jer COMMIT oznacava da se prva transakcija zavrsila.</w:t>
+      </w:r>
+    </w:p>
+    <w:p>
+      <w:r>
         <w:drawing>
           <wp:inline distT="0" distB="0" distL="114300" distR="114300">
-            <wp:extent cx="3909695" cy="3278505"/>
-            <wp:effectExtent l="0" t="0" r="1905" b="10795"/>
-            <wp:docPr id="11" name="Picture 11"/>
+            <wp:extent cx="3253105" cy="2219325"/>
+            <wp:effectExtent l="0" t="0" r="10795" b="3175"/>
+            <wp:docPr id="41" name="Picture 4"/>
             <wp:cNvGraphicFramePr>
               <a:graphicFrameLocks xmlns:a="http://schemas.openxmlformats.org/drawingml/2006/main" noChangeAspect="1"/>
             </wp:cNvGraphicFramePr>
@@ -5974,7 +6031,7 @@
               <a:graphicData uri="http://schemas.openxmlformats.org/drawingml/2006/picture">
                 <pic:pic xmlns:pic="http://schemas.openxmlformats.org/drawingml/2006/picture">
                   <pic:nvPicPr>
-                    <pic:cNvPr id="11" name="Picture 11"/>
+                    <pic:cNvPr id="41" name="Picture 4"/>
                     <pic:cNvPicPr>
                       <a:picLocks noChangeAspect="1"/>
                     </pic:cNvPicPr>
@@ -5988,7 +6045,7 @@
                   <pic:spPr>
                     <a:xfrm>
                       <a:off x="0" y="0"/>
-                      <a:ext cx="3909695" cy="3278505"/>
+                      <a:ext cx="3253105" cy="2219325"/>
                     </a:xfrm>
                     <a:prstGeom prst="rect">
                       <a:avLst/>
@@ -6006,43 +6063,12 @@
       </w:r>
     </w:p>
     <w:p>
-      <w:pPr>
-        <w:rPr>
-          <w:rFonts w:hint="default" w:ascii="Times New Roman" w:hAnsi="Times New Roman" w:cs="Times New Roman"/>
-        </w:rPr>
-      </w:pPr>
-    </w:p>
-    <w:p>
-      <w:pPr>
-        <w:rPr>
-          <w:rFonts w:hint="default" w:ascii="Times New Roman" w:hAnsi="Times New Roman" w:cs="Times New Roman"/>
-          <w:lang w:val="en-US"/>
-        </w:rPr>
-      </w:pPr>
-      <w:r>
-        <w:rPr>
-          <w:rFonts w:hint="default" w:ascii="Times New Roman" w:hAnsi="Times New Roman" w:cs="Times New Roman"/>
-          <w:lang w:val="en-US"/>
-        </w:rPr>
-        <w:t>Tek kada se izvrsi COMMIT iz prve transakcije i transakcija se kompletira, onda moze da se izvrsi druga transakcija.</w:t>
-      </w:r>
-    </w:p>
-    <w:p>
-      <w:pPr>
-        <w:rPr>
-          <w:rFonts w:hint="default" w:ascii="Times New Roman" w:hAnsi="Times New Roman" w:cs="Times New Roman"/>
-          <w:lang w:val="en-US"/>
-        </w:rPr>
-      </w:pPr>
-      <w:r>
-        <w:rPr>
-          <w:rFonts w:hint="default" w:ascii="Times New Roman" w:hAnsi="Times New Roman" w:cs="Times New Roman"/>
-        </w:rPr>
+      <w:r>
         <w:drawing>
           <wp:inline distT="0" distB="0" distL="114300" distR="114300">
-            <wp:extent cx="2734310" cy="1459230"/>
-            <wp:effectExtent l="0" t="0" r="8890" b="1270"/>
-            <wp:docPr id="12" name="Picture 12"/>
+            <wp:extent cx="3097530" cy="2047240"/>
+            <wp:effectExtent l="0" t="0" r="1270" b="10160"/>
+            <wp:docPr id="42" name="Picture 5"/>
             <wp:cNvGraphicFramePr>
               <a:graphicFrameLocks xmlns:a="http://schemas.openxmlformats.org/drawingml/2006/main" noChangeAspect="1"/>
             </wp:cNvGraphicFramePr>
@@ -6050,7 +6076,7 @@
               <a:graphicData uri="http://schemas.openxmlformats.org/drawingml/2006/picture">
                 <pic:pic xmlns:pic="http://schemas.openxmlformats.org/drawingml/2006/picture">
                   <pic:nvPicPr>
-                    <pic:cNvPr id="12" name="Picture 12"/>
+                    <pic:cNvPr id="42" name="Picture 5"/>
                     <pic:cNvPicPr>
                       <a:picLocks noChangeAspect="1"/>
                     </pic:cNvPicPr>
@@ -6064,7 +6090,7 @@
                   <pic:spPr>
                     <a:xfrm>
                       <a:off x="0" y="0"/>
-                      <a:ext cx="2734310" cy="1459230"/>
+                      <a:ext cx="3097530" cy="2047240"/>
                     </a:xfrm>
                     <a:prstGeom prst="rect">
                       <a:avLst/>
@@ -6084,56 +6110,99 @@
     <w:p>
       <w:pPr>
         <w:rPr>
-          <w:rFonts w:hint="default" w:ascii="Times New Roman" w:hAnsi="Times New Roman" w:cs="Times New Roman"/>
-          <w:lang w:val="en-US"/>
-        </w:rPr>
-      </w:pPr>
-      <w:r>
-        <w:rPr>
-          <w:rFonts w:hint="default" w:ascii="Times New Roman" w:hAnsi="Times New Roman" w:cs="Times New Roman"/>
-          <w:lang w:val="en-US"/>
-        </w:rPr>
-        <w:tab/>
-      </w:r>
-    </w:p>
-    <w:p>
-      <w:pPr>
-        <w:rPr>
-          <w:rFonts w:hint="default" w:ascii="Times New Roman" w:hAnsi="Times New Roman" w:cs="Times New Roman"/>
-          <w:lang w:val="en-US"/>
-        </w:rPr>
-      </w:pPr>
-      <w:r>
-        <w:rPr>
-          <w:rFonts w:hint="default" w:ascii="Times New Roman" w:hAnsi="Times New Roman" w:cs="Times New Roman"/>
-          <w:lang w:val="en-US"/>
-        </w:rPr>
-        <w:t>Druga transakcija se automatski izvrsila nakon zavrsetka prve transakcije, do tada je jednostavno cekala na izvrsenje</w:t>
-      </w:r>
-    </w:p>
-    <w:p>
-      <w:pPr>
-        <w:rPr>
-          <w:rFonts w:hint="default" w:ascii="Times New Roman" w:hAnsi="Times New Roman" w:cs="Times New Roman"/>
-          <w:lang w:val="en-US"/>
-        </w:rPr>
-      </w:pPr>
-      <w:r>
-        <w:rPr>
-          <w:rFonts w:hint="default" w:ascii="Times New Roman" w:hAnsi="Times New Roman" w:cs="Times New Roman"/>
-          <w:lang w:val="en-US"/>
-        </w:rPr>
-        <w:t>.</w:t>
-      </w:r>
-      <w:r>
-        <w:rPr>
-          <w:rFonts w:hint="default" w:ascii="Times New Roman" w:hAnsi="Times New Roman" w:cs="Times New Roman"/>
-        </w:rPr>
+          <w:rFonts w:hint="default"/>
+          <w:lang w:val="en-US"/>
+        </w:rPr>
+      </w:pPr>
+      <w:r>
+        <w:rPr>
+          <w:rFonts w:hint="default"/>
+          <w:lang w:val="en-US"/>
+        </w:rPr>
+        <w:t>Vidimo da je vreme izvrsavanja skoro 2 minuta, uzrok toga je sto je transakcija cekala da se zavrsi transakcija koja je prva okupirala trazeni red.</w:t>
+      </w:r>
+    </w:p>
+    <w:p>
+      <w:pPr>
+        <w:rPr>
+          <w:rFonts w:hint="default"/>
+          <w:lang w:val="en-US"/>
+        </w:rPr>
+      </w:pPr>
+    </w:p>
+    <w:p>
+      <w:pPr>
+        <w:rPr>
+          <w:rFonts w:hint="default"/>
+          <w:u w:val="single"/>
+          <w:lang w:val="en-US"/>
+        </w:rPr>
+      </w:pPr>
+      <w:r>
+        <w:rPr>
+          <w:rFonts w:hint="default"/>
+          <w:u w:val="single"/>
+          <w:lang w:val="en-US"/>
+        </w:rPr>
+        <w:t>Primer sa jednim upisom i jednim citanjem:</w:t>
+      </w:r>
+    </w:p>
+    <w:p>
+      <w:pPr>
+        <w:rPr>
+          <w:rFonts w:hint="default"/>
+          <w:u w:val="none"/>
+          <w:lang w:val="en-US"/>
+        </w:rPr>
+      </w:pPr>
+      <w:r>
+        <w:rPr>
+          <w:rFonts w:hint="default"/>
+          <w:u w:val="none"/>
+          <w:lang w:val="en-US"/>
+        </w:rPr>
+        <w:t>Kada transakcija upisuje u red, ona taj red zakljucava samo za upis drugim transakcijama. Druge transakcije mogu da citaju podatke iz tog reda ali nece dobiti podatak koji transakcija trenutno menja, jer nije commitovan, vec ce dobiti poslednji commitovani podatak.</w:t>
+      </w:r>
+    </w:p>
+    <w:p>
+      <w:pPr>
+        <w:rPr>
+          <w:rFonts w:hint="default"/>
+          <w:u w:val="none"/>
+          <w:lang w:val="en-US"/>
+        </w:rPr>
+      </w:pPr>
+    </w:p>
+    <w:p>
+      <w:pPr>
+        <w:rPr>
+          <w:rFonts w:hint="default"/>
+          <w:lang w:val="en-US"/>
+        </w:rPr>
+      </w:pPr>
+      <w:r>
+        <w:rPr>
+          <w:rFonts w:hint="default"/>
+          <w:u w:val="none"/>
+          <w:lang w:val="en-US"/>
+        </w:rPr>
+        <w:t>Prva transakcija izvrsava oznaceni deo:</w:t>
+      </w:r>
+    </w:p>
+    <w:p>
+      <w:pPr>
+        <w:rPr>
+          <w:rFonts w:hint="default"/>
+          <w:u w:val="none"/>
+          <w:lang w:val="en-US"/>
+        </w:rPr>
+      </w:pPr>
+      <w:r>
         <w:drawing>
           <wp:inline distT="0" distB="0" distL="114300" distR="114300">
-            <wp:extent cx="3101340" cy="3135630"/>
-            <wp:effectExtent l="0" t="0" r="10160" b="1270"/>
-            <wp:docPr id="13" name="Picture 13"/>
+            <wp:extent cx="3320415" cy="2129790"/>
+            <wp:effectExtent l="0" t="0" r="6985" b="3810"/>
+            <wp:docPr id="43" name="Picture 6"/>
             <wp:cNvGraphicFramePr>
               <a:graphicFrameLocks xmlns:a="http://schemas.openxmlformats.org/drawingml/2006/main" noChangeAspect="1"/>
             </wp:cNvGraphicFramePr>
@@ -6141,7 +6210,7 @@
               <a:graphicData uri="http://schemas.openxmlformats.org/drawingml/2006/picture">
                 <pic:pic xmlns:pic="http://schemas.openxmlformats.org/drawingml/2006/picture">
                   <pic:nvPicPr>
-                    <pic:cNvPr id="13" name="Picture 13"/>
+                    <pic:cNvPr id="43" name="Picture 6"/>
                     <pic:cNvPicPr>
                       <a:picLocks noChangeAspect="1"/>
                     </pic:cNvPicPr>
@@ -6155,7 +6224,7 @@
                   <pic:spPr>
                     <a:xfrm>
                       <a:off x="0" y="0"/>
-                      <a:ext cx="3101340" cy="3135630"/>
+                      <a:ext cx="3320415" cy="2129790"/>
                     </a:xfrm>
                     <a:prstGeom prst="rect">
                       <a:avLst/>
@@ -6175,179 +6244,33 @@
     <w:p>
       <w:pPr>
         <w:rPr>
-          <w:rFonts w:hint="default" w:ascii="Times New Roman" w:hAnsi="Times New Roman" w:cs="Times New Roman"/>
-          <w:lang w:val="en-US"/>
-        </w:rPr>
-      </w:pPr>
-    </w:p>
-    <w:p>
-      <w:pPr>
-        <w:pStyle w:val="3"/>
-        <w:bidi w:val="0"/>
-        <w:rPr>
-          <w:rFonts w:hint="default" w:ascii="Times New Roman" w:hAnsi="Times New Roman" w:cs="Times New Roman"/>
-          <w:lang w:val="en-US"/>
-        </w:rPr>
-      </w:pPr>
-      <w:bookmarkStart w:id="15" w:name="_Toc26076"/>
-      <w:r>
-        <w:rPr>
-          <w:rFonts w:hint="default" w:ascii="Times New Roman" w:hAnsi="Times New Roman" w:cs="Times New Roman"/>
-          <w:lang w:val="en-US"/>
-        </w:rPr>
-        <w:t>Optimistic locking</w:t>
-      </w:r>
-      <w:bookmarkEnd w:id="15"/>
-    </w:p>
-    <w:p>
-      <w:pPr>
-        <w:rPr>
-          <w:rFonts w:hint="default" w:cs="Times New Roman"/>
-          <w:lang w:val="en-US"/>
-        </w:rPr>
-      </w:pPr>
-      <w:r>
-        <w:rPr>
-          <w:rFonts w:hint="default" w:cs="Times New Roman"/>
-          <w:lang w:val="en-US"/>
-        </w:rPr>
-        <w:t>Optimistic lokcing ne koristi fizicke lockove. Optimistic locking se kao i Pessimistic lokcing koristi samo po potrebi i mora se upotrebiti rucno. Transakcija ne zakljucava red dok ga cita ili menja, vec proverava verziju redova prilikom komitovanja. Ako se verzije razlikuju u odnosu na verzije sa pocetka transakcije, transakcija se abortira.</w:t>
-      </w:r>
-    </w:p>
-    <w:p>
-      <w:pPr>
-        <w:rPr>
-          <w:rFonts w:hint="default" w:ascii="Times New Roman" w:hAnsi="Times New Roman" w:cs="Times New Roman"/>
-          <w:b w:val="0"/>
-          <w:bCs w:val="0"/>
-          <w:lang w:val="en-US"/>
-        </w:rPr>
-      </w:pPr>
-      <w:r>
-        <w:rPr>
-          <w:rFonts w:hint="default" w:ascii="Times New Roman" w:hAnsi="Times New Roman" w:cs="Times New Roman"/>
-          <w:lang w:val="en-US"/>
-        </w:rPr>
-        <w:tab/>
-      </w:r>
-      <w:r>
-        <w:rPr>
-          <w:rFonts w:hint="default" w:ascii="Times New Roman" w:hAnsi="Times New Roman" w:cs="Times New Roman"/>
-          <w:b w:val="0"/>
-          <w:bCs w:val="0"/>
-          <w:lang w:val="en-US"/>
-        </w:rPr>
-        <w:t>Optimisitic locking</w:t>
-      </w:r>
-      <w:r>
-        <w:rPr>
-          <w:rFonts w:hint="default" w:ascii="Times New Roman" w:hAnsi="Times New Roman" w:cs="Times New Roman"/>
-          <w:b/>
-          <w:bCs/>
-          <w:lang w:val="en-US"/>
-        </w:rPr>
-        <w:t xml:space="preserve"> </w:t>
-      </w:r>
-      <w:r>
-        <w:rPr>
-          <w:rFonts w:hint="default" w:ascii="Times New Roman" w:hAnsi="Times New Roman" w:cs="Times New Roman"/>
-          <w:b w:val="0"/>
-          <w:bCs w:val="0"/>
-          <w:lang w:val="en-US"/>
-        </w:rPr>
-        <w:t xml:space="preserve">pretpostavlja da konflikti izmedju transakcija nastaju retko. Transakcija ne zakljucava podatke unapred kada ih cita. Kod ovog pristupa je prioritet konkurentnost a konflikti se resavaju pri upisu. </w:t>
-      </w:r>
-    </w:p>
-    <w:p>
-      <w:pPr>
-        <w:rPr>
-          <w:rFonts w:hint="default" w:ascii="Times New Roman" w:hAnsi="Times New Roman" w:cs="Times New Roman"/>
-          <w:b w:val="0"/>
-          <w:bCs w:val="0"/>
-          <w:lang w:val="en-US"/>
-        </w:rPr>
-      </w:pPr>
-      <w:r>
-        <w:rPr>
-          <w:rFonts w:hint="default" w:ascii="Times New Roman" w:hAnsi="Times New Roman" w:cs="Times New Roman"/>
-          <w:b w:val="0"/>
-          <w:bCs w:val="0"/>
-          <w:lang w:val="en-US"/>
-        </w:rPr>
-        <w:t xml:space="preserve">Osnovna ideja optimistic lockinga je da se svakoj tabeli ili zapisu u bazi doda verziona kolona. Najcesce je to celobrojni brojac (version) ili vremenska oznaka (timestamp). </w:t>
-      </w:r>
-    </w:p>
-    <w:p>
-      <w:pPr>
-        <w:rPr>
-          <w:rFonts w:hint="default" w:ascii="Times New Roman" w:hAnsi="Times New Roman" w:cs="Times New Roman"/>
-          <w:b w:val="0"/>
-          <w:bCs w:val="0"/>
-          <w:lang w:val="en-US"/>
-        </w:rPr>
-      </w:pPr>
-      <w:r>
-        <w:rPr>
-          <w:rFonts w:hint="default" w:ascii="Times New Roman" w:hAnsi="Times New Roman" w:cs="Times New Roman"/>
-          <w:b w:val="0"/>
-          <w:bCs w:val="0"/>
-          <w:lang w:val="en-US"/>
-        </w:rPr>
-        <w:t xml:space="preserve">Kada aplikacija ucita neki red iz baze podataka, ona pamti i vrednost verzione kolone. Kada je potrebno da se taj red azurira aplikacija proverava da li je trenutna vrednost verzione kolone ista kao i kada se red ucitao. Ako je vrednost ista to znaci da taj red nije menjan u medjuvremenu i moze se jednostavno izvrsiti azuriranje. Ako je vrednost razlicita to znaci da je u medjuvremenu neka druga transakcija izmenila taj red i trenutna transakcija mora da se ponisti i da opet izvrsi ispocetka nakon uzimanja nove verzije. </w:t>
-      </w:r>
-    </w:p>
-    <w:p>
-      <w:pPr>
-        <w:rPr>
-          <w:rFonts w:hint="default" w:ascii="Times New Roman" w:hAnsi="Times New Roman" w:cs="Times New Roman"/>
-          <w:b w:val="0"/>
-          <w:bCs w:val="0"/>
-          <w:lang w:val="en-US"/>
-        </w:rPr>
-      </w:pPr>
-    </w:p>
-    <w:p>
-      <w:pPr>
-        <w:rPr>
-          <w:rFonts w:hint="default" w:ascii="Times New Roman" w:hAnsi="Times New Roman" w:cs="Times New Roman"/>
-          <w:b w:val="0"/>
-          <w:bCs w:val="0"/>
-          <w:lang w:val="en-US"/>
-        </w:rPr>
-      </w:pPr>
-      <w:r>
-        <w:rPr>
-          <w:rFonts w:hint="default" w:ascii="Times New Roman" w:hAnsi="Times New Roman" w:cs="Times New Roman"/>
-          <w:b w:val="0"/>
-          <w:bCs w:val="0"/>
-          <w:lang w:val="en-US"/>
-        </w:rPr>
-        <w:t>Dodavanje kolone version u tabeli payment koja ce sluziti za kontrolu verzija:</w:t>
-      </w:r>
-    </w:p>
-    <w:p>
-      <w:pPr>
-        <w:rPr>
-          <w:rFonts w:hint="default" w:ascii="Times New Roman" w:hAnsi="Times New Roman" w:cs="Times New Roman"/>
-          <w:lang w:val="en-US"/>
-        </w:rPr>
-      </w:pPr>
-    </w:p>
-    <w:p>
-      <w:pPr>
-        <w:rPr>
-          <w:rFonts w:hint="default" w:ascii="Times New Roman" w:hAnsi="Times New Roman" w:cs="Times New Roman"/>
-        </w:rPr>
-      </w:pPr>
-      <w:r>
-        <w:rPr>
-          <w:rFonts w:hint="default" w:ascii="Times New Roman" w:hAnsi="Times New Roman" w:cs="Times New Roman"/>
-        </w:rPr>
+          <w:rFonts w:hint="default"/>
+          <w:lang w:val="en-US"/>
+        </w:rPr>
+      </w:pPr>
+    </w:p>
+    <w:p>
+      <w:pPr>
+        <w:rPr>
+          <w:rFonts w:hint="default"/>
+          <w:lang w:val="en-US"/>
+        </w:rPr>
+      </w:pPr>
+      <w:r>
+        <w:rPr>
+          <w:rFonts w:hint="default"/>
+          <w:lang w:val="en-US"/>
+        </w:rPr>
+        <w:t>Druga transakcija cita taj podatak, istovremeno dok traje prva transakcija:</w:t>
+      </w:r>
+    </w:p>
+    <w:p>
+      <w:r>
         <w:drawing>
           <wp:inline distT="0" distB="0" distL="114300" distR="114300">
-            <wp:extent cx="2835910" cy="1321435"/>
-            <wp:effectExtent l="0" t="0" r="8890" b="12065"/>
-            <wp:docPr id="5" name="Picture 1"/>
+            <wp:extent cx="2955925" cy="2430145"/>
+            <wp:effectExtent l="0" t="0" r="3175" b="8255"/>
+            <wp:docPr id="44" name="Picture 7"/>
             <wp:cNvGraphicFramePr>
               <a:graphicFrameLocks xmlns:a="http://schemas.openxmlformats.org/drawingml/2006/main" noChangeAspect="1"/>
             </wp:cNvGraphicFramePr>
@@ -6355,7 +6278,7 @@
               <a:graphicData uri="http://schemas.openxmlformats.org/drawingml/2006/picture">
                 <pic:pic xmlns:pic="http://schemas.openxmlformats.org/drawingml/2006/picture">
                   <pic:nvPicPr>
-                    <pic:cNvPr id="5" name="Picture 1"/>
+                    <pic:cNvPr id="44" name="Picture 7"/>
                     <pic:cNvPicPr>
                       <a:picLocks noChangeAspect="1"/>
                     </pic:cNvPicPr>
@@ -6369,7 +6292,7 @@
                   <pic:spPr>
                     <a:xfrm>
                       <a:off x="0" y="0"/>
-                      <a:ext cx="2835910" cy="1321435"/>
+                      <a:ext cx="2955925" cy="2430145"/>
                     </a:xfrm>
                     <a:prstGeom prst="rect">
                       <a:avLst/>
@@ -6389,98 +6312,111 @@
     <w:p>
       <w:pPr>
         <w:rPr>
-          <w:rFonts w:hint="default" w:ascii="Times New Roman" w:hAnsi="Times New Roman" w:cs="Times New Roman"/>
-        </w:rPr>
-      </w:pPr>
-    </w:p>
-    <w:p>
-      <w:pPr>
-        <w:rPr>
-          <w:rFonts w:hint="default" w:ascii="Times New Roman" w:hAnsi="Times New Roman" w:cs="Times New Roman"/>
-        </w:rPr>
-      </w:pPr>
-    </w:p>
-    <w:p>
-      <w:pPr>
-        <w:rPr>
-          <w:rFonts w:hint="default" w:ascii="Times New Roman" w:hAnsi="Times New Roman" w:cs="Times New Roman"/>
-        </w:rPr>
-      </w:pPr>
-    </w:p>
-    <w:p>
-      <w:pPr>
-        <w:rPr>
-          <w:rFonts w:hint="default" w:ascii="Times New Roman" w:hAnsi="Times New Roman" w:cs="Times New Roman"/>
-        </w:rPr>
-      </w:pPr>
-    </w:p>
-    <w:p>
-      <w:pPr>
-        <w:rPr>
-          <w:rFonts w:hint="default" w:ascii="Times New Roman" w:hAnsi="Times New Roman" w:cs="Times New Roman"/>
-        </w:rPr>
-      </w:pPr>
-    </w:p>
-    <w:p>
-      <w:pPr>
-        <w:rPr>
-          <w:rFonts w:hint="default" w:ascii="Times New Roman" w:hAnsi="Times New Roman" w:cs="Times New Roman"/>
-        </w:rPr>
-      </w:pPr>
-    </w:p>
-    <w:p>
-      <w:pPr>
-        <w:rPr>
-          <w:rFonts w:hint="default" w:ascii="Times New Roman" w:hAnsi="Times New Roman" w:cs="Times New Roman"/>
-          <w:lang w:val="en-US"/>
-        </w:rPr>
-      </w:pPr>
-      <w:r>
-        <w:rPr>
-          <w:rFonts w:hint="default" w:ascii="Times New Roman" w:hAnsi="Times New Roman" w:cs="Times New Roman"/>
-          <w:lang w:val="en-US"/>
-        </w:rPr>
-        <w:t>Pretpostavimo da postoje dve paralelne transkacije koje obe menjaju isti red iz tabele payment.</w:t>
-      </w:r>
-    </w:p>
-    <w:p>
-      <w:pPr>
-        <w:rPr>
-          <w:rFonts w:hint="default" w:ascii="Times New Roman" w:hAnsi="Times New Roman" w:cs="Times New Roman"/>
-          <w:lang w:val="en-US"/>
-        </w:rPr>
-      </w:pPr>
-    </w:p>
-    <w:p>
-      <w:pPr>
-        <w:rPr>
-          <w:rFonts w:hint="default" w:ascii="Times New Roman" w:hAnsi="Times New Roman" w:cs="Times New Roman"/>
-          <w:lang w:val="en-US"/>
-        </w:rPr>
-      </w:pPr>
-      <w:r>
-        <w:rPr>
-          <w:rFonts w:hint="default" w:ascii="Times New Roman" w:hAnsi="Times New Roman" w:cs="Times New Roman"/>
-          <w:lang w:val="en-US"/>
-        </w:rPr>
-        <w:t>Transkacija 1 se uspesno izvrsila i azurira je kolonu version, odnosno povecala je za 1</w:t>
-      </w:r>
-    </w:p>
-    <w:p>
-      <w:pPr>
-        <w:rPr>
-          <w:rFonts w:hint="default" w:ascii="Times New Roman" w:hAnsi="Times New Roman" w:cs="Times New Roman"/>
-        </w:rPr>
-      </w:pPr>
-      <w:r>
-        <w:rPr>
-          <w:rFonts w:hint="default" w:ascii="Times New Roman" w:hAnsi="Times New Roman" w:cs="Times New Roman"/>
-        </w:rPr>
+          <w:rFonts w:hint="default"/>
+          <w:lang w:val="en-US"/>
+        </w:rPr>
+      </w:pPr>
+      <w:r>
+        <w:rPr>
+          <w:rFonts w:hint="default"/>
+          <w:lang w:val="en-US"/>
+        </w:rPr>
+        <w:t>Primecuje se da je transakcija procitala poslednji commitovani podatak iz ovog reda.</w:t>
+      </w:r>
+    </w:p>
+    <w:p>
+      <w:pPr>
+        <w:pStyle w:val="3"/>
+        <w:bidi w:val="0"/>
+        <w:rPr>
+          <w:rFonts w:hint="default"/>
+          <w:lang w:val="en-US"/>
+        </w:rPr>
+      </w:pPr>
+      <w:bookmarkStart w:id="11" w:name="_Toc30280"/>
+      <w:r>
+        <w:rPr>
+          <w:rFonts w:hint="default"/>
+          <w:lang w:val="en-US"/>
+        </w:rPr>
+        <w:t>Table locking</w:t>
+      </w:r>
+      <w:bookmarkEnd w:id="11"/>
+    </w:p>
+    <w:p>
+      <w:pPr>
+        <w:ind w:firstLine="360" w:firstLineChars="0"/>
+        <w:rPr>
+          <w:rFonts w:hint="default"/>
+          <w:lang w:val="en-US"/>
+        </w:rPr>
+      </w:pPr>
+      <w:r>
+        <w:rPr>
+          <w:rFonts w:hint="default"/>
+          <w:lang w:val="en-US"/>
+        </w:rPr>
+        <w:t>Zakljucavanje obuhvata citavu tabelu, ukljucujuci njene redove, indekse i metapodatke. Zakljucavanje na nivou tabele se koristi redje nego zakljucavanje na nivou redova. Koristi se kada se izvrsavaju operacije nad tabelom kao sto su ALTER TABLE  ili DROP TABLE. PostgreSQL automatski primenjuje table locking prilikom izvrsavanja tih operacija. Kada se cela tabela zakljuca ostale transakcije koje pokusavaju da menjaju podatke iz te tabele ce biti blokirane sve dok se transakcija ne zavrsi. Ovo obezbedjuje konzistentnost podataka ali i moze narusiti performanse zato sto smanjuje nivo paralelizma.</w:t>
+      </w:r>
+    </w:p>
+    <w:p>
+      <w:pPr>
+        <w:rPr>
+          <w:rFonts w:hint="default"/>
+          <w:lang w:val="en-US"/>
+        </w:rPr>
+      </w:pPr>
+    </w:p>
+    <w:p>
+      <w:pPr>
+        <w:rPr>
+          <w:rFonts w:hint="default"/>
+          <w:u w:val="single"/>
+          <w:lang w:val="en-US"/>
+        </w:rPr>
+      </w:pPr>
+      <w:r>
+        <w:rPr>
+          <w:rFonts w:hint="default"/>
+          <w:u w:val="single"/>
+          <w:lang w:val="en-US"/>
+        </w:rPr>
+        <w:t>Primer:</w:t>
+      </w:r>
+    </w:p>
+    <w:p>
+      <w:pPr>
+        <w:rPr>
+          <w:rFonts w:hint="default"/>
+          <w:u w:val="single"/>
+          <w:lang w:val="en-US"/>
+        </w:rPr>
+      </w:pPr>
+    </w:p>
+    <w:p>
+      <w:pPr>
+        <w:rPr>
+          <w:rFonts w:hint="default"/>
+          <w:u w:val="none"/>
+          <w:lang w:val="en-US"/>
+        </w:rPr>
+      </w:pPr>
+      <w:r>
+        <w:rPr>
+          <w:rFonts w:hint="default"/>
+          <w:u w:val="none"/>
+          <w:lang w:val="en-US"/>
+        </w:rPr>
+        <w:t>Prva transakcija izvrsava:</w:t>
+      </w:r>
+    </w:p>
+    <w:p>
+      <w:r>
         <w:drawing>
           <wp:inline distT="0" distB="0" distL="114300" distR="114300">
-            <wp:extent cx="4362450" cy="2324100"/>
-            <wp:effectExtent l="0" t="0" r="6350" b="0"/>
-            <wp:docPr id="14" name="Picture 2"/>
+            <wp:extent cx="3267710" cy="2081530"/>
+            <wp:effectExtent l="0" t="0" r="8890" b="1270"/>
+            <wp:docPr id="45" name="Picture 8"/>
             <wp:cNvGraphicFramePr>
               <a:graphicFrameLocks xmlns:a="http://schemas.openxmlformats.org/drawingml/2006/main" noChangeAspect="1"/>
             </wp:cNvGraphicFramePr>
@@ -6488,7 +6424,7 @@
               <a:graphicData uri="http://schemas.openxmlformats.org/drawingml/2006/picture">
                 <pic:pic xmlns:pic="http://schemas.openxmlformats.org/drawingml/2006/picture">
                   <pic:nvPicPr>
-                    <pic:cNvPr id="14" name="Picture 2"/>
+                    <pic:cNvPr id="45" name="Picture 8"/>
                     <pic:cNvPicPr>
                       <a:picLocks noChangeAspect="1"/>
                     </pic:cNvPicPr>
@@ -6502,7 +6438,7 @@
                   <pic:spPr>
                     <a:xfrm>
                       <a:off x="0" y="0"/>
-                      <a:ext cx="4362450" cy="2324100"/>
+                      <a:ext cx="3267710" cy="2081530"/>
                     </a:xfrm>
                     <a:prstGeom prst="rect">
                       <a:avLst/>
@@ -6519,51 +6455,29 @@
         </w:drawing>
       </w:r>
     </w:p>
-    <w:p>
-      <w:pPr>
-        <w:rPr>
-          <w:rFonts w:hint="default" w:ascii="Times New Roman" w:hAnsi="Times New Roman" w:cs="Times New Roman"/>
-        </w:rPr>
-      </w:pPr>
-    </w:p>
-    <w:p>
-      <w:pPr>
-        <w:rPr>
-          <w:rFonts w:hint="default" w:ascii="Times New Roman" w:hAnsi="Times New Roman" w:cs="Times New Roman"/>
-          <w:lang w:val="en-US"/>
-        </w:rPr>
-      </w:pPr>
-      <w:r>
-        <w:rPr>
-          <w:rFonts w:hint="default" w:ascii="Times New Roman" w:hAnsi="Times New Roman" w:cs="Times New Roman"/>
-          <w:lang w:val="en-US"/>
-        </w:rPr>
-        <w:t>Transkacija 2 pokusava da azurira taj isti red ali i dalje koristi version = 1 sto je zastarela verzija. Baza ne pronalazi odgovarajuci red, s obzirom da kolona version nije vise 1 nego 2.</w:t>
-      </w:r>
-    </w:p>
-    <w:p>
-      <w:pPr>
-        <w:rPr>
-          <w:rFonts w:hint="default" w:ascii="Times New Roman" w:hAnsi="Times New Roman" w:cs="Times New Roman"/>
-          <w:lang w:val="en-US"/>
-        </w:rPr>
-      </w:pPr>
-    </w:p>
-    <w:p>
-      <w:pPr>
-        <w:rPr>
-          <w:rFonts w:hint="default" w:ascii="Times New Roman" w:hAnsi="Times New Roman" w:cs="Times New Roman"/>
-        </w:rPr>
-      </w:pPr>
-      <w:r>
-        <w:rPr>
-          <w:rFonts w:hint="default" w:ascii="Times New Roman" w:hAnsi="Times New Roman" w:cs="Times New Roman"/>
-        </w:rPr>
+    <w:p/>
+    <w:p>
+      <w:pPr>
+        <w:rPr>
+          <w:rFonts w:hint="default"/>
+          <w:lang w:val="en-US"/>
+        </w:rPr>
+      </w:pPr>
+      <w:r>
+        <w:rPr>
+          <w:rFonts w:hint="default"/>
+          <w:lang w:val="en-US"/>
+        </w:rPr>
+        <w:t>Druga transakcija ne moze da izvrsi cak ni citanje podataka iz te tabele dok se ne zavrsi transakcija koja menja tabelu.</w:t>
+      </w:r>
+    </w:p>
+    <w:p>
+      <w:r>
         <w:drawing>
           <wp:inline distT="0" distB="0" distL="114300" distR="114300">
-            <wp:extent cx="4686300" cy="2368550"/>
-            <wp:effectExtent l="0" t="0" r="0" b="6350"/>
-            <wp:docPr id="15" name="Picture 3"/>
+            <wp:extent cx="3430905" cy="2346325"/>
+            <wp:effectExtent l="0" t="0" r="10795" b="3175"/>
+            <wp:docPr id="46" name="Picture 9"/>
             <wp:cNvGraphicFramePr>
               <a:graphicFrameLocks xmlns:a="http://schemas.openxmlformats.org/drawingml/2006/main" noChangeAspect="1"/>
             </wp:cNvGraphicFramePr>
@@ -6571,7 +6485,7 @@
               <a:graphicData uri="http://schemas.openxmlformats.org/drawingml/2006/picture">
                 <pic:pic xmlns:pic="http://schemas.openxmlformats.org/drawingml/2006/picture">
                   <pic:nvPicPr>
-                    <pic:cNvPr id="15" name="Picture 3"/>
+                    <pic:cNvPr id="46" name="Picture 9"/>
                     <pic:cNvPicPr>
                       <a:picLocks noChangeAspect="1"/>
                     </pic:cNvPicPr>
@@ -6585,7 +6499,7 @@
                   <pic:spPr>
                     <a:xfrm>
                       <a:off x="0" y="0"/>
-                      <a:ext cx="4686300" cy="2368550"/>
+                      <a:ext cx="3430905" cy="2346325"/>
                     </a:xfrm>
                     <a:prstGeom prst="rect">
                       <a:avLst/>
@@ -6605,168 +6519,90 @@
     <w:p>
       <w:pPr>
         <w:rPr>
-          <w:rFonts w:hint="default" w:ascii="Times New Roman" w:hAnsi="Times New Roman" w:cs="Times New Roman"/>
-        </w:rPr>
-      </w:pPr>
-    </w:p>
-    <w:p>
-      <w:pPr>
-        <w:rPr>
-          <w:rFonts w:hint="default" w:ascii="Times New Roman" w:hAnsi="Times New Roman" w:cs="Times New Roman"/>
-          <w:lang w:val="en-US"/>
-        </w:rPr>
-      </w:pPr>
-      <w:r>
-        <w:rPr>
-          <w:rFonts w:hint="default" w:ascii="Times New Roman" w:hAnsi="Times New Roman" w:cs="Times New Roman"/>
-          <w:lang w:val="en-US"/>
-        </w:rPr>
-        <w:t xml:space="preserve">Transakcija 2 mora da prvo ucita red sa payment_id = 17526 da bi dobila podatak o trenutnoj verziji a tek onda da azurira taj red. </w:t>
-      </w:r>
-    </w:p>
-    <w:p>
-      <w:pPr>
-        <w:rPr>
-          <w:rFonts w:hint="default" w:ascii="Times New Roman" w:hAnsi="Times New Roman" w:cs="Times New Roman"/>
-        </w:rPr>
-      </w:pPr>
-      <w:r>
-        <w:rPr>
-          <w:rFonts w:hint="default" w:ascii="Times New Roman" w:hAnsi="Times New Roman" w:cs="Times New Roman"/>
-        </w:rPr>
-        <w:drawing>
-          <wp:inline distT="0" distB="0" distL="114300" distR="114300">
-            <wp:extent cx="2993390" cy="2320290"/>
-            <wp:effectExtent l="0" t="0" r="3810" b="3810"/>
-            <wp:docPr id="16" name="Picture 4"/>
-            <wp:cNvGraphicFramePr>
-              <a:graphicFrameLocks xmlns:a="http://schemas.openxmlformats.org/drawingml/2006/main" noChangeAspect="1"/>
-            </wp:cNvGraphicFramePr>
-            <a:graphic xmlns:a="http://schemas.openxmlformats.org/drawingml/2006/main">
-              <a:graphicData uri="http://schemas.openxmlformats.org/drawingml/2006/picture">
-                <pic:pic xmlns:pic="http://schemas.openxmlformats.org/drawingml/2006/picture">
-                  <pic:nvPicPr>
-                    <pic:cNvPr id="16" name="Picture 4"/>
-                    <pic:cNvPicPr>
-                      <a:picLocks noChangeAspect="1"/>
-                    </pic:cNvPicPr>
-                  </pic:nvPicPr>
-                  <pic:blipFill>
-                    <a:blip r:embed="rId31"/>
-                    <a:stretch>
-                      <a:fillRect/>
-                    </a:stretch>
-                  </pic:blipFill>
-                  <pic:spPr>
-                    <a:xfrm>
-                      <a:off x="0" y="0"/>
-                      <a:ext cx="2993390" cy="2320290"/>
-                    </a:xfrm>
-                    <a:prstGeom prst="rect">
-                      <a:avLst/>
-                    </a:prstGeom>
-                    <a:noFill/>
-                    <a:ln>
-                      <a:noFill/>
-                    </a:ln>
-                  </pic:spPr>
-                </pic:pic>
-              </a:graphicData>
-            </a:graphic>
-          </wp:inline>
-        </w:drawing>
-      </w:r>
-    </w:p>
-    <w:p>
-      <w:pPr>
-        <w:rPr>
-          <w:rFonts w:hint="default" w:ascii="Times New Roman" w:hAnsi="Times New Roman" w:cs="Times New Roman"/>
-          <w:lang w:val="en-US"/>
-        </w:rPr>
-      </w:pPr>
-      <w:r>
-        <w:rPr>
-          <w:rFonts w:hint="default" w:ascii="Times New Roman" w:hAnsi="Times New Roman" w:cs="Times New Roman"/>
-          <w:lang w:val="en-US"/>
-        </w:rPr>
-        <w:t xml:space="preserve">Ukoliko se sada izvrsi query sa version = 2, baza pronalazi odgovarajuci red i azurira ga. </w:t>
-      </w:r>
-    </w:p>
-    <w:p>
-      <w:pPr>
-        <w:rPr>
-          <w:rFonts w:hint="default" w:ascii="Times New Roman" w:hAnsi="Times New Roman" w:cs="Times New Roman"/>
-          <w:lang w:val="en-US"/>
-        </w:rPr>
-      </w:pPr>
-      <w:r>
-        <w:rPr>
-          <w:rFonts w:hint="default" w:ascii="Times New Roman" w:hAnsi="Times New Roman" w:cs="Times New Roman"/>
-        </w:rPr>
-        <w:drawing>
-          <wp:inline distT="0" distB="0" distL="114300" distR="114300">
-            <wp:extent cx="4038600" cy="2286000"/>
-            <wp:effectExtent l="0" t="0" r="0" b="0"/>
-            <wp:docPr id="17" name="Picture 5"/>
-            <wp:cNvGraphicFramePr>
-              <a:graphicFrameLocks xmlns:a="http://schemas.openxmlformats.org/drawingml/2006/main" noChangeAspect="1"/>
-            </wp:cNvGraphicFramePr>
-            <a:graphic xmlns:a="http://schemas.openxmlformats.org/drawingml/2006/main">
-              <a:graphicData uri="http://schemas.openxmlformats.org/drawingml/2006/picture">
-                <pic:pic xmlns:pic="http://schemas.openxmlformats.org/drawingml/2006/picture">
-                  <pic:nvPicPr>
-                    <pic:cNvPr id="17" name="Picture 5"/>
-                    <pic:cNvPicPr>
-                      <a:picLocks noChangeAspect="1"/>
-                    </pic:cNvPicPr>
-                  </pic:nvPicPr>
-                  <pic:blipFill>
-                    <a:blip r:embed="rId32"/>
-                    <a:stretch>
-                      <a:fillRect/>
-                    </a:stretch>
-                  </pic:blipFill>
-                  <pic:spPr>
-                    <a:xfrm>
-                      <a:off x="0" y="0"/>
-                      <a:ext cx="4038600" cy="2286000"/>
-                    </a:xfrm>
-                    <a:prstGeom prst="rect">
-                      <a:avLst/>
-                    </a:prstGeom>
-                    <a:noFill/>
-                    <a:ln>
-                      <a:noFill/>
-                    </a:ln>
-                  </pic:spPr>
-                </pic:pic>
-              </a:graphicData>
-            </a:graphic>
-          </wp:inline>
-        </w:drawing>
-      </w:r>
+          <w:rFonts w:hint="default"/>
+          <w:lang w:val="en-US"/>
+        </w:rPr>
+      </w:pPr>
+      <w:r>
+        <w:rPr>
+          <w:rFonts w:hint="default"/>
+          <w:lang w:val="en-US"/>
+        </w:rPr>
+        <w:br w:type="textWrapping"/>
+      </w:r>
+      <w:r>
+        <w:rPr>
+          <w:rFonts w:hint="default"/>
+          <w:lang w:val="en-US"/>
+        </w:rPr>
+        <w:t>Razlog za to je sto PostgreSQL kod menjanja tabela automatski koristi Acess Exclusive Lock, sto je najstrozi tip zakljucavanja tabele, i blokira sve druge pristupe.</w:t>
+      </w:r>
+    </w:p>
+    <w:p>
+      <w:pPr>
+        <w:pStyle w:val="3"/>
+        <w:bidi w:val="0"/>
+        <w:rPr>
+          <w:rFonts w:hint="default"/>
+          <w:lang w:val="en-US"/>
+        </w:rPr>
+      </w:pPr>
+      <w:bookmarkStart w:id="12" w:name="_Toc29727"/>
+      <w:r>
+        <w:rPr>
+          <w:rFonts w:hint="default"/>
+          <w:lang w:val="en-US"/>
+        </w:rPr>
+        <w:t>Predicate locking</w:t>
+      </w:r>
+      <w:bookmarkEnd w:id="12"/>
+    </w:p>
+    <w:p>
+      <w:pPr>
+        <w:ind w:firstLine="360" w:firstLineChars="0"/>
+        <w:rPr>
+          <w:rFonts w:hint="default"/>
+          <w:lang w:val="en-US"/>
+        </w:rPr>
+      </w:pPr>
+      <w:r>
+        <w:rPr>
+          <w:rFonts w:hint="default"/>
+          <w:lang w:val="en-US"/>
+        </w:rPr>
+        <w:t>Predicate locking je oblik zakljucavanja koji ne zakljucava konretne redove u tabeli vec zakljucava uslov koji se definise nad tabelom. Transakcija zakljucava sve redove koji zadovoljvaju neki uslov i sve buduce redove koji zadovoljavaju taj uslov. Ukoliko neka transakcija cita podatke koji zadovoljavaju odredjeni uslov i stavi lock nad tim uslovom, a neka druga transakcija pokusa da doda red koji bi odgovarao tom uslovu, prva transakcija ce i dalje videti nepromenjene podatke sve dok se ne zavrsi. Na ovaj nacin se sprecavaju phantom reads.</w:t>
+      </w:r>
+    </w:p>
+    <w:p>
+      <w:pPr>
+        <w:rPr>
+          <w:rFonts w:hint="default" w:ascii="Times New Roman" w:hAnsi="Times New Roman" w:cs="Times New Roman"/>
+          <w:lang w:val="en-US"/>
+        </w:rPr>
+      </w:pPr>
     </w:p>
     <w:p>
       <w:pPr>
         <w:pStyle w:val="2"/>
         <w:bidi w:val="0"/>
         <w:rPr>
-          <w:rFonts w:hint="default" w:ascii="Times New Roman" w:hAnsi="Times New Roman" w:cs="Times New Roman"/>
-          <w:lang w:val="en-US"/>
-        </w:rPr>
-      </w:pPr>
-      <w:bookmarkStart w:id="16" w:name="_Toc17352"/>
-      <w:r>
-        <w:rPr>
-          <w:rFonts w:hint="default" w:ascii="Times New Roman" w:hAnsi="Times New Roman" w:cs="Times New Roman"/>
-          <w:lang w:val="en-US"/>
-        </w:rPr>
-        <w:t>Lock-ovi i mehanizmi zakljucavanja</w:t>
-      </w:r>
-      <w:bookmarkEnd w:id="16"/>
-    </w:p>
-    <w:p>
-      <w:pPr>
+          <w:rFonts w:hint="default"/>
+          <w:lang w:val="en-US"/>
+        </w:rPr>
+      </w:pPr>
+      <w:bookmarkStart w:id="13" w:name="_Toc15525"/>
+      <w:r>
+        <w:rPr>
+          <w:rFonts w:hint="default"/>
+          <w:lang w:val="en-US"/>
+        </w:rPr>
+        <w:t>Zakljucavanje i upravljanje konkurentnim pristupom</w:t>
+      </w:r>
+      <w:bookmarkEnd w:id="13"/>
+    </w:p>
+    <w:p>
+      <w:pPr>
+        <w:ind w:firstLine="360" w:firstLineChars="0"/>
         <w:rPr>
           <w:rFonts w:hint="default" w:ascii="Times New Roman" w:hAnsi="Times New Roman" w:cs="Times New Roman"/>
           <w:lang w:val="en-US"/>
@@ -6799,73 +6635,106 @@
     <w:p>
       <w:pPr>
         <w:rPr>
-          <w:rFonts w:hint="default" w:ascii="Times New Roman" w:hAnsi="Times New Roman" w:cs="Times New Roman"/>
-          <w:lang w:val="en-US"/>
-        </w:rPr>
-      </w:pPr>
-    </w:p>
-    <w:p>
-      <w:pPr>
-        <w:rPr>
-          <w:rFonts w:hint="default" w:ascii="Times New Roman" w:hAnsi="Times New Roman" w:cs="Times New Roman"/>
-          <w:lang w:val="en-US"/>
-        </w:rPr>
-      </w:pPr>
-      <w:r>
-        <w:rPr>
-          <w:rFonts w:hint="default" w:ascii="Times New Roman" w:hAnsi="Times New Roman" w:cs="Times New Roman"/>
-          <w:lang w:val="en-US"/>
-        </w:rPr>
-        <w:t>U bazi podataka postoje dve osnovne vrste zaklujcavanja:</w:t>
-      </w:r>
-    </w:p>
-    <w:p>
-      <w:pPr>
-        <w:numPr>
-          <w:ilvl w:val="0"/>
-          <w:numId w:val="15"/>
-        </w:numPr>
-        <w:ind w:left="420" w:leftChars="0" w:hanging="420" w:firstLineChars="0"/>
-        <w:rPr>
-          <w:rFonts w:hint="default" w:ascii="Times New Roman" w:hAnsi="Times New Roman" w:cs="Times New Roman"/>
-          <w:lang w:val="en-US"/>
-        </w:rPr>
-      </w:pPr>
-      <w:r>
-        <w:rPr>
-          <w:rFonts w:hint="default" w:ascii="Times New Roman" w:hAnsi="Times New Roman" w:cs="Times New Roman"/>
-          <w:lang w:val="en-US"/>
-        </w:rPr>
-        <w:t>Shared Lock (S-lock)</w:t>
-      </w:r>
-    </w:p>
-    <w:p>
-      <w:pPr>
-        <w:numPr>
-          <w:ilvl w:val="0"/>
-          <w:numId w:val="15"/>
-        </w:numPr>
-        <w:ind w:left="420" w:leftChars="0" w:hanging="420" w:firstLineChars="0"/>
-        <w:rPr>
-          <w:rFonts w:hint="default" w:ascii="Times New Roman" w:hAnsi="Times New Roman" w:cs="Times New Roman"/>
-          <w:lang w:val="en-US"/>
-        </w:rPr>
-      </w:pPr>
-      <w:r>
-        <w:rPr>
-          <w:rFonts w:hint="default" w:ascii="Times New Roman" w:hAnsi="Times New Roman" w:cs="Times New Roman"/>
-          <w:lang w:val="en-US"/>
-        </w:rPr>
-        <w:t>Exslusive Lock (X-lock)</w:t>
-      </w:r>
-    </w:p>
-    <w:p>
-      <w:pPr>
-        <w:rPr>
-          <w:rFonts w:hint="default" w:ascii="Times New Roman" w:hAnsi="Times New Roman" w:cs="Times New Roman"/>
-          <w:lang w:val="en-US"/>
-        </w:rPr>
-      </w:pPr>
+          <w:rFonts w:hint="default"/>
+          <w:lang w:val="en-US"/>
+        </w:rPr>
+      </w:pPr>
+    </w:p>
+    <w:p>
+      <w:pPr>
+        <w:pStyle w:val="3"/>
+        <w:bidi w:val="0"/>
+        <w:rPr>
+          <w:rFonts w:hint="default" w:ascii="Times New Roman" w:hAnsi="Times New Roman" w:cs="Times New Roman"/>
+          <w:lang w:val="en-US"/>
+        </w:rPr>
+      </w:pPr>
+      <w:bookmarkStart w:id="14" w:name="_Toc2976"/>
+      <w:r>
+        <w:rPr>
+          <w:rFonts w:hint="default" w:ascii="Times New Roman" w:hAnsi="Times New Roman" w:cs="Times New Roman"/>
+          <w:lang w:val="en-US"/>
+        </w:rPr>
+        <w:t>Pessimistic locking</w:t>
+      </w:r>
+      <w:bookmarkEnd w:id="14"/>
+    </w:p>
+    <w:p>
+      <w:pPr>
+        <w:ind w:firstLine="360" w:firstLineChars="0"/>
+        <w:rPr>
+          <w:rFonts w:hint="default"/>
+          <w:lang w:val="en-US"/>
+        </w:rPr>
+      </w:pPr>
+      <w:r>
+        <w:rPr>
+          <w:rFonts w:hint="default" w:cs="Times New Roman"/>
+          <w:lang w:val="en-US"/>
+        </w:rPr>
+        <w:t>Pessimistic locking se u PostgreSQL-u se mora upotrebiti rucno(implicitno). Transakcija zakljucava red koji cita ili menja, kako bi druge transakcije cekale dok se trenutna transakcija ne zavrsi.</w:t>
+      </w:r>
+    </w:p>
+    <w:p>
+      <w:pPr>
+        <w:bidi w:val="0"/>
+        <w:ind w:firstLine="360" w:firstLineChars="0"/>
+        <w:rPr>
+          <w:rFonts w:hint="default"/>
+          <w:lang w:val="en-US"/>
+        </w:rPr>
+      </w:pPr>
+      <w:r>
+        <w:rPr>
+          <w:rFonts w:hint="default" w:ascii="Times New Roman" w:hAnsi="Times New Roman" w:cs="Times New Roman"/>
+          <w:b w:val="0"/>
+          <w:bCs w:val="0"/>
+          <w:lang w:val="en-US"/>
+        </w:rPr>
+        <w:t xml:space="preserve">Pessimistic locking </w:t>
+      </w:r>
+      <w:r>
+        <w:rPr>
+          <w:rFonts w:hint="default" w:ascii="Times New Roman" w:hAnsi="Times New Roman" w:cs="Times New Roman"/>
+          <w:lang w:val="en-US"/>
+        </w:rPr>
+        <w:t>pretpostavlja da ce do konflikata izmedju transakcija dolaziti cesto. Kada transakcija pristupi podacima za citanje ili pisanje, baza odmah zakljucava te podatke. Ostale transak</w:t>
+      </w:r>
+      <w:r>
+        <w:rPr>
+          <w:rFonts w:hint="default" w:cs="Times New Roman"/>
+          <w:lang w:val="en-US"/>
+        </w:rPr>
+        <w:t>c</w:t>
+      </w:r>
+      <w:r>
+        <w:rPr>
+          <w:rFonts w:hint="default" w:ascii="Times New Roman" w:hAnsi="Times New Roman" w:cs="Times New Roman"/>
+          <w:lang w:val="en-US"/>
+        </w:rPr>
+        <w:t>ije koje ze</w:t>
+      </w:r>
+      <w:r>
+        <w:rPr>
+          <w:rFonts w:hint="default" w:cs="Times New Roman"/>
+          <w:lang w:val="en-US"/>
+        </w:rPr>
+        <w:t>l</w:t>
+      </w:r>
+      <w:r>
+        <w:rPr>
+          <w:rFonts w:hint="default" w:ascii="Times New Roman" w:hAnsi="Times New Roman" w:cs="Times New Roman"/>
+          <w:lang w:val="en-US"/>
+        </w:rPr>
+        <w:t>e da pristupe tim podacim</w:t>
+      </w:r>
+      <w:r>
+        <w:rPr>
+          <w:rFonts w:hint="default"/>
+          <w:lang w:val="en-US"/>
+        </w:rPr>
+        <w:t>a moraju da cekaju dok se trenutna transkacija ne zavrsi da bi se podaci otkljucali. Koristi se u sistemima gde je konzistentnost vrlo vazna i prihvatljivo je da se transakcije duze izvrsavaju kao sto su bankarski sistemi, sistemi za rezervacije. Lockovi koje pessimistic locking koristi mogu da budu Exclusive lock i Shared lock.</w:t>
+      </w:r>
     </w:p>
     <w:p>
       <w:pPr>
@@ -6889,16 +6758,32 @@
           <w:rFonts w:hint="default" w:ascii="Times New Roman" w:hAnsi="Times New Roman" w:cs="Times New Roman"/>
           <w:lang w:val="en-US"/>
         </w:rPr>
-        <w:t xml:space="preserve"> se koristi kada transkacija samo cita podatke iz baze ali ih ne menja. Vise transkacija moze istovremeno drzati shared lock nad istim redom ili tabelom s obzriom da ctanje ne remeti konzistentnost podataka. Komandom</w:t>
-      </w:r>
-      <w:r>
-        <w:rPr>
-          <w:rFonts w:hint="default" w:ascii="Times New Roman" w:hAnsi="Times New Roman" w:cs="Times New Roman"/>
+        <w:t xml:space="preserve"> se koristi kada transkacija samo cita podatke iz baze ali ih ne menja. Vise transkacija moze istovremeno drzati shared lock nad istim redom ili tabelom s obzriom da ctanje ne remeti konzistentnost podataka. </w:t>
+      </w:r>
+      <w:r>
+        <w:rPr>
+          <w:rFonts w:hint="default" w:cs="Times New Roman"/>
+          <w:lang w:val="en-US"/>
+        </w:rPr>
+        <w:t xml:space="preserve">Sintaksom </w:t>
+      </w:r>
+      <w:r>
+        <w:rPr>
+          <w:rFonts w:hint="default" w:cs="Times New Roman"/>
           <w:b/>
           <w:bCs/>
           <w:lang w:val="en-US"/>
         </w:rPr>
-        <w:t xml:space="preserve"> FOR SHARE</w:t>
+        <w:t xml:space="preserve">SELECT … </w:t>
+      </w:r>
+      <w:r>
+        <w:rPr>
+          <w:rFonts w:hint="default" w:ascii="Times New Roman" w:hAnsi="Times New Roman" w:cs="Times New Roman"/>
+          <w:b/>
+          <w:bCs/>
+          <w:lang w:val="en-US"/>
+        </w:rPr>
+        <w:t>FOR SHARE</w:t>
       </w:r>
       <w:r>
         <w:rPr>
@@ -6944,7 +6829,7 @@
                     </pic:cNvPicPr>
                   </pic:nvPicPr>
                   <pic:blipFill>
-                    <a:blip r:embed="rId33"/>
+                    <a:blip r:embed="rId31"/>
                     <a:stretch>
                       <a:fillRect/>
                     </a:stretch>
@@ -6988,7 +6873,37 @@
           <w:rFonts w:hint="default" w:ascii="Times New Roman" w:hAnsi="Times New Roman" w:cs="Times New Roman"/>
           <w:lang w:val="en-US"/>
         </w:rPr>
-        <w:t>Ovom transakcijom je red iz tabele actor sa actor_id=25 shared zakljucan i ostale transakcije mogu da citaju taj podatak ali ne mogu da ga menjaju sve dok se ne izvrsi COMMIT iz trenutne transkacije. Transakcija</w:t>
+        <w:t>Ovom transakcijom je red iz tabele actor sa actor_id=25 shared zakljucan i ostale transakcije mogu da citaju taj podatak ali ne mogu da ga menjaju sve dok se ne izvrsi COMMIT iz trenutne transkacije.</w:t>
+      </w:r>
+    </w:p>
+    <w:p>
+      <w:pPr>
+        <w:rPr>
+          <w:rFonts w:hint="default" w:ascii="Times New Roman" w:hAnsi="Times New Roman" w:cs="Times New Roman"/>
+          <w:lang w:val="en-US"/>
+        </w:rPr>
+      </w:pPr>
+      <w:r>
+        <w:rPr>
+          <w:rFonts w:hint="default" w:ascii="Times New Roman" w:hAnsi="Times New Roman" w:cs="Times New Roman"/>
+          <w:lang w:val="en-US"/>
+        </w:rPr>
+        <w:br w:type="page"/>
+      </w:r>
+    </w:p>
+    <w:p>
+      <w:pPr>
+        <w:rPr>
+          <w:rFonts w:hint="default" w:ascii="Times New Roman" w:hAnsi="Times New Roman" w:cs="Times New Roman"/>
+          <w:lang w:val="en-US"/>
+        </w:rPr>
+      </w:pPr>
+      <w:r>
+        <w:rPr>
+          <w:rFonts w:hint="default" w:ascii="Times New Roman" w:hAnsi="Times New Roman" w:cs="Times New Roman"/>
+          <w:lang w:val="en-US"/>
+        </w:rPr>
+        <w:t>Transakcija</w:t>
       </w:r>
       <w:r>
         <w:rPr>
@@ -7017,8 +6932,8 @@
         </w:rPr>
         <w:drawing>
           <wp:inline distT="0" distB="0" distL="114300" distR="114300">
-            <wp:extent cx="3576320" cy="1889760"/>
-            <wp:effectExtent l="0" t="0" r="5080" b="2540"/>
+            <wp:extent cx="3448050" cy="1822450"/>
+            <wp:effectExtent l="0" t="0" r="6350" b="6350"/>
             <wp:docPr id="19" name="Picture 7"/>
             <wp:cNvGraphicFramePr>
               <a:graphicFrameLocks xmlns:a="http://schemas.openxmlformats.org/drawingml/2006/main" noChangeAspect="1"/>
@@ -7033,7 +6948,7 @@
                     </pic:cNvPicPr>
                   </pic:nvPicPr>
                   <pic:blipFill>
-                    <a:blip r:embed="rId34"/>
+                    <a:blip r:embed="rId32"/>
                     <a:stretch>
                       <a:fillRect/>
                     </a:stretch>
@@ -7041,7 +6956,7 @@
                   <pic:spPr>
                     <a:xfrm>
                       <a:off x="0" y="0"/>
-                      <a:ext cx="3576320" cy="1889760"/>
+                      <a:ext cx="3448050" cy="1822450"/>
                     </a:xfrm>
                     <a:prstGeom prst="rect">
                       <a:avLst/>
@@ -7077,16 +6992,10 @@
           <w:rFonts w:hint="default" w:cs="Times New Roman"/>
           <w:lang w:val="en-US"/>
         </w:rPr>
-        <w:t>Ukoliko neka transkacija zeli samo da procita taj podatak to moze da uradi bez cekanja.</w:t>
-      </w:r>
-    </w:p>
-    <w:p>
-      <w:pPr>
-        <w:rPr>
-          <w:rFonts w:hint="default" w:cs="Times New Roman"/>
-          <w:lang w:val="en-US"/>
-        </w:rPr>
-      </w:pPr>
+        <w:t>Transkacija koja zeli samo da procita taj podatak to moze da uradi bez cekanja.</w:t>
+      </w:r>
+    </w:p>
+    <w:p>
       <w:r>
         <w:drawing>
           <wp:inline distT="0" distB="0" distL="114300" distR="114300">
@@ -7106,7 +7015,7 @@
                     </pic:cNvPicPr>
                   </pic:nvPicPr>
                   <pic:blipFill>
-                    <a:blip r:embed="rId35"/>
+                    <a:blip r:embed="rId33"/>
                     <a:stretch>
                       <a:fillRect/>
                     </a:stretch>
@@ -7131,13 +7040,7 @@
         </w:drawing>
       </w:r>
     </w:p>
-    <w:p>
-      <w:pPr>
-        <w:rPr>
-          <w:rFonts w:hint="default" w:ascii="Times New Roman" w:hAnsi="Times New Roman" w:cs="Times New Roman"/>
-        </w:rPr>
-      </w:pPr>
-    </w:p>
+    <w:p/>
     <w:p>
       <w:pPr>
         <w:rPr>
@@ -7151,13 +7054,6 @@
       <w:r>
         <w:rPr>
           <w:rFonts w:hint="default" w:ascii="Times New Roman" w:hAnsi="Times New Roman" w:cs="Times New Roman"/>
-          <w:lang w:val="en-US"/>
-        </w:rPr>
-        <w:br w:type="textWrapping"/>
-      </w:r>
-      <w:r>
-        <w:rPr>
-          <w:rFonts w:hint="default" w:ascii="Times New Roman" w:hAnsi="Times New Roman" w:cs="Times New Roman"/>
           <w:b/>
           <w:bCs/>
           <w:u w:val="single"/>
@@ -7173,7 +7069,7 @@
           <w:u w:val="none"/>
           <w:lang w:val="en-US"/>
         </w:rPr>
-        <w:t xml:space="preserve"> se koristi kada transakcija menja podatke iz baze. Da ne bi dolazilo do nekonzistentnosti neophodno je da samo jedna transkcija ima pristup podacima koji se menjaju. Dok traje X-lock nijedna druga transkacija ne moze dobiti ni X-lock a ni S-lock nad tim podacima.</w:t>
+        <w:t xml:space="preserve"> se koristi kada transakcija menja podatke iz baze. Da ne bi dolazilo do nekonzistentnosti neophodno je da samo jedna transakcija ima pristup podacima koji se menjaju. Dok traje X-lock nijedna druga transkacija ne moze dobiti ni X-lock ni S-lock nad tim podacima. Ipak, obican SELECT se moze izvrsiti, s tim sto ce se citati poslednji commitovani podaci, pre pocetka transkacije koja trenutno drzi X-lock.</w:t>
       </w:r>
     </w:p>
     <w:p>
@@ -7186,7 +7082,30 @@
           <w:lang w:val="en-US"/>
         </w:rPr>
       </w:pPr>
-      <w:r>
+    </w:p>
+    <w:p>
+      <w:pPr>
+        <w:rPr>
+          <w:rFonts w:hint="default" w:cs="Times New Roman"/>
+          <w:b w:val="0"/>
+          <w:bCs w:val="0"/>
+          <w:u w:val="single"/>
+          <w:lang w:val="en-US"/>
+        </w:rPr>
+      </w:pPr>
+      <w:r>
+        <w:rPr>
+          <w:rFonts w:hint="default" w:cs="Times New Roman"/>
+          <w:b w:val="0"/>
+          <w:bCs w:val="0"/>
+          <w:u w:val="single"/>
+          <w:lang w:val="en-US"/>
+        </w:rPr>
+        <w:t>Primer</w:t>
+      </w:r>
+    </w:p>
+    <w:p>
+      <w:pPr>
         <w:rPr>
           <w:rFonts w:hint="default" w:cs="Times New Roman"/>
           <w:b w:val="0"/>
@@ -7194,16 +7113,912 @@
           <w:u w:val="none"/>
           <w:lang w:val="en-US"/>
         </w:rPr>
-        <w:t>-primer</w:t>
-      </w:r>
-    </w:p>
-    <w:p>
-      <w:pPr>
-        <w:rPr>
-          <w:rFonts w:hint="default" w:ascii="Times New Roman" w:hAnsi="Times New Roman" w:cs="Times New Roman"/>
-          <w:lang w:val="en-US"/>
-        </w:rPr>
-      </w:pPr>
+      </w:pPr>
+    </w:p>
+    <w:p>
+      <w:pPr>
+        <w:rPr>
+          <w:rFonts w:hint="default" w:cs="Times New Roman"/>
+          <w:b w:val="0"/>
+          <w:bCs w:val="0"/>
+          <w:u w:val="none"/>
+          <w:lang w:val="en-US"/>
+        </w:rPr>
+      </w:pPr>
+      <w:r>
+        <w:rPr>
+          <w:rFonts w:hint="default" w:cs="Times New Roman"/>
+          <w:b w:val="0"/>
+          <w:bCs w:val="0"/>
+          <w:u w:val="none"/>
+          <w:lang w:val="en-US"/>
+        </w:rPr>
+        <w:t>Kada prva transakcija izvrsi:</w:t>
+      </w:r>
+    </w:p>
+    <w:p>
+      <w:r>
+        <w:drawing>
+          <wp:inline distT="0" distB="0" distL="114300" distR="114300">
+            <wp:extent cx="5270500" cy="2352040"/>
+            <wp:effectExtent l="0" t="0" r="0" b="10160"/>
+            <wp:docPr id="48" name="Picture 11"/>
+            <wp:cNvGraphicFramePr>
+              <a:graphicFrameLocks xmlns:a="http://schemas.openxmlformats.org/drawingml/2006/main" noChangeAspect="1"/>
+            </wp:cNvGraphicFramePr>
+            <a:graphic xmlns:a="http://schemas.openxmlformats.org/drawingml/2006/main">
+              <a:graphicData uri="http://schemas.openxmlformats.org/drawingml/2006/picture">
+                <pic:pic xmlns:pic="http://schemas.openxmlformats.org/drawingml/2006/picture">
+                  <pic:nvPicPr>
+                    <pic:cNvPr id="48" name="Picture 11"/>
+                    <pic:cNvPicPr>
+                      <a:picLocks noChangeAspect="1"/>
+                    </pic:cNvPicPr>
+                  </pic:nvPicPr>
+                  <pic:blipFill>
+                    <a:blip r:embed="rId34"/>
+                    <a:stretch>
+                      <a:fillRect/>
+                    </a:stretch>
+                  </pic:blipFill>
+                  <pic:spPr>
+                    <a:xfrm>
+                      <a:off x="0" y="0"/>
+                      <a:ext cx="5270500" cy="2352040"/>
+                    </a:xfrm>
+                    <a:prstGeom prst="rect">
+                      <a:avLst/>
+                    </a:prstGeom>
+                    <a:noFill/>
+                    <a:ln>
+                      <a:noFill/>
+                    </a:ln>
+                  </pic:spPr>
+                </pic:pic>
+              </a:graphicData>
+            </a:graphic>
+          </wp:inline>
+        </w:drawing>
+      </w:r>
+    </w:p>
+    <w:p>
+      <w:pPr>
+        <w:rPr>
+          <w:rFonts w:hint="default"/>
+          <w:lang w:val="en-US"/>
+        </w:rPr>
+      </w:pPr>
+      <w:r>
+        <w:rPr>
+          <w:rFonts w:hint="default"/>
+          <w:lang w:val="en-US"/>
+        </w:rPr>
+        <w:t>Druga transakcija cita podatke koji poslednji su commitovani:</w:t>
+      </w:r>
+    </w:p>
+    <w:p>
+      <w:pPr>
+        <w:rPr>
+          <w:rFonts w:hint="default"/>
+          <w:lang w:val="en-US"/>
+        </w:rPr>
+      </w:pPr>
+      <w:r>
+        <w:drawing>
+          <wp:inline distT="0" distB="0" distL="114300" distR="114300">
+            <wp:extent cx="3959860" cy="1967230"/>
+            <wp:effectExtent l="0" t="0" r="2540" b="1270"/>
+            <wp:docPr id="49" name="Picture 12"/>
+            <wp:cNvGraphicFramePr>
+              <a:graphicFrameLocks xmlns:a="http://schemas.openxmlformats.org/drawingml/2006/main" noChangeAspect="1"/>
+            </wp:cNvGraphicFramePr>
+            <a:graphic xmlns:a="http://schemas.openxmlformats.org/drawingml/2006/main">
+              <a:graphicData uri="http://schemas.openxmlformats.org/drawingml/2006/picture">
+                <pic:pic xmlns:pic="http://schemas.openxmlformats.org/drawingml/2006/picture">
+                  <pic:nvPicPr>
+                    <pic:cNvPr id="49" name="Picture 12"/>
+                    <pic:cNvPicPr>
+                      <a:picLocks noChangeAspect="1"/>
+                    </pic:cNvPicPr>
+                  </pic:nvPicPr>
+                  <pic:blipFill>
+                    <a:blip r:embed="rId35"/>
+                    <a:stretch>
+                      <a:fillRect/>
+                    </a:stretch>
+                  </pic:blipFill>
+                  <pic:spPr>
+                    <a:xfrm>
+                      <a:off x="0" y="0"/>
+                      <a:ext cx="3959860" cy="1967230"/>
+                    </a:xfrm>
+                    <a:prstGeom prst="rect">
+                      <a:avLst/>
+                    </a:prstGeom>
+                    <a:noFill/>
+                    <a:ln>
+                      <a:noFill/>
+                    </a:ln>
+                  </pic:spPr>
+                </pic:pic>
+              </a:graphicData>
+            </a:graphic>
+          </wp:inline>
+        </w:drawing>
+      </w:r>
+    </w:p>
+    <w:p>
+      <w:pPr>
+        <w:bidi w:val="0"/>
+        <w:rPr>
+          <w:rFonts w:hint="default"/>
+          <w:lang w:val="en-US"/>
+        </w:rPr>
+      </w:pPr>
+    </w:p>
+    <w:p>
+      <w:pPr>
+        <w:bidi w:val="0"/>
+        <w:rPr>
+          <w:rFonts w:hint="default"/>
+          <w:lang w:val="en-US"/>
+        </w:rPr>
+      </w:pPr>
+      <w:r>
+        <w:rPr>
+          <w:rFonts w:hint="default"/>
+          <w:lang w:val="en-US"/>
+        </w:rPr>
+        <w:t>Ipak, ako prva transakcija i dalje drzi X-lock a druga transakcija hoce da stavi S-lock ili X-lock na te podatke, ona mora da ceka da se prva transakcija zavrsi:</w:t>
+      </w:r>
+    </w:p>
+    <w:p>
+      <w:pPr>
+        <w:bidi w:val="0"/>
+        <w:rPr>
+          <w:rFonts w:hint="default"/>
+          <w:lang w:val="en-US"/>
+        </w:rPr>
+      </w:pPr>
+      <w:r>
+        <w:drawing>
+          <wp:inline distT="0" distB="0" distL="114300" distR="114300">
+            <wp:extent cx="3767455" cy="2178050"/>
+            <wp:effectExtent l="0" t="0" r="4445" b="6350"/>
+            <wp:docPr id="50" name="Picture 13"/>
+            <wp:cNvGraphicFramePr>
+              <a:graphicFrameLocks xmlns:a="http://schemas.openxmlformats.org/drawingml/2006/main" noChangeAspect="1"/>
+            </wp:cNvGraphicFramePr>
+            <a:graphic xmlns:a="http://schemas.openxmlformats.org/drawingml/2006/main">
+              <a:graphicData uri="http://schemas.openxmlformats.org/drawingml/2006/picture">
+                <pic:pic xmlns:pic="http://schemas.openxmlformats.org/drawingml/2006/picture">
+                  <pic:nvPicPr>
+                    <pic:cNvPr id="50" name="Picture 13"/>
+                    <pic:cNvPicPr>
+                      <a:picLocks noChangeAspect="1"/>
+                    </pic:cNvPicPr>
+                  </pic:nvPicPr>
+                  <pic:blipFill>
+                    <a:blip r:embed="rId36"/>
+                    <a:stretch>
+                      <a:fillRect/>
+                    </a:stretch>
+                  </pic:blipFill>
+                  <pic:spPr>
+                    <a:xfrm>
+                      <a:off x="0" y="0"/>
+                      <a:ext cx="3767455" cy="2178050"/>
+                    </a:xfrm>
+                    <a:prstGeom prst="rect">
+                      <a:avLst/>
+                    </a:prstGeom>
+                    <a:noFill/>
+                    <a:ln>
+                      <a:noFill/>
+                    </a:ln>
+                  </pic:spPr>
+                </pic:pic>
+              </a:graphicData>
+            </a:graphic>
+          </wp:inline>
+        </w:drawing>
+      </w:r>
+    </w:p>
+    <w:p>
+      <w:pPr>
+        <w:rPr>
+          <w:rFonts w:hint="default" w:ascii="Times New Roman" w:hAnsi="Times New Roman" w:cs="Times New Roman"/>
+          <w:lang w:val="en-US"/>
+        </w:rPr>
+      </w:pPr>
+    </w:p>
+    <w:p>
+      <w:pPr>
+        <w:pStyle w:val="3"/>
+        <w:bidi w:val="0"/>
+        <w:rPr>
+          <w:rFonts w:hint="default" w:ascii="Times New Roman" w:hAnsi="Times New Roman" w:cs="Times New Roman"/>
+          <w:lang w:val="en-US"/>
+        </w:rPr>
+      </w:pPr>
+      <w:bookmarkStart w:id="15" w:name="_Toc6395"/>
+      <w:r>
+        <w:rPr>
+          <w:rFonts w:hint="default" w:ascii="Times New Roman" w:hAnsi="Times New Roman" w:cs="Times New Roman"/>
+          <w:lang w:val="en-US"/>
+        </w:rPr>
+        <w:t>Optimistic locking</w:t>
+      </w:r>
+      <w:bookmarkEnd w:id="15"/>
+    </w:p>
+    <w:p>
+      <w:pPr>
+        <w:ind w:firstLine="360" w:firstLineChars="0"/>
+        <w:rPr>
+          <w:rFonts w:hint="default" w:cs="Times New Roman"/>
+          <w:lang w:val="en-US"/>
+        </w:rPr>
+      </w:pPr>
+      <w:r>
+        <w:rPr>
+          <w:rFonts w:hint="default" w:cs="Times New Roman"/>
+          <w:lang w:val="en-US"/>
+        </w:rPr>
+        <w:t>Optimistic locking ne koristi fizicke lockove. Optimistic locking se kao i Pessimistic lokcing mora upotrebiti rucno. Transakcija ne zakljucava red dok ga cita ili menja, vec proverava verziju redova prilikom komitovanja. Ako se verzije razlikuju u odnosu na verzije sa pocetka transakcije, transakcija se abortira.</w:t>
+      </w:r>
+    </w:p>
+    <w:p>
+      <w:pPr>
+        <w:rPr>
+          <w:rFonts w:hint="default" w:ascii="Times New Roman" w:hAnsi="Times New Roman" w:cs="Times New Roman"/>
+          <w:b w:val="0"/>
+          <w:bCs w:val="0"/>
+          <w:lang w:val="en-US"/>
+        </w:rPr>
+      </w:pPr>
+      <w:r>
+        <w:rPr>
+          <w:rFonts w:hint="default" w:ascii="Times New Roman" w:hAnsi="Times New Roman" w:cs="Times New Roman"/>
+          <w:lang w:val="en-US"/>
+        </w:rPr>
+        <w:tab/>
+      </w:r>
+      <w:r>
+        <w:rPr>
+          <w:rFonts w:hint="default" w:ascii="Times New Roman" w:hAnsi="Times New Roman" w:cs="Times New Roman"/>
+          <w:b w:val="0"/>
+          <w:bCs w:val="0"/>
+          <w:lang w:val="en-US"/>
+        </w:rPr>
+        <w:t>Optimisitic locking</w:t>
+      </w:r>
+      <w:r>
+        <w:rPr>
+          <w:rFonts w:hint="default" w:ascii="Times New Roman" w:hAnsi="Times New Roman" w:cs="Times New Roman"/>
+          <w:b/>
+          <w:bCs/>
+          <w:lang w:val="en-US"/>
+        </w:rPr>
+        <w:t xml:space="preserve"> </w:t>
+      </w:r>
+      <w:r>
+        <w:rPr>
+          <w:rFonts w:hint="default" w:ascii="Times New Roman" w:hAnsi="Times New Roman" w:cs="Times New Roman"/>
+          <w:b w:val="0"/>
+          <w:bCs w:val="0"/>
+          <w:lang w:val="en-US"/>
+        </w:rPr>
+        <w:t xml:space="preserve">pretpostavlja da konflikti izmedju transakcija nastaju retko. Transakcija ne zakljucava podatke unapred kada ih cita. Kod ovog pristupa je prioritet konkurentnost a konflikti se resavaju pri upisu. </w:t>
+      </w:r>
+    </w:p>
+    <w:p>
+      <w:pPr>
+        <w:rPr>
+          <w:rFonts w:hint="default" w:ascii="Times New Roman" w:hAnsi="Times New Roman" w:cs="Times New Roman"/>
+          <w:b w:val="0"/>
+          <w:bCs w:val="0"/>
+          <w:lang w:val="en-US"/>
+        </w:rPr>
+      </w:pPr>
+      <w:r>
+        <w:rPr>
+          <w:rFonts w:hint="default" w:ascii="Times New Roman" w:hAnsi="Times New Roman" w:cs="Times New Roman"/>
+          <w:b w:val="0"/>
+          <w:bCs w:val="0"/>
+          <w:lang w:val="en-US"/>
+        </w:rPr>
+        <w:t xml:space="preserve">Osnovna ideja optimistic lockinga je da se svakoj tabeli ili zapisu u bazi doda verziona kolona. Najcesce je to celobrojni brojac (version) ili vremenska oznaka (timestamp). </w:t>
+      </w:r>
+    </w:p>
+    <w:p>
+      <w:pPr>
+        <w:rPr>
+          <w:rFonts w:hint="default" w:ascii="Times New Roman" w:hAnsi="Times New Roman" w:cs="Times New Roman"/>
+          <w:b w:val="0"/>
+          <w:bCs w:val="0"/>
+          <w:lang w:val="en-US"/>
+        </w:rPr>
+      </w:pPr>
+      <w:r>
+        <w:rPr>
+          <w:rFonts w:hint="default" w:ascii="Times New Roman" w:hAnsi="Times New Roman" w:cs="Times New Roman"/>
+          <w:b w:val="0"/>
+          <w:bCs w:val="0"/>
+          <w:lang w:val="en-US"/>
+        </w:rPr>
+        <w:t xml:space="preserve">Kada aplikacija ucita neki red iz baze podataka, ona pamti i vrednost verzione kolone. Kada je potrebno da se taj red azurira aplikacija proverava da li je trenutna vrednost verzione kolone ista kao i kada se red ucitao. Ako je vrednost ista to znaci da taj red nije menjan u medjuvremenu i moze se jednostavno izvrsiti azuriranje. Ako je vrednost razlicita to znaci da je u medjuvremenu neka druga transakcija izmenila taj red i trenutna transakcija mora da se ponisti i da </w:t>
+      </w:r>
+      <w:r>
+        <w:rPr>
+          <w:rFonts w:hint="default" w:cs="Times New Roman"/>
+          <w:b w:val="0"/>
+          <w:bCs w:val="0"/>
+          <w:lang w:val="en-US"/>
+        </w:rPr>
+        <w:t>se izvrsi ispocetka sa novom verzijom tog podatka</w:t>
+      </w:r>
+      <w:r>
+        <w:rPr>
+          <w:rFonts w:hint="default" w:ascii="Times New Roman" w:hAnsi="Times New Roman" w:cs="Times New Roman"/>
+          <w:b w:val="0"/>
+          <w:bCs w:val="0"/>
+          <w:lang w:val="en-US"/>
+        </w:rPr>
+        <w:t xml:space="preserve">. </w:t>
+      </w:r>
+      <w:r>
+        <w:rPr>
+          <w:rFonts w:hint="default" w:ascii="Times New Roman" w:hAnsi="Times New Roman" w:cs="Times New Roman"/>
+          <w:b w:val="0"/>
+          <w:bCs w:val="0"/>
+          <w:lang w:val="en-US"/>
+        </w:rPr>
+        <w:br w:type="page"/>
+      </w:r>
+      <w:r>
+        <w:rPr>
+          <w:rFonts w:hint="default" w:ascii="Times New Roman" w:hAnsi="Times New Roman" w:cs="Times New Roman"/>
+          <w:b w:val="0"/>
+          <w:bCs w:val="0"/>
+          <w:lang w:val="en-US"/>
+        </w:rPr>
+        <w:t>Dodavanje kolone version u tabeli payment koja ce sluziti za kontrolu verzija:</w:t>
+      </w:r>
+    </w:p>
+    <w:p>
+      <w:pPr>
+        <w:rPr>
+          <w:rFonts w:hint="default" w:ascii="Times New Roman" w:hAnsi="Times New Roman" w:cs="Times New Roman"/>
+          <w:lang w:val="en-US"/>
+        </w:rPr>
+      </w:pPr>
+    </w:p>
+    <w:p>
+      <w:pPr>
+        <w:rPr>
+          <w:rFonts w:hint="default" w:ascii="Times New Roman" w:hAnsi="Times New Roman" w:cs="Times New Roman"/>
+        </w:rPr>
+      </w:pPr>
+      <w:r>
+        <w:rPr>
+          <w:rFonts w:hint="default" w:ascii="Times New Roman" w:hAnsi="Times New Roman" w:cs="Times New Roman"/>
+        </w:rPr>
+        <w:drawing>
+          <wp:inline distT="0" distB="0" distL="114300" distR="114300">
+            <wp:extent cx="3280410" cy="1528445"/>
+            <wp:effectExtent l="0" t="0" r="8890" b="8255"/>
+            <wp:docPr id="5" name="Picture 1"/>
+            <wp:cNvGraphicFramePr>
+              <a:graphicFrameLocks xmlns:a="http://schemas.openxmlformats.org/drawingml/2006/main" noChangeAspect="1"/>
+            </wp:cNvGraphicFramePr>
+            <a:graphic xmlns:a="http://schemas.openxmlformats.org/drawingml/2006/main">
+              <a:graphicData uri="http://schemas.openxmlformats.org/drawingml/2006/picture">
+                <pic:pic xmlns:pic="http://schemas.openxmlformats.org/drawingml/2006/picture">
+                  <pic:nvPicPr>
+                    <pic:cNvPr id="5" name="Picture 1"/>
+                    <pic:cNvPicPr>
+                      <a:picLocks noChangeAspect="1"/>
+                    </pic:cNvPicPr>
+                  </pic:nvPicPr>
+                  <pic:blipFill>
+                    <a:blip r:embed="rId37"/>
+                    <a:stretch>
+                      <a:fillRect/>
+                    </a:stretch>
+                  </pic:blipFill>
+                  <pic:spPr>
+                    <a:xfrm>
+                      <a:off x="0" y="0"/>
+                      <a:ext cx="3280410" cy="1528445"/>
+                    </a:xfrm>
+                    <a:prstGeom prst="rect">
+                      <a:avLst/>
+                    </a:prstGeom>
+                    <a:noFill/>
+                    <a:ln>
+                      <a:noFill/>
+                    </a:ln>
+                  </pic:spPr>
+                </pic:pic>
+              </a:graphicData>
+            </a:graphic>
+          </wp:inline>
+        </w:drawing>
+      </w:r>
+    </w:p>
+    <w:p>
+      <w:pPr>
+        <w:rPr>
+          <w:rFonts w:hint="default" w:ascii="Times New Roman" w:hAnsi="Times New Roman" w:cs="Times New Roman"/>
+        </w:rPr>
+      </w:pPr>
+    </w:p>
+    <w:p>
+      <w:pPr>
+        <w:rPr>
+          <w:rFonts w:hint="default" w:ascii="Times New Roman" w:hAnsi="Times New Roman" w:cs="Times New Roman"/>
+          <w:lang w:val="en-US"/>
+        </w:rPr>
+      </w:pPr>
+      <w:r>
+        <w:rPr>
+          <w:rFonts w:hint="default" w:ascii="Times New Roman" w:hAnsi="Times New Roman" w:cs="Times New Roman"/>
+          <w:lang w:val="en-US"/>
+        </w:rPr>
+        <w:t>Pretpostavimo da postoje dve paralelne transkacije koje obe menjaju isti red iz tabele payment.</w:t>
+      </w:r>
+    </w:p>
+    <w:p>
+      <w:pPr>
+        <w:rPr>
+          <w:rFonts w:hint="default" w:ascii="Times New Roman" w:hAnsi="Times New Roman" w:cs="Times New Roman"/>
+          <w:lang w:val="en-US"/>
+        </w:rPr>
+      </w:pPr>
+    </w:p>
+    <w:p>
+      <w:pPr>
+        <w:rPr>
+          <w:rFonts w:hint="default" w:ascii="Times New Roman" w:hAnsi="Times New Roman" w:cs="Times New Roman"/>
+          <w:lang w:val="en-US"/>
+        </w:rPr>
+      </w:pPr>
+      <w:r>
+        <w:rPr>
+          <w:rFonts w:hint="default" w:cs="Times New Roman"/>
+          <w:lang w:val="en-US"/>
+        </w:rPr>
+        <w:t xml:space="preserve">Prva transakcija </w:t>
+      </w:r>
+      <w:r>
+        <w:rPr>
+          <w:rFonts w:hint="default" w:ascii="Times New Roman" w:hAnsi="Times New Roman" w:cs="Times New Roman"/>
+          <w:lang w:val="en-US"/>
+        </w:rPr>
+        <w:t>se uspesno izvrsila i azurira</w:t>
+      </w:r>
+      <w:r>
+        <w:rPr>
+          <w:rFonts w:hint="default" w:cs="Times New Roman"/>
+          <w:lang w:val="en-US"/>
+        </w:rPr>
+        <w:t>la</w:t>
+      </w:r>
+      <w:r>
+        <w:rPr>
+          <w:rFonts w:hint="default" w:ascii="Times New Roman" w:hAnsi="Times New Roman" w:cs="Times New Roman"/>
+          <w:lang w:val="en-US"/>
+        </w:rPr>
+        <w:t xml:space="preserve"> je kolonu version, odnosno povecala je za</w:t>
+      </w:r>
+      <w:r>
+        <w:rPr>
+          <w:rFonts w:hint="default" w:cs="Times New Roman"/>
+          <w:lang w:val="en-US"/>
+        </w:rPr>
+        <w:t xml:space="preserve"> </w:t>
+      </w:r>
+      <w:r>
+        <w:rPr>
+          <w:rFonts w:hint="default" w:ascii="Times New Roman" w:hAnsi="Times New Roman" w:cs="Times New Roman"/>
+          <w:lang w:val="en-US"/>
+        </w:rPr>
+        <w:t>1</w:t>
+      </w:r>
+      <w:r>
+        <w:rPr>
+          <w:rFonts w:hint="default" w:cs="Times New Roman"/>
+          <w:lang w:val="en-US"/>
+        </w:rPr>
+        <w:t>.</w:t>
+      </w:r>
+    </w:p>
+    <w:p>
+      <w:pPr>
+        <w:rPr>
+          <w:rFonts w:hint="default" w:ascii="Times New Roman" w:hAnsi="Times New Roman" w:cs="Times New Roman"/>
+        </w:rPr>
+      </w:pPr>
+      <w:r>
+        <w:rPr>
+          <w:rFonts w:hint="default" w:ascii="Times New Roman" w:hAnsi="Times New Roman" w:cs="Times New Roman"/>
+        </w:rPr>
+        <w:drawing>
+          <wp:inline distT="0" distB="0" distL="114300" distR="114300">
+            <wp:extent cx="3791585" cy="2019935"/>
+            <wp:effectExtent l="0" t="0" r="5715" b="12065"/>
+            <wp:docPr id="14" name="Picture 2"/>
+            <wp:cNvGraphicFramePr>
+              <a:graphicFrameLocks xmlns:a="http://schemas.openxmlformats.org/drawingml/2006/main" noChangeAspect="1"/>
+            </wp:cNvGraphicFramePr>
+            <a:graphic xmlns:a="http://schemas.openxmlformats.org/drawingml/2006/main">
+              <a:graphicData uri="http://schemas.openxmlformats.org/drawingml/2006/picture">
+                <pic:pic xmlns:pic="http://schemas.openxmlformats.org/drawingml/2006/picture">
+                  <pic:nvPicPr>
+                    <pic:cNvPr id="14" name="Picture 2"/>
+                    <pic:cNvPicPr>
+                      <a:picLocks noChangeAspect="1"/>
+                    </pic:cNvPicPr>
+                  </pic:nvPicPr>
+                  <pic:blipFill>
+                    <a:blip r:embed="rId38"/>
+                    <a:stretch>
+                      <a:fillRect/>
+                    </a:stretch>
+                  </pic:blipFill>
+                  <pic:spPr>
+                    <a:xfrm>
+                      <a:off x="0" y="0"/>
+                      <a:ext cx="3791585" cy="2019935"/>
+                    </a:xfrm>
+                    <a:prstGeom prst="rect">
+                      <a:avLst/>
+                    </a:prstGeom>
+                    <a:noFill/>
+                    <a:ln>
+                      <a:noFill/>
+                    </a:ln>
+                  </pic:spPr>
+                </pic:pic>
+              </a:graphicData>
+            </a:graphic>
+          </wp:inline>
+        </w:drawing>
+      </w:r>
+    </w:p>
+    <w:p>
+      <w:pPr>
+        <w:rPr>
+          <w:rFonts w:hint="default" w:ascii="Times New Roman" w:hAnsi="Times New Roman" w:cs="Times New Roman"/>
+          <w:lang w:val="en-US"/>
+        </w:rPr>
+      </w:pPr>
+      <w:r>
+        <w:rPr>
+          <w:rFonts w:hint="default" w:cs="Times New Roman"/>
+          <w:lang w:val="en-US"/>
+        </w:rPr>
+        <w:t>UPDATE 1 znaci da je jedan red azuriran.</w:t>
+      </w:r>
+    </w:p>
+    <w:p>
+      <w:pPr>
+        <w:rPr>
+          <w:rFonts w:hint="default" w:ascii="Times New Roman" w:hAnsi="Times New Roman" w:cs="Times New Roman"/>
+        </w:rPr>
+      </w:pPr>
+    </w:p>
+    <w:p>
+      <w:pPr>
+        <w:rPr>
+          <w:rFonts w:hint="default" w:ascii="Times New Roman" w:hAnsi="Times New Roman" w:cs="Times New Roman"/>
+          <w:lang w:val="en-US"/>
+        </w:rPr>
+      </w:pPr>
+      <w:r>
+        <w:rPr>
+          <w:rFonts w:hint="default" w:cs="Times New Roman"/>
+          <w:lang w:val="en-US"/>
+        </w:rPr>
+        <w:t>Druga transakcija</w:t>
+      </w:r>
+      <w:r>
+        <w:rPr>
+          <w:rFonts w:hint="default" w:ascii="Times New Roman" w:hAnsi="Times New Roman" w:cs="Times New Roman"/>
+          <w:lang w:val="en-US"/>
+        </w:rPr>
+        <w:t xml:space="preserve"> pokusava da azurira taj isti red ali i dalje koristi version = 1 sto je zastarela verzija. Baza ne pronalazi odgovarajuci red, s obzirom da kolona version nije vise 1 nego 2.</w:t>
+      </w:r>
+    </w:p>
+    <w:p>
+      <w:pPr>
+        <w:rPr>
+          <w:rFonts w:hint="default" w:ascii="Times New Roman" w:hAnsi="Times New Roman" w:cs="Times New Roman"/>
+          <w:lang w:val="en-US"/>
+        </w:rPr>
+      </w:pPr>
+    </w:p>
+    <w:p>
+      <w:pPr>
+        <w:rPr>
+          <w:rFonts w:hint="default" w:ascii="Times New Roman" w:hAnsi="Times New Roman" w:cs="Times New Roman"/>
+        </w:rPr>
+      </w:pPr>
+      <w:r>
+        <w:rPr>
+          <w:rFonts w:hint="default" w:ascii="Times New Roman" w:hAnsi="Times New Roman" w:cs="Times New Roman"/>
+        </w:rPr>
+        <w:drawing>
+          <wp:inline distT="0" distB="0" distL="114300" distR="114300">
+            <wp:extent cx="4513580" cy="2281555"/>
+            <wp:effectExtent l="0" t="0" r="7620" b="4445"/>
+            <wp:docPr id="15" name="Picture 3"/>
+            <wp:cNvGraphicFramePr>
+              <a:graphicFrameLocks xmlns:a="http://schemas.openxmlformats.org/drawingml/2006/main" noChangeAspect="1"/>
+            </wp:cNvGraphicFramePr>
+            <a:graphic xmlns:a="http://schemas.openxmlformats.org/drawingml/2006/main">
+              <a:graphicData uri="http://schemas.openxmlformats.org/drawingml/2006/picture">
+                <pic:pic xmlns:pic="http://schemas.openxmlformats.org/drawingml/2006/picture">
+                  <pic:nvPicPr>
+                    <pic:cNvPr id="15" name="Picture 3"/>
+                    <pic:cNvPicPr>
+                      <a:picLocks noChangeAspect="1"/>
+                    </pic:cNvPicPr>
+                  </pic:nvPicPr>
+                  <pic:blipFill>
+                    <a:blip r:embed="rId39"/>
+                    <a:stretch>
+                      <a:fillRect/>
+                    </a:stretch>
+                  </pic:blipFill>
+                  <pic:spPr>
+                    <a:xfrm>
+                      <a:off x="0" y="0"/>
+                      <a:ext cx="4513580" cy="2281555"/>
+                    </a:xfrm>
+                    <a:prstGeom prst="rect">
+                      <a:avLst/>
+                    </a:prstGeom>
+                    <a:noFill/>
+                    <a:ln>
+                      <a:noFill/>
+                    </a:ln>
+                  </pic:spPr>
+                </pic:pic>
+              </a:graphicData>
+            </a:graphic>
+          </wp:inline>
+        </w:drawing>
+      </w:r>
+    </w:p>
+    <w:p>
+      <w:pPr>
+        <w:rPr>
+          <w:rFonts w:hint="default" w:cs="Times New Roman"/>
+          <w:lang w:val="en-US"/>
+        </w:rPr>
+      </w:pPr>
+      <w:r>
+        <w:rPr>
+          <w:rFonts w:hint="default" w:cs="Times New Roman"/>
+          <w:lang w:val="en-US"/>
+        </w:rPr>
+        <w:t>UPDATE 0 znaci da nijedan red nije azuriran.</w:t>
+      </w:r>
+      <w:r>
+        <w:rPr>
+          <w:rFonts w:hint="default" w:cs="Times New Roman"/>
+          <w:lang w:val="en-US"/>
+        </w:rPr>
+        <w:br w:type="page"/>
+      </w:r>
+    </w:p>
+    <w:p>
+      <w:pPr>
+        <w:rPr>
+          <w:rFonts w:hint="default" w:ascii="Times New Roman" w:hAnsi="Times New Roman" w:cs="Times New Roman"/>
+          <w:lang w:val="en-US"/>
+        </w:rPr>
+      </w:pPr>
+      <w:r>
+        <w:rPr>
+          <w:rFonts w:hint="default" w:ascii="Times New Roman" w:hAnsi="Times New Roman" w:cs="Times New Roman"/>
+          <w:lang w:val="en-US"/>
+        </w:rPr>
+        <w:t xml:space="preserve">Transakcija 2 mora da prvo ucita red sa payment_id = 17526 da bi dobila podatak o trenutnoj verziji a tek onda da azurira taj red. </w:t>
+      </w:r>
+    </w:p>
+    <w:p>
+      <w:pPr>
+        <w:rPr>
+          <w:rFonts w:hint="default" w:ascii="Times New Roman" w:hAnsi="Times New Roman" w:cs="Times New Roman"/>
+          <w:lang w:val="en-US"/>
+        </w:rPr>
+      </w:pPr>
+    </w:p>
+    <w:p>
+      <w:pPr>
+        <w:rPr>
+          <w:rFonts w:hint="default" w:ascii="Times New Roman" w:hAnsi="Times New Roman" w:cs="Times New Roman"/>
+        </w:rPr>
+      </w:pPr>
+      <w:r>
+        <w:rPr>
+          <w:rFonts w:hint="default" w:ascii="Times New Roman" w:hAnsi="Times New Roman" w:cs="Times New Roman"/>
+        </w:rPr>
+        <w:drawing>
+          <wp:inline distT="0" distB="0" distL="114300" distR="114300">
+            <wp:extent cx="3727450" cy="2889250"/>
+            <wp:effectExtent l="0" t="0" r="6350" b="6350"/>
+            <wp:docPr id="16" name="Picture 4"/>
+            <wp:cNvGraphicFramePr>
+              <a:graphicFrameLocks xmlns:a="http://schemas.openxmlformats.org/drawingml/2006/main" noChangeAspect="1"/>
+            </wp:cNvGraphicFramePr>
+            <a:graphic xmlns:a="http://schemas.openxmlformats.org/drawingml/2006/main">
+              <a:graphicData uri="http://schemas.openxmlformats.org/drawingml/2006/picture">
+                <pic:pic xmlns:pic="http://schemas.openxmlformats.org/drawingml/2006/picture">
+                  <pic:nvPicPr>
+                    <pic:cNvPr id="16" name="Picture 4"/>
+                    <pic:cNvPicPr>
+                      <a:picLocks noChangeAspect="1"/>
+                    </pic:cNvPicPr>
+                  </pic:nvPicPr>
+                  <pic:blipFill>
+                    <a:blip r:embed="rId40"/>
+                    <a:stretch>
+                      <a:fillRect/>
+                    </a:stretch>
+                  </pic:blipFill>
+                  <pic:spPr>
+                    <a:xfrm>
+                      <a:off x="0" y="0"/>
+                      <a:ext cx="3727450" cy="2889250"/>
+                    </a:xfrm>
+                    <a:prstGeom prst="rect">
+                      <a:avLst/>
+                    </a:prstGeom>
+                    <a:noFill/>
+                    <a:ln>
+                      <a:noFill/>
+                    </a:ln>
+                  </pic:spPr>
+                </pic:pic>
+              </a:graphicData>
+            </a:graphic>
+          </wp:inline>
+        </w:drawing>
+      </w:r>
+    </w:p>
+    <w:p>
+      <w:pPr>
+        <w:rPr>
+          <w:rFonts w:hint="default" w:ascii="Times New Roman" w:hAnsi="Times New Roman" w:cs="Times New Roman"/>
+        </w:rPr>
+      </w:pPr>
+    </w:p>
+    <w:p>
+      <w:pPr>
+        <w:rPr>
+          <w:rFonts w:hint="default" w:ascii="Times New Roman" w:hAnsi="Times New Roman" w:cs="Times New Roman"/>
+          <w:lang w:val="en-US"/>
+        </w:rPr>
+      </w:pPr>
+      <w:r>
+        <w:rPr>
+          <w:rFonts w:hint="default" w:ascii="Times New Roman" w:hAnsi="Times New Roman" w:cs="Times New Roman"/>
+          <w:lang w:val="en-US"/>
+        </w:rPr>
+        <w:t>Ukoliko se sada izvrsi query sa version = 2, baza pronalazi odgovarajuci red i azurira ga</w:t>
+      </w:r>
+      <w:r>
+        <w:rPr>
+          <w:rFonts w:hint="default" w:cs="Times New Roman"/>
+          <w:lang w:val="en-US"/>
+        </w:rPr>
+        <w:t>:</w:t>
+      </w:r>
+    </w:p>
+    <w:p>
+      <w:pPr>
+        <w:rPr>
+          <w:rFonts w:hint="default" w:ascii="Times New Roman" w:hAnsi="Times New Roman" w:cs="Times New Roman"/>
+        </w:rPr>
+      </w:pPr>
+      <w:r>
+        <w:rPr>
+          <w:rFonts w:hint="default" w:ascii="Times New Roman" w:hAnsi="Times New Roman" w:cs="Times New Roman"/>
+        </w:rPr>
+        <w:drawing>
+          <wp:inline distT="0" distB="0" distL="114300" distR="114300">
+            <wp:extent cx="4470400" cy="2530475"/>
+            <wp:effectExtent l="0" t="0" r="0" b="9525"/>
+            <wp:docPr id="17" name="Picture 5"/>
+            <wp:cNvGraphicFramePr>
+              <a:graphicFrameLocks xmlns:a="http://schemas.openxmlformats.org/drawingml/2006/main" noChangeAspect="1"/>
+            </wp:cNvGraphicFramePr>
+            <a:graphic xmlns:a="http://schemas.openxmlformats.org/drawingml/2006/main">
+              <a:graphicData uri="http://schemas.openxmlformats.org/drawingml/2006/picture">
+                <pic:pic xmlns:pic="http://schemas.openxmlformats.org/drawingml/2006/picture">
+                  <pic:nvPicPr>
+                    <pic:cNvPr id="17" name="Picture 5"/>
+                    <pic:cNvPicPr>
+                      <a:picLocks noChangeAspect="1"/>
+                    </pic:cNvPicPr>
+                  </pic:nvPicPr>
+                  <pic:blipFill>
+                    <a:blip r:embed="rId41"/>
+                    <a:stretch>
+                      <a:fillRect/>
+                    </a:stretch>
+                  </pic:blipFill>
+                  <pic:spPr>
+                    <a:xfrm>
+                      <a:off x="0" y="0"/>
+                      <a:ext cx="4470400" cy="2530475"/>
+                    </a:xfrm>
+                    <a:prstGeom prst="rect">
+                      <a:avLst/>
+                    </a:prstGeom>
+                    <a:noFill/>
+                    <a:ln>
+                      <a:noFill/>
+                    </a:ln>
+                  </pic:spPr>
+                </pic:pic>
+              </a:graphicData>
+            </a:graphic>
+          </wp:inline>
+        </w:drawing>
+      </w:r>
+    </w:p>
+    <w:p>
+      <w:pPr>
+        <w:rPr>
+          <w:rFonts w:hint="default" w:cs="Times New Roman"/>
+          <w:lang w:val="en-US"/>
+        </w:rPr>
+      </w:pPr>
+      <w:r>
+        <w:rPr>
+          <w:rFonts w:hint="default" w:cs="Times New Roman"/>
+          <w:lang w:val="en-US"/>
+        </w:rPr>
+        <w:t>Sada je UPDATE 1, sto znaci da je jedan red je azuriran.</w:t>
+      </w:r>
+    </w:p>
+    <w:p>
+      <w:pPr>
+        <w:rPr>
+          <w:rFonts w:hint="default" w:cs="Times New Roman"/>
+          <w:lang w:val="en-US"/>
+        </w:rPr>
+      </w:pPr>
+      <w:r>
+        <w:rPr>
+          <w:rFonts w:hint="default" w:cs="Times New Roman"/>
+          <w:lang w:val="en-US"/>
+        </w:rPr>
+        <w:br w:type="page"/>
+      </w:r>
+    </w:p>
+    <w:p>
+      <w:pPr>
+        <w:pStyle w:val="3"/>
+        <w:bidi w:val="0"/>
+        <w:rPr>
+          <w:rFonts w:hint="default"/>
+          <w:lang w:val="en-US"/>
+        </w:rPr>
+      </w:pPr>
+      <w:bookmarkStart w:id="16" w:name="_Toc26167"/>
+      <w:r>
+        <w:rPr>
+          <w:rFonts w:hint="default"/>
+          <w:lang w:val="en-US"/>
+        </w:rPr>
+        <w:t>Problemi u upravljaju zakljucavanjem</w:t>
+      </w:r>
+      <w:bookmarkEnd w:id="16"/>
     </w:p>
     <w:p>
       <w:pPr>
@@ -7227,7 +8042,7 @@
           <w:rFonts w:hint="default" w:cs="Times New Roman"/>
           <w:lang w:val="en-US"/>
         </w:rPr>
-        <w:t xml:space="preserve"> se desava kada su dve ili vise transakcija medjusobno blokirane zato sto cekaju jedna drugu i nijedna transakcija ne moze da nastavi sa izvrsavanjem dok je neka transakcija ne odblokira a to se nece desiti nikada. Deadlock obicno nastaje kada transakcije zakljucavaju iste resurse u razlicitom redosledu.</w:t>
+        <w:t xml:space="preserve"> se desava kada su dve ili vise transakcija medjusobno blokirane zato sto cekaju jedna drugu i nijedna transakcija ne moze da nastavi sa izvrsavanjem dok je druga transakcija ne odblokira a to se nece desiti nikada. Deadlock obicno nastaje kada transakcije zakljucavaju iste resurse u razlicitom redosledu.</w:t>
       </w:r>
     </w:p>
     <w:p>
@@ -7242,15 +8057,40 @@
       <w:pPr>
         <w:rPr>
           <w:rFonts w:hint="default" w:cs="Times New Roman"/>
+          <w:u w:val="single"/>
           <w:lang w:val="en-US"/>
         </w:rPr>
       </w:pPr>
       <w:r>
         <w:rPr>
           <w:rFonts w:hint="default" w:cs="Times New Roman"/>
-          <w:lang w:val="en-US"/>
-        </w:rPr>
-        <w:t>Ukoliko imamo 2 transakcije koje se izvrsavaju paralelno, a transkacija 1 se izvrsila delimicno, i prva transakcija je za sada izvrsila samo:</w:t>
+          <w:u w:val="single"/>
+          <w:lang w:val="en-US"/>
+        </w:rPr>
+        <w:t>Primer:</w:t>
+      </w:r>
+    </w:p>
+    <w:p>
+      <w:pPr>
+        <w:rPr>
+          <w:rFonts w:hint="default" w:cs="Times New Roman"/>
+          <w:lang w:val="en-US"/>
+        </w:rPr>
+      </w:pPr>
+    </w:p>
+    <w:p>
+      <w:pPr>
+        <w:rPr>
+          <w:rFonts w:hint="default" w:cs="Times New Roman"/>
+          <w:lang w:val="en-US"/>
+        </w:rPr>
+      </w:pPr>
+      <w:r>
+        <w:rPr>
+          <w:rFonts w:hint="default" w:cs="Times New Roman"/>
+          <w:lang w:val="en-US"/>
+        </w:rPr>
+        <w:t>Prva transakcija je za sada izvrsila deo:</w:t>
       </w:r>
     </w:p>
     <w:p>
@@ -7263,8 +8103,8 @@
       <w:r>
         <w:drawing>
           <wp:inline distT="0" distB="0" distL="114300" distR="114300">
-            <wp:extent cx="2639060" cy="2378075"/>
-            <wp:effectExtent l="0" t="0" r="2540" b="9525"/>
+            <wp:extent cx="2747645" cy="2475865"/>
+            <wp:effectExtent l="0" t="0" r="8255" b="635"/>
             <wp:docPr id="22" name="Picture 2"/>
             <wp:cNvGraphicFramePr>
               <a:graphicFrameLocks xmlns:a="http://schemas.openxmlformats.org/drawingml/2006/main" noChangeAspect="1"/>
@@ -7279,7 +8119,7 @@
                     </pic:cNvPicPr>
                   </pic:nvPicPr>
                   <pic:blipFill>
-                    <a:blip r:embed="rId36"/>
+                    <a:blip r:embed="rId42"/>
                     <a:stretch>
                       <a:fillRect/>
                     </a:stretch>
@@ -7287,7 +8127,7 @@
                   <pic:spPr>
                     <a:xfrm>
                       <a:off x="0" y="0"/>
-                      <a:ext cx="2639060" cy="2378075"/>
+                      <a:ext cx="2747645" cy="2475865"/>
                     </a:xfrm>
                     <a:prstGeom prst="rect">
                       <a:avLst/>
@@ -7324,7 +8164,7 @@
           <w:rFonts w:hint="default" w:cs="Times New Roman"/>
           <w:lang w:val="en-US"/>
         </w:rPr>
-        <w:t xml:space="preserve">I  imamo transkaciju 2 koja je izvrsila </w:t>
+        <w:t>Transkaciju 2 je za sada izvrsila deo:</w:t>
       </w:r>
     </w:p>
     <w:p>
@@ -7353,7 +8193,7 @@
                     </pic:cNvPicPr>
                   </pic:nvPicPr>
                   <pic:blipFill>
-                    <a:blip r:embed="rId37"/>
+                    <a:blip r:embed="rId43"/>
                     <a:stretch>
                       <a:fillRect/>
                     </a:stretch>
@@ -7398,15 +8238,15 @@
           <w:rFonts w:hint="default" w:cs="Times New Roman"/>
           <w:lang w:val="en-US"/>
         </w:rPr>
-        <w:t xml:space="preserve">Sada kada transakcija 1 pokusa da pristupi sledecem upitu, odnosno da azurira red kojem je actor_id=2 onda ceka da ga transakcija 2 oslobodi zato sto ona trenutno drzi lock na njemu </w:t>
+        <w:t>U ovom slucaju, kada transakcija 1 pokusa da pristupi sledecem upitu, odnosno kada pokusa da azurira red kojem je actor_id=2 ona mora da ceka da ga transakcija 2 oslobodi zato sto ona trenutno drzi lock na njemu.</w:t>
       </w:r>
     </w:p>
     <w:p>
       <w:r>
         <w:drawing>
           <wp:inline distT="0" distB="0" distL="114300" distR="114300">
-            <wp:extent cx="3249930" cy="2098040"/>
-            <wp:effectExtent l="0" t="0" r="1270" b="10160"/>
+            <wp:extent cx="3477260" cy="2244725"/>
+            <wp:effectExtent l="0" t="0" r="2540" b="3175"/>
             <wp:docPr id="24" name="Picture 4"/>
             <wp:cNvGraphicFramePr>
               <a:graphicFrameLocks xmlns:a="http://schemas.openxmlformats.org/drawingml/2006/main" noChangeAspect="1"/>
@@ -7421,7 +8261,7 @@
                     </pic:cNvPicPr>
                   </pic:nvPicPr>
                   <pic:blipFill>
-                    <a:blip r:embed="rId38"/>
+                    <a:blip r:embed="rId44"/>
                     <a:stretch>
                       <a:fillRect/>
                     </a:stretch>
@@ -7429,7 +8269,7 @@
                   <pic:spPr>
                     <a:xfrm>
                       <a:off x="0" y="0"/>
-                      <a:ext cx="3249930" cy="2098040"/>
+                      <a:ext cx="3477260" cy="2244725"/>
                     </a:xfrm>
                     <a:prstGeom prst="rect">
                       <a:avLst/>
@@ -7446,6 +8286,7 @@
         </w:drawing>
       </w:r>
     </w:p>
+    <w:p/>
     <w:p>
       <w:pPr>
         <w:rPr>
@@ -7458,15 +8299,15 @@
           <w:rFonts w:hint="default"/>
           <w:lang w:val="en-US"/>
         </w:rPr>
-        <w:t xml:space="preserve">A transakcija 2 da bi ga oslobodila mora da se izvrsi u potpunosti, odnosno da se izvrsi naredba COMMIT, medjutim transkacija 2 se nece izvrsiti do kraja zato sto ona u isto vreme ceka da transkacija1 oslobodi red kojem je actor_id=1 </w:t>
+        <w:t xml:space="preserve">Transakcija 2 da bi ga oslobodila mora da se izvrsi u potpunosti, odnosno da se izvrsi naredba COMMIT, medjutim transkacija 2 se nece izvrsiti do kraja zato sto ona u isto vreme ceka da transakcija1 oslobodi red kojem je actor_id=1 </w:t>
       </w:r>
     </w:p>
     <w:p>
       <w:r>
         <w:drawing>
           <wp:inline distT="0" distB="0" distL="114300" distR="114300">
-            <wp:extent cx="3329940" cy="1270000"/>
-            <wp:effectExtent l="0" t="0" r="10160" b="0"/>
+            <wp:extent cx="3760470" cy="1522730"/>
+            <wp:effectExtent l="0" t="0" r="11430" b="1270"/>
             <wp:docPr id="25" name="Picture 5"/>
             <wp:cNvGraphicFramePr>
               <a:graphicFrameLocks xmlns:a="http://schemas.openxmlformats.org/drawingml/2006/main" noChangeAspect="1"/>
@@ -7481,7 +8322,7 @@
                     </pic:cNvPicPr>
                   </pic:nvPicPr>
                   <pic:blipFill>
-                    <a:blip r:embed="rId39"/>
+                    <a:blip r:embed="rId45"/>
                     <a:stretch>
                       <a:fillRect/>
                     </a:stretch>
@@ -7489,7 +8330,7 @@
                   <pic:spPr>
                     <a:xfrm>
                       <a:off x="0" y="0"/>
-                      <a:ext cx="3329940" cy="1270000"/>
+                      <a:ext cx="3760470" cy="1522730"/>
                     </a:xfrm>
                     <a:prstGeom prst="rect">
                       <a:avLst/>
@@ -7506,6 +8347,7 @@
         </w:drawing>
       </w:r>
     </w:p>
+    <w:p/>
     <w:p>
       <w:pPr>
         <w:rPr>
@@ -7537,10 +8379,12 @@
         <w:t xml:space="preserve"> i ova poruka govori da je PostgreSQL primetio da trenutno postoji deadlock. Transakcija koja je mladja, odnosno ona koja je kasnije krenula sa izvrsavanjem se prekida(abort) da bi starija mogla da nastavi sa izvrsavanjem. Krajnji rezultat ove dve transkacije je ustvari rezultat samo transkacije 1, transakcija 2 je prekinuta.</w:t>
       </w:r>
     </w:p>
-    <w:p>
-      <w:pPr>
-        <w:rPr>
-          <w:rFonts w:hint="default"/>
+    <w:p/>
+    <w:p>
+      <w:pPr>
+        <w:rPr>
+          <w:rFonts w:hint="default" w:cs="Times New Roman"/>
+          <w:u w:val="single"/>
           <w:lang w:val="en-US"/>
         </w:rPr>
       </w:pPr>
@@ -7563,7 +8407,7 @@
                     </pic:cNvPicPr>
                   </pic:nvPicPr>
                   <pic:blipFill>
-                    <a:blip r:embed="rId40"/>
+                    <a:blip r:embed="rId46"/>
                     <a:stretch>
                       <a:fillRect/>
                     </a:stretch>
@@ -7587,31 +8431,9 @@
           </wp:inline>
         </w:drawing>
       </w:r>
-    </w:p>
-    <w:p>
-      <w:pPr>
-        <w:rPr>
-          <w:rFonts w:hint="default"/>
-          <w:lang w:val="en-US"/>
-        </w:rPr>
-      </w:pPr>
-    </w:p>
-    <w:p>
-      <w:pPr>
-        <w:rPr>
-          <w:rFonts w:hint="default" w:cs="Times New Roman"/>
-          <w:lang w:val="en-US"/>
-        </w:rPr>
-      </w:pPr>
-    </w:p>
-    <w:p>
-      <w:pPr>
-        <w:rPr>
-          <w:rFonts w:hint="default" w:cs="Times New Roman"/>
-          <w:u w:val="single"/>
-          <w:lang w:val="en-US"/>
-        </w:rPr>
-      </w:pPr>
+      <w:r>
+        <w:br w:type="page"/>
+      </w:r>
       <w:r>
         <w:rPr>
           <w:rFonts w:hint="default" w:cs="Times New Roman"/>
@@ -7747,7 +8569,9 @@
           <w:ilvl w:val="0"/>
           <w:numId w:val="0"/>
         </w:numPr>
-        <w:ind w:leftChars="0"/>
+        <w:tabs>
+          <w:tab w:val="left" w:pos="420"/>
+        </w:tabs>
         <w:rPr>
           <w:rFonts w:hint="default" w:cs="Times New Roman"/>
           <w:lang w:val="en-US"/>
@@ -7790,38 +8614,41 @@
     <w:p>
       <w:pPr>
         <w:rPr>
-          <w:rFonts w:hint="default" w:ascii="Times New Roman" w:hAnsi="Times New Roman" w:cs="Times New Roman"/>
-          <w:lang w:val="en-US"/>
-        </w:rPr>
-      </w:pPr>
-      <w:r>
-        <w:rPr>
           <w:rFonts w:hint="default" w:cs="Times New Roman"/>
           <w:lang w:val="en-US"/>
         </w:rPr>
-        <w:t xml:space="preserve">Pojam slican deadlocku je </w:t>
-      </w:r>
+      </w:pPr>
       <w:r>
         <w:rPr>
           <w:rFonts w:hint="default" w:cs="Times New Roman"/>
           <w:b/>
           <w:bCs/>
-          <w:lang w:val="en-US"/>
-        </w:rPr>
-        <w:t>livelock</w:t>
+          <w:u w:val="single"/>
+          <w:lang w:val="en-US"/>
+        </w:rPr>
+        <w:t>Livelock</w:t>
       </w:r>
       <w:r>
         <w:rPr>
           <w:rFonts w:hint="default" w:cs="Times New Roman"/>
           <w:lang w:val="en-US"/>
         </w:rPr>
-        <w:t xml:space="preserve">. To je situacija kada transakcije ne napreduju, ali za razliku od deadlocka one ne cekaju, vec non stop nesto rade ali bez pravog pomaka sa izvrsenjem. </w:t>
-      </w:r>
+        <w:t xml:space="preserve">  je situacija kada transakcije ne napreduju, ali za razliku od deadlocka one ne cekaju, vec non stop nesto rade ali bez pravog pomaka sa izvrsenjem. Transakcije zauzimaju procesor i memoriju ali bez ikakvog pozitivnog efekta na napredak sistema. </w:t>
+      </w:r>
+    </w:p>
+    <w:p>
+      <w:pPr>
+        <w:rPr>
+          <w:rFonts w:hint="default" w:ascii="Times New Roman" w:hAnsi="Times New Roman" w:cs="Times New Roman"/>
+          <w:lang w:val="en-US"/>
+        </w:rPr>
+      </w:pPr>
       <w:r>
         <w:rPr>
           <w:rFonts w:hint="default" w:cs="Times New Roman"/>
           <w:b/>
           <w:bCs/>
+          <w:u w:val="single"/>
           <w:lang w:val="en-US"/>
         </w:rPr>
         <w:t>Starvation</w:t>
@@ -7831,33 +8658,33 @@
           <w:rFonts w:hint="default" w:cs="Times New Roman"/>
           <w:lang w:val="en-US"/>
         </w:rPr>
-        <w:t xml:space="preserve"> je situacija u konkurentnim sistemima kada neki proces ili transkacija nikada ne dobija pristup resursu koji mu je potreban iako je taj resurs dostupan i druge transakcije normalno rade. Javlja se zbog loseg rasporeda izvrsavanja procesa, kada jedni procesi stalno imaju prioritet u odnosu na ostale. </w:t>
-      </w:r>
-    </w:p>
-    <w:p>
-      <w:pPr>
-        <w:rPr>
-          <w:rFonts w:hint="default" w:ascii="Times New Roman" w:hAnsi="Times New Roman" w:cs="Times New Roman"/>
-          <w:lang w:val="en-US"/>
-        </w:rPr>
-      </w:pPr>
-    </w:p>
-    <w:p>
-      <w:pPr>
-        <w:pStyle w:val="2"/>
+        <w:t xml:space="preserve"> je situacija u konkurentnim sistemima kada neki proces ili transakcija nikada ne dobija pristup resursu koji mu je potreban iako je taj resurs dostupan i druge transakcije normalno rade. Javlja se zbog loseg rasporeda izvrsavanja procesa, kada odredjeni procesi stalno imaju prioritet u odnosu na ostale. </w:t>
+      </w:r>
+    </w:p>
+    <w:p>
+      <w:pPr>
+        <w:rPr>
+          <w:rFonts w:hint="default" w:ascii="Times New Roman" w:hAnsi="Times New Roman" w:cs="Times New Roman"/>
+          <w:lang w:val="en-US"/>
+        </w:rPr>
+      </w:pPr>
+    </w:p>
+    <w:p>
+      <w:pPr>
+        <w:pStyle w:val="3"/>
         <w:bidi w:val="0"/>
         <w:rPr>
-          <w:rFonts w:hint="default" w:ascii="Times New Roman" w:hAnsi="Times New Roman" w:cs="Times New Roman"/>
-          <w:lang w:val="en-US"/>
-        </w:rPr>
-      </w:pPr>
-      <w:bookmarkStart w:id="17" w:name="_Toc28088"/>
-      <w:r>
-        <w:rPr>
-          <w:rFonts w:hint="default" w:ascii="Times New Roman" w:hAnsi="Times New Roman" w:cs="Times New Roman"/>
-          <w:lang w:val="en-US"/>
-        </w:rPr>
-        <w:t>Konkurentnost i performanse</w:t>
+          <w:rFonts w:hint="default"/>
+          <w:lang w:val="en-US"/>
+        </w:rPr>
+      </w:pPr>
+      <w:bookmarkStart w:id="17" w:name="_Toc12809"/>
+      <w:r>
+        <w:rPr>
+          <w:rFonts w:hint="default"/>
+          <w:lang w:val="en-US"/>
+        </w:rPr>
+        <w:t>Zakljucavanje i performanse</w:t>
       </w:r>
       <w:bookmarkEnd w:id="17"/>
     </w:p>
@@ -7909,25 +8736,17 @@
     <w:p>
       <w:pPr>
         <w:rPr>
-          <w:rFonts w:hint="default" w:ascii="Times New Roman" w:hAnsi="Times New Roman" w:cs="Times New Roman"/>
-          <w:lang w:val="en-US"/>
-        </w:rPr>
-      </w:pPr>
-      <w:r>
-        <w:rPr>
           <w:rFonts w:hint="default"/>
           <w:lang w:val="en-US"/>
         </w:rPr>
+      </w:pPr>
+      <w:r>
+        <w:rPr>
+          <w:rFonts w:hint="default"/>
+          <w:lang w:val="en-US"/>
+        </w:rPr>
         <w:t xml:space="preserve">U zavisnosti od tipa aplikacije odredjuje se da li je prioritet na konzistentnosti kao kod finansijskih transakcija (implementiraju se visi nivoi izolacije) ili je prioritet na performansama kao kod sistema sa mnogo citanja i retkim konfliktima (implementiraju se nizi nivoi izolacije). Pozeljno je izabrati najnizi nivo izolacije koji je prihvatljiv za aplikaciju. Dobra praksa je minimizirati kriticnu sekciju sto dovodi do manje zakljucanih redova. </w:t>
       </w:r>
-    </w:p>
-    <w:p>
-      <w:pPr>
-        <w:rPr>
-          <w:rFonts w:hint="default"/>
-          <w:lang w:val="en-US"/>
-        </w:rPr>
-      </w:pPr>
     </w:p>
     <w:p>
       <w:pPr>
@@ -8011,9 +8830,598 @@
         <w:t xml:space="preserve">Locks - Odnosi se na vrste pesimistickog zakljucavnja shared i exslusive lock. Koristiti exclusive lock samo kada je neophodan, a kad god je moguce koristi shared lock, jer vise transakcija moze istovremeno da cita podatak sto povecava konkurentnost i smanjuje vreme izvrsavanja. </w:t>
       </w:r>
     </w:p>
+    <w:p>
+      <w:pPr>
+        <w:numPr>
+          <w:ilvl w:val="0"/>
+          <w:numId w:val="0"/>
+        </w:numPr>
+        <w:rPr>
+          <w:rFonts w:hint="default"/>
+          <w:lang w:val="en-US"/>
+        </w:rPr>
+      </w:pPr>
+    </w:p>
+    <w:p>
+      <w:pPr>
+        <w:numPr>
+          <w:ilvl w:val="0"/>
+          <w:numId w:val="0"/>
+        </w:numPr>
+        <w:rPr>
+          <w:rFonts w:hint="default"/>
+          <w:lang w:val="en-US"/>
+        </w:rPr>
+      </w:pPr>
+    </w:p>
+    <w:p>
+      <w:pPr>
+        <w:pStyle w:val="2"/>
+        <w:bidi w:val="0"/>
+        <w:rPr>
+          <w:rFonts w:hint="default"/>
+          <w:lang w:val="en-US"/>
+        </w:rPr>
+      </w:pPr>
+      <w:bookmarkStart w:id="18" w:name="_Toc14770"/>
+      <w:r>
+        <w:rPr>
+          <w:rFonts w:hint="default"/>
+          <w:lang w:val="en-US"/>
+        </w:rPr>
+        <w:t>Zakljucak</w:t>
+      </w:r>
+      <w:bookmarkEnd w:id="18"/>
+    </w:p>
+    <w:p>
+      <w:pPr>
+        <w:ind w:firstLine="360" w:firstLineChars="0"/>
+        <w:rPr>
+          <w:rFonts w:hint="default"/>
+          <w:lang w:val="en-US"/>
+        </w:rPr>
+      </w:pPr>
+      <w:r>
+        <w:rPr>
+          <w:rFonts w:hint="default"/>
+          <w:lang w:val="en-US"/>
+        </w:rPr>
+        <w:t xml:space="preserve">Izolacija i konkurentni pristup podacima su osnova za istovremeni pristup podacima od strane vise korisnika, uz ocuvanje konzistentnosti i integriteta podataka. Kao i u vecini inzenjerskih oblasti, i ovde je neophodno ostvariti odgovarajuci trade-off izmedju performansi sistema i tacnosti rezultata. </w:t>
+      </w:r>
+    </w:p>
+    <w:p>
+      <w:pPr>
+        <w:rPr>
+          <w:rFonts w:hint="default"/>
+          <w:lang w:val="en-US"/>
+        </w:rPr>
+      </w:pPr>
+      <w:r>
+        <w:rPr>
+          <w:rFonts w:hint="default"/>
+          <w:lang w:val="en-US"/>
+        </w:rPr>
+        <w:t>Veci nivoi izolacije obezbedjuju vecu konzistentnost podataka ali manju brzinu izvrsavanja transakcija zbog veceg broja zakljucavanja i smanjenja paralelizacije. Nizi nivoi izolacije omogucavaju vecu brzinu izvrsavanja upita ali uz veci rizik od pojave anomalije i nedoslednosti u podacima. Izbor odgovarajuceg nivoa izolacije je kompromis izmedju pouzdanosti i performansi sistema. Mehanizmi zakljucavanja takodje imaju vaznu ulogu za stabilan i predvidljiv rad baze podataka. U sistemima u kojima se ne ocekuje veliki broj istrovremenih pristupa podacima je bolje izabrati optimistic locking zbog boljih performansi, a u sistemima gde se ocekuje cesto pristupanje vise korisnika istim podacima je bolje izabrati pessimisitc locking. Efikasno upravljanje zakljucavanjima sprecava pojavu problema kao sto su deadlock, livelock ili lock escalation koji mogu nastetiti performansama sistema. Pravilno kombinovanje mehanizama zakljucavanja i nivoa izolacija omogucuje da se u zavinosti od prioriteta aplikacije izabere da li je akcenat na brzini izvrsavanja ili konzistentnosti podaka.</w:t>
+      </w:r>
+    </w:p>
+    <w:p>
+      <w:pPr>
+        <w:rPr>
+          <w:rFonts w:hint="default"/>
+          <w:lang w:val="en-US"/>
+        </w:rPr>
+      </w:pPr>
+      <w:r>
+        <w:rPr>
+          <w:rFonts w:hint="default"/>
+          <w:lang w:val="en-US"/>
+        </w:rPr>
+        <w:br w:type="page"/>
+      </w:r>
+    </w:p>
+    <w:p>
+      <w:pPr>
+        <w:pStyle w:val="2"/>
+        <w:bidi w:val="0"/>
+        <w:rPr>
+          <w:rFonts w:hint="default"/>
+          <w:lang w:val="en-US"/>
+        </w:rPr>
+      </w:pPr>
+      <w:bookmarkStart w:id="19" w:name="_Toc4169"/>
+      <w:r>
+        <w:rPr>
+          <w:rFonts w:hint="default"/>
+          <w:lang w:val="en-US"/>
+        </w:rPr>
+        <w:t>Literatura</w:t>
+      </w:r>
+      <w:bookmarkEnd w:id="19"/>
+    </w:p>
+    <w:p>
+      <w:pPr>
+        <w:numPr>
+          <w:ilvl w:val="0"/>
+          <w:numId w:val="17"/>
+        </w:numPr>
+        <w:ind w:left="425" w:leftChars="0" w:hanging="425" w:firstLineChars="0"/>
+        <w:rPr>
+          <w:rFonts w:hint="default"/>
+          <w:lang w:val="en-US"/>
+        </w:rPr>
+      </w:pPr>
+      <w:r>
+        <w:rPr>
+          <w:rFonts w:hint="default"/>
+          <w:lang w:val="en-US"/>
+        </w:rPr>
+        <w:t>,,Transaction isolation levels”, Miriam Antona</w:t>
+      </w:r>
+    </w:p>
+    <w:p>
+      <w:pPr>
+        <w:numPr>
+          <w:numId w:val="0"/>
+        </w:numPr>
+        <w:tabs>
+          <w:tab w:val="left" w:pos="425"/>
+        </w:tabs>
+        <w:rPr>
+          <w:rFonts w:hint="default"/>
+          <w:lang w:val="en-US"/>
+        </w:rPr>
+      </w:pPr>
+    </w:p>
+    <w:p>
+      <w:pPr>
+        <w:numPr>
+          <w:ilvl w:val="0"/>
+          <w:numId w:val="17"/>
+        </w:numPr>
+        <w:ind w:left="425" w:leftChars="0" w:hanging="425" w:firstLineChars="0"/>
+        <w:rPr>
+          <w:rFonts w:hint="default"/>
+          <w:lang w:val="en-US"/>
+        </w:rPr>
+      </w:pPr>
+      <w:r>
+        <w:rPr>
+          <w:rFonts w:hint="default"/>
+          <w:lang w:val="en-US"/>
+        </w:rPr>
+        <w:t>,,Topics in Database Management Systems”, Xiangyao Yu</w:t>
+      </w:r>
+    </w:p>
+    <w:p>
+      <w:pPr>
+        <w:numPr>
+          <w:numId w:val="0"/>
+        </w:numPr>
+        <w:tabs>
+          <w:tab w:val="left" w:pos="425"/>
+        </w:tabs>
+        <w:rPr>
+          <w:rFonts w:hint="default"/>
+          <w:lang w:val="en-US"/>
+        </w:rPr>
+      </w:pPr>
+    </w:p>
+    <w:p>
+      <w:pPr>
+        <w:numPr>
+          <w:ilvl w:val="0"/>
+          <w:numId w:val="17"/>
+        </w:numPr>
+        <w:ind w:left="425" w:leftChars="0" w:hanging="425" w:firstLineChars="0"/>
+        <w:rPr>
+          <w:rFonts w:hint="default"/>
+          <w:lang w:val="en-US"/>
+        </w:rPr>
+      </w:pPr>
+      <w:r>
+        <w:rPr>
+          <w:rFonts w:hint="default"/>
+          <w:lang w:val="en-US"/>
+        </w:rPr>
+        <w:t>,,Isolation and MVCC”, Egor Rogov, Pavel Luzanov</w:t>
+      </w:r>
+    </w:p>
+    <w:p>
+      <w:pPr>
+        <w:numPr>
+          <w:numId w:val="0"/>
+        </w:numPr>
+        <w:tabs>
+          <w:tab w:val="left" w:pos="425"/>
+        </w:tabs>
+        <w:rPr>
+          <w:rFonts w:hint="default"/>
+          <w:lang w:val="en-US"/>
+        </w:rPr>
+      </w:pPr>
+    </w:p>
+    <w:p>
+      <w:pPr>
+        <w:numPr>
+          <w:ilvl w:val="0"/>
+          <w:numId w:val="17"/>
+        </w:numPr>
+        <w:ind w:left="425" w:leftChars="0" w:hanging="425" w:firstLineChars="0"/>
+        <w:rPr>
+          <w:rFonts w:hint="default"/>
+          <w:lang w:val="en-US"/>
+        </w:rPr>
+      </w:pPr>
+      <w:r>
+        <w:rPr>
+          <w:rFonts w:hint="default"/>
+          <w:lang w:val="en-US"/>
+        </w:rPr>
+        <w:t xml:space="preserve">,,High-Performance Concurrency Control Mechanisms for Main-Memory Databases”, Per-Ake Larson </w:t>
+      </w:r>
+    </w:p>
+    <w:p>
+      <w:pPr>
+        <w:numPr>
+          <w:numId w:val="0"/>
+        </w:numPr>
+        <w:tabs>
+          <w:tab w:val="left" w:pos="425"/>
+        </w:tabs>
+        <w:rPr>
+          <w:rFonts w:hint="default"/>
+          <w:lang w:val="en-US"/>
+        </w:rPr>
+      </w:pPr>
+    </w:p>
+    <w:p>
+      <w:pPr>
+        <w:numPr>
+          <w:ilvl w:val="0"/>
+          <w:numId w:val="17"/>
+        </w:numPr>
+        <w:ind w:left="425" w:leftChars="0" w:hanging="425" w:firstLineChars="0"/>
+        <w:rPr>
+          <w:rFonts w:hint="default"/>
+          <w:lang w:val="en-US"/>
+        </w:rPr>
+      </w:pPr>
+      <w:r>
+        <w:rPr>
+          <w:rFonts w:hint="default"/>
+          <w:lang w:val="en-US"/>
+        </w:rPr>
+        <w:t>Mastering PostgreSQL 13, Fourth Edition, Hans-Jürgen Schönig</w:t>
+      </w:r>
+    </w:p>
+    <w:p>
+      <w:pPr>
+        <w:numPr>
+          <w:numId w:val="0"/>
+        </w:numPr>
+        <w:tabs>
+          <w:tab w:val="left" w:pos="425"/>
+        </w:tabs>
+        <w:rPr>
+          <w:rFonts w:hint="default"/>
+          <w:lang w:val="en-US"/>
+        </w:rPr>
+      </w:pPr>
+      <w:bookmarkStart w:id="20" w:name="_GoBack"/>
+      <w:bookmarkEnd w:id="20"/>
+    </w:p>
+    <w:p>
+      <w:pPr>
+        <w:numPr>
+          <w:ilvl w:val="0"/>
+          <w:numId w:val="17"/>
+        </w:numPr>
+        <w:ind w:left="425" w:leftChars="0" w:hanging="425" w:firstLineChars="0"/>
+        <w:rPr>
+          <w:rFonts w:hint="default"/>
+          <w:lang w:val="en-US"/>
+        </w:rPr>
+      </w:pPr>
+      <w:r>
+        <w:rPr>
+          <w:rFonts w:hint="default"/>
+          <w:lang w:val="en-US"/>
+        </w:rPr>
+        <w:fldChar w:fldCharType="begin"/>
+      </w:r>
+      <w:r>
+        <w:rPr>
+          <w:rFonts w:hint="default"/>
+          <w:lang w:val="en-US"/>
+        </w:rPr>
+        <w:instrText xml:space="preserve"> HYPERLINK "https://www.scribd.com/document/860171708/Isolation-database-systems" </w:instrText>
+      </w:r>
+      <w:r>
+        <w:rPr>
+          <w:rFonts w:hint="default"/>
+          <w:lang w:val="en-US"/>
+        </w:rPr>
+        <w:fldChar w:fldCharType="separate"/>
+      </w:r>
+      <w:r>
+        <w:rPr>
+          <w:rStyle w:val="51"/>
+          <w:rFonts w:hint="default"/>
+          <w:lang w:val="en-US"/>
+        </w:rPr>
+        <w:t>https://www.scribd.com/document/860171708/Isolation-database-systems</w:t>
+      </w:r>
+      <w:r>
+        <w:rPr>
+          <w:rFonts w:hint="default"/>
+          <w:lang w:val="en-US"/>
+        </w:rPr>
+        <w:fldChar w:fldCharType="end"/>
+      </w:r>
+    </w:p>
+    <w:p>
+      <w:pPr>
+        <w:numPr>
+          <w:ilvl w:val="0"/>
+          <w:numId w:val="0"/>
+        </w:numPr>
+        <w:tabs>
+          <w:tab w:val="left" w:pos="425"/>
+        </w:tabs>
+        <w:rPr>
+          <w:rFonts w:hint="default"/>
+          <w:lang w:val="en-US"/>
+        </w:rPr>
+      </w:pPr>
+    </w:p>
+    <w:p>
+      <w:pPr>
+        <w:numPr>
+          <w:ilvl w:val="0"/>
+          <w:numId w:val="17"/>
+        </w:numPr>
+        <w:ind w:left="425" w:leftChars="0" w:hanging="425" w:firstLineChars="0"/>
+        <w:rPr>
+          <w:rFonts w:hint="default"/>
+          <w:lang w:val="en-US"/>
+        </w:rPr>
+      </w:pPr>
+      <w:r>
+        <w:rPr>
+          <w:rFonts w:hint="default"/>
+          <w:lang w:val="en-US"/>
+        </w:rPr>
+        <w:fldChar w:fldCharType="begin"/>
+      </w:r>
+      <w:r>
+        <w:rPr>
+          <w:rFonts w:hint="default"/>
+          <w:lang w:val="en-US"/>
+        </w:rPr>
+        <w:instrText xml:space="preserve"> HYPERLINK "https://www.postgresql.org/docs/current/transaction-iso.html" </w:instrText>
+      </w:r>
+      <w:r>
+        <w:rPr>
+          <w:rFonts w:hint="default"/>
+          <w:lang w:val="en-US"/>
+        </w:rPr>
+        <w:fldChar w:fldCharType="separate"/>
+      </w:r>
+      <w:r>
+        <w:rPr>
+          <w:rStyle w:val="51"/>
+          <w:rFonts w:hint="default"/>
+          <w:lang w:val="en-US"/>
+        </w:rPr>
+        <w:t>https://www.postgresql.org/docs/current/transaction-iso.html</w:t>
+      </w:r>
+      <w:r>
+        <w:rPr>
+          <w:rFonts w:hint="default"/>
+          <w:lang w:val="en-US"/>
+        </w:rPr>
+        <w:fldChar w:fldCharType="end"/>
+      </w:r>
+    </w:p>
+    <w:p>
+      <w:pPr>
+        <w:numPr>
+          <w:ilvl w:val="0"/>
+          <w:numId w:val="0"/>
+        </w:numPr>
+        <w:rPr>
+          <w:rFonts w:hint="default"/>
+          <w:lang w:val="en-US"/>
+        </w:rPr>
+      </w:pPr>
+    </w:p>
+    <w:p>
+      <w:pPr>
+        <w:numPr>
+          <w:ilvl w:val="0"/>
+          <w:numId w:val="17"/>
+        </w:numPr>
+        <w:ind w:left="425" w:leftChars="0" w:hanging="425" w:firstLineChars="0"/>
+        <w:rPr>
+          <w:rFonts w:hint="default"/>
+          <w:lang w:val="en-US"/>
+        </w:rPr>
+      </w:pPr>
+      <w:r>
+        <w:rPr>
+          <w:rFonts w:hint="default"/>
+          <w:lang w:val="en-US"/>
+        </w:rPr>
+        <w:fldChar w:fldCharType="begin"/>
+      </w:r>
+      <w:r>
+        <w:rPr>
+          <w:rFonts w:hint="default"/>
+          <w:lang w:val="en-US"/>
+        </w:rPr>
+        <w:instrText xml:space="preserve"> HYPERLINK "https://www.postgresql.org/docs/current/explicit-locking.html" </w:instrText>
+      </w:r>
+      <w:r>
+        <w:rPr>
+          <w:rFonts w:hint="default"/>
+          <w:lang w:val="en-US"/>
+        </w:rPr>
+        <w:fldChar w:fldCharType="separate"/>
+      </w:r>
+      <w:r>
+        <w:rPr>
+          <w:rStyle w:val="51"/>
+          <w:rFonts w:hint="default"/>
+          <w:lang w:val="en-US"/>
+        </w:rPr>
+        <w:t>https://www.postgresql.org/docs/current/explicit-locking.html</w:t>
+      </w:r>
+      <w:r>
+        <w:rPr>
+          <w:rFonts w:hint="default"/>
+          <w:lang w:val="en-US"/>
+        </w:rPr>
+        <w:fldChar w:fldCharType="end"/>
+      </w:r>
+    </w:p>
+    <w:p>
+      <w:pPr>
+        <w:numPr>
+          <w:ilvl w:val="0"/>
+          <w:numId w:val="0"/>
+        </w:numPr>
+        <w:rPr>
+          <w:rFonts w:hint="default"/>
+          <w:lang w:val="en-US"/>
+        </w:rPr>
+      </w:pPr>
+    </w:p>
+    <w:p>
+      <w:pPr>
+        <w:numPr>
+          <w:ilvl w:val="0"/>
+          <w:numId w:val="17"/>
+        </w:numPr>
+        <w:ind w:left="425" w:leftChars="0" w:hanging="425" w:firstLineChars="0"/>
+        <w:rPr>
+          <w:rFonts w:hint="default"/>
+          <w:lang w:val="en-US"/>
+        </w:rPr>
+      </w:pPr>
+      <w:r>
+        <w:rPr>
+          <w:rFonts w:hint="default"/>
+          <w:lang w:val="en-US"/>
+        </w:rPr>
+        <w:fldChar w:fldCharType="begin"/>
+      </w:r>
+      <w:r>
+        <w:rPr>
+          <w:rFonts w:hint="default"/>
+          <w:lang w:val="en-US"/>
+        </w:rPr>
+        <w:instrText xml:space="preserve"> HYPERLINK "https://learn.microsoft.com/en-us/sql/relational-databases/sql-server-transaction-locking-and-row-versioning-guide?view=sql-server-ver17" </w:instrText>
+      </w:r>
+      <w:r>
+        <w:rPr>
+          <w:rFonts w:hint="default"/>
+          <w:lang w:val="en-US"/>
+        </w:rPr>
+        <w:fldChar w:fldCharType="separate"/>
+      </w:r>
+      <w:r>
+        <w:rPr>
+          <w:rStyle w:val="51"/>
+          <w:rFonts w:hint="default"/>
+          <w:lang w:val="en-US"/>
+        </w:rPr>
+        <w:t>https://learn.microsoft.com/en-us/sql/relational-databases/sql-server-transaction-locking-and-row-versioning-guide?view=sql-server-ver17</w:t>
+      </w:r>
+      <w:r>
+        <w:rPr>
+          <w:rFonts w:hint="default"/>
+          <w:lang w:val="en-US"/>
+        </w:rPr>
+        <w:fldChar w:fldCharType="end"/>
+      </w:r>
+    </w:p>
+    <w:p>
+      <w:pPr>
+        <w:numPr>
+          <w:ilvl w:val="0"/>
+          <w:numId w:val="0"/>
+        </w:numPr>
+        <w:rPr>
+          <w:rFonts w:hint="default"/>
+          <w:lang w:val="en-US"/>
+        </w:rPr>
+      </w:pPr>
+    </w:p>
+    <w:p>
+      <w:pPr>
+        <w:numPr>
+          <w:ilvl w:val="0"/>
+          <w:numId w:val="17"/>
+        </w:numPr>
+        <w:ind w:left="425" w:leftChars="0" w:hanging="425" w:firstLineChars="0"/>
+        <w:rPr>
+          <w:rFonts w:hint="default"/>
+          <w:lang w:val="en-US"/>
+        </w:rPr>
+      </w:pPr>
+      <w:r>
+        <w:rPr>
+          <w:rFonts w:hint="default"/>
+          <w:lang w:val="en-US"/>
+        </w:rPr>
+        <w:fldChar w:fldCharType="begin"/>
+      </w:r>
+      <w:r>
+        <w:rPr>
+          <w:rFonts w:hint="default"/>
+          <w:lang w:val="en-US"/>
+        </w:rPr>
+        <w:instrText xml:space="preserve"> HYPERLINK "https://www.scribd.com/document/835805809/Multi-Version-Concurrency-Control-MVCC-in-PostgreSQL" </w:instrText>
+      </w:r>
+      <w:r>
+        <w:rPr>
+          <w:rFonts w:hint="default"/>
+          <w:lang w:val="en-US"/>
+        </w:rPr>
+        <w:fldChar w:fldCharType="separate"/>
+      </w:r>
+      <w:r>
+        <w:rPr>
+          <w:rStyle w:val="51"/>
+          <w:rFonts w:hint="default"/>
+          <w:lang w:val="en-US"/>
+        </w:rPr>
+        <w:t>https://www.scribd.com/document/835805809/Multi-Version-Concurrency-Control-MVCC-in-PostgreSQL</w:t>
+      </w:r>
+      <w:r>
+        <w:rPr>
+          <w:rFonts w:hint="default"/>
+          <w:lang w:val="en-US"/>
+        </w:rPr>
+        <w:fldChar w:fldCharType="end"/>
+      </w:r>
+    </w:p>
+    <w:p>
+      <w:pPr>
+        <w:numPr>
+          <w:ilvl w:val="0"/>
+          <w:numId w:val="0"/>
+        </w:numPr>
+        <w:ind w:leftChars="0"/>
+        <w:rPr>
+          <w:rFonts w:hint="default"/>
+          <w:lang w:val="en-US"/>
+        </w:rPr>
+      </w:pPr>
+    </w:p>
     <w:sectPr>
       <w:pgSz w:w="11906" w:h="16838"/>
-      <w:pgMar w:top="1440" w:right="1800" w:bottom="1440" w:left="1800" w:header="720" w:footer="720" w:gutter="0"/>
+      <w:pgMar w:top="1152" w:right="1800" w:bottom="1440" w:left="1800" w:header="720" w:footer="720" w:gutter="0"/>
       <w:cols w:space="720" w:num="1"/>
       <w:docGrid w:linePitch="360" w:charSpace="0"/>
     </w:sectPr>
@@ -8305,6 +9713,26 @@
     </w:lvl>
   </w:abstractNum>
   <w:abstractNum w:abstractNumId="14">
+    <w:nsid w:val="17E33565"/>
+    <w:multiLevelType w:val="singleLevel"/>
+    <w:tmpl w:val="17E33565"/>
+    <w:lvl w:ilvl="0" w:tentative="0">
+      <w:start w:val="1"/>
+      <w:numFmt w:val="decimal"/>
+      <w:lvlText w:val="%1."/>
+      <w:lvlJc w:val="left"/>
+      <w:pPr>
+        <w:tabs>
+          <w:tab w:val="left" w:pos="425"/>
+        </w:tabs>
+        <w:ind w:left="425" w:leftChars="0" w:hanging="425" w:firstLineChars="0"/>
+      </w:pPr>
+      <w:rPr>
+        <w:rFonts w:hint="default"/>
+      </w:rPr>
+    </w:lvl>
+  </w:abstractNum>
+  <w:abstractNum w:abstractNumId="15">
     <w:nsid w:val="2C2DF350"/>
     <w:multiLevelType w:val="multilevel"/>
     <w:tmpl w:val="2C2DF350"/>
@@ -8447,7 +9875,7 @@
       </w:rPr>
     </w:lvl>
   </w:abstractNum>
-  <w:abstractNum w:abstractNumId="15">
+  <w:abstractNum w:abstractNumId="16">
     <w:nsid w:val="3D278B03"/>
     <w:multiLevelType w:val="singleLevel"/>
     <w:tmpl w:val="3D278B03"/>
@@ -8468,7 +9896,7 @@
     </w:lvl>
   </w:abstractNum>
   <w:num w:numId="1">
-    <w:abstractNumId w:val="14"/>
+    <w:abstractNumId w:val="15"/>
   </w:num>
   <w:num w:numId="2">
     <w:abstractNumId w:val="11"/>
@@ -8504,7 +9932,7 @@
     <w:abstractNumId w:val="1"/>
   </w:num>
   <w:num w:numId="13">
-    <w:abstractNumId w:val="15"/>
+    <w:abstractNumId w:val="16"/>
   </w:num>
   <w:num w:numId="14">
     <w:abstractNumId w:val="0"/>
@@ -8514,6 +9942,9 @@
   </w:num>
   <w:num w:numId="16">
     <w:abstractNumId w:val="12"/>
+  </w:num>
+  <w:num w:numId="17">
+    <w:abstractNumId w:val="14"/>
   </w:num>
 </w:numbering>
 </file>
@@ -8545,8 +9976,8 @@
     <w:lsdException w:qFormat="1" w:unhideWhenUsed="0" w:uiPriority="0" w:semiHidden="0" w:name="index 4"/>
     <w:lsdException w:qFormat="1" w:unhideWhenUsed="0" w:uiPriority="0" w:semiHidden="0" w:name="index 5"/>
     <w:lsdException w:qFormat="1" w:unhideWhenUsed="0" w:uiPriority="0" w:semiHidden="0" w:name="index 6"/>
-    <w:lsdException w:unhideWhenUsed="0" w:uiPriority="0" w:semiHidden="0" w:name="index 7"/>
-    <w:lsdException w:unhideWhenUsed="0" w:uiPriority="0" w:semiHidden="0" w:name="index 8"/>
+    <w:lsdException w:qFormat="1" w:unhideWhenUsed="0" w:uiPriority="0" w:semiHidden="0" w:name="index 7"/>
+    <w:lsdException w:qFormat="1" w:unhideWhenUsed="0" w:uiPriority="0" w:semiHidden="0" w:name="index 8"/>
     <w:lsdException w:qFormat="1" w:unhideWhenUsed="0" w:uiPriority="0" w:semiHidden="0" w:name="index 9"/>
     <w:lsdException w:qFormat="1" w:unhideWhenUsed="0" w:uiPriority="0" w:semiHidden="0" w:name="toc 1"/>
     <w:lsdException w:qFormat="1" w:unhideWhenUsed="0" w:uiPriority="0" w:semiHidden="0" w:name="toc 2"/>
@@ -8569,7 +10000,7 @@
     <w:lsdException w:qFormat="1" w:unhideWhenUsed="0" w:uiPriority="0" w:semiHidden="0" w:name="envelope return"/>
     <w:lsdException w:qFormat="1" w:unhideWhenUsed="0" w:uiPriority="0" w:semiHidden="0" w:name="footnote reference"/>
     <w:lsdException w:qFormat="1" w:unhideWhenUsed="0" w:uiPriority="0" w:semiHidden="0" w:name="annotation reference"/>
-    <w:lsdException w:unhideWhenUsed="0" w:uiPriority="0" w:semiHidden="0" w:name="line number"/>
+    <w:lsdException w:qFormat="1" w:unhideWhenUsed="0" w:uiPriority="0" w:semiHidden="0" w:name="line number"/>
     <w:lsdException w:qFormat="1" w:unhideWhenUsed="0" w:uiPriority="0" w:semiHidden="0" w:name="page number"/>
     <w:lsdException w:qFormat="1" w:unhideWhenUsed="0" w:uiPriority="0" w:semiHidden="0" w:name="endnote reference"/>
     <w:lsdException w:qFormat="1" w:unhideWhenUsed="0" w:uiPriority="0" w:semiHidden="0" w:name="endnote text"/>
@@ -8625,7 +10056,7 @@
     <w:lsdException w:qFormat="1" w:unhideWhenUsed="0" w:uiPriority="0" w:semiHidden="0" w:name="HTML Acronym"/>
     <w:lsdException w:qFormat="1" w:unhideWhenUsed="0" w:uiPriority="0" w:semiHidden="0" w:name="HTML Address"/>
     <w:lsdException w:qFormat="1" w:unhideWhenUsed="0" w:uiPriority="0" w:semiHidden="0" w:name="HTML Cite"/>
-    <w:lsdException w:unhideWhenUsed="0" w:uiPriority="0" w:semiHidden="0" w:name="HTML Code"/>
+    <w:lsdException w:qFormat="1" w:unhideWhenUsed="0" w:uiPriority="0" w:semiHidden="0" w:name="HTML Code"/>
     <w:lsdException w:qFormat="1" w:unhideWhenUsed="0" w:uiPriority="0" w:semiHidden="0" w:name="HTML Definition"/>
     <w:lsdException w:qFormat="1" w:unhideWhenUsed="0" w:uiPriority="0" w:semiHidden="0" w:name="HTML Keyboard"/>
     <w:lsdException w:qFormat="1" w:unhideWhenUsed="0" w:uiPriority="0" w:semiHidden="0" w:name="HTML Preformatted"/>
@@ -8635,7 +10066,7 @@
     <w:lsdException w:qFormat="1" w:unhideWhenUsed="0" w:uiPriority="0" w:name="Normal Table"/>
     <w:lsdException w:qFormat="1" w:unhideWhenUsed="0" w:uiPriority="0" w:semiHidden="0" w:name="annotation subject"/>
     <w:lsdException w:qFormat="1" w:unhideWhenUsed="0" w:uiPriority="0" w:semiHidden="0" w:name="Table Simple 1"/>
-    <w:lsdException w:unhideWhenUsed="0" w:uiPriority="0" w:semiHidden="0" w:name="Table Simple 2"/>
+    <w:lsdException w:qFormat="1" w:unhideWhenUsed="0" w:uiPriority="0" w:semiHidden="0" w:name="Table Simple 2"/>
     <w:lsdException w:qFormat="1" w:unhideWhenUsed="0" w:uiPriority="0" w:semiHidden="0" w:name="Table Simple 3"/>
     <w:lsdException w:qFormat="1" w:unhideWhenUsed="0" w:uiPriority="0" w:semiHidden="0" w:name="Table Classic 1"/>
     <w:lsdException w:qFormat="1" w:unhideWhenUsed="0" w:uiPriority="0" w:semiHidden="0" w:name="Table Classic 2"/>
@@ -9342,6 +10773,7 @@
   <w:style w:type="character" w:styleId="44">
     <w:name w:val="HTML Code"/>
     <w:basedOn w:val="11"/>
+    <w:qFormat/>
     <w:uiPriority w:val="0"/>
     <w:rPr>
       <w:rFonts w:ascii="Courier New" w:hAnsi="Courier New" w:cs="Courier New"/>
@@ -9481,6 +10913,7 @@
     <w:name w:val="index 7"/>
     <w:basedOn w:val="1"/>
     <w:next w:val="1"/>
+    <w:qFormat/>
     <w:uiPriority w:val="0"/>
     <w:pPr>
       <w:ind w:left="1200" w:leftChars="1200"/>
@@ -9490,6 +10923,7 @@
     <w:name w:val="index 8"/>
     <w:basedOn w:val="1"/>
     <w:next w:val="1"/>
+    <w:qFormat/>
     <w:uiPriority w:val="0"/>
     <w:pPr>
       <w:ind w:left="1400" w:leftChars="1400"/>
@@ -9520,6 +10954,7 @@
   <w:style w:type="character" w:styleId="62">
     <w:name w:val="line number"/>
     <w:basedOn w:val="11"/>
+    <w:qFormat/>
     <w:uiPriority w:val="0"/>
   </w:style>
   <w:style w:type="paragraph" w:styleId="63">
@@ -12568,6 +14003,7 @@
   <w:style w:type="table" w:styleId="132">
     <w:name w:val="Table Simple 2"/>
     <w:basedOn w:val="12"/>
+    <w:qFormat/>
     <w:uiPriority w:val="0"/>
     <w:pPr>
       <w:widowControl w:val="0"/>
@@ -22705,6 +24141,7 @@
       <w:ind w:leftChars="0"/>
     </w:pPr>
     <w:rPr>
+      <w:rFonts w:ascii="Times New Roman" w:hAnsi="Times New Roman" w:eastAsia="SimSun" w:cs="Times New Roman"/>
       <w:sz w:val="20"/>
       <w:szCs w:val="20"/>
     </w:rPr>
@@ -22716,6 +24153,7 @@
       <w:ind w:leftChars="200"/>
     </w:pPr>
     <w:rPr>
+      <w:rFonts w:ascii="Times New Roman" w:hAnsi="Times New Roman" w:eastAsia="SimSun" w:cs="Times New Roman"/>
       <w:sz w:val="20"/>
       <w:szCs w:val="20"/>
     </w:rPr>

--- a/Izolacija i konkurentni pristup kod PostgreSQL baze podataka.docx
+++ b/Izolacija i konkurentni pristup kod PostgreSQL baze podataka.docx
@@ -2963,15 +2963,15 @@
           <w:rFonts w:hint="default" w:cs="Times New Roman"/>
           <w:lang w:val="en-US"/>
         </w:rPr>
-        <w:t>Prva transakcija pocela sa izvrsavanjem, i izvrsio se samo oznaceni deo, vidimo da je upit vratio odredjeni podatak:</w:t>
+        <w:t>Prva transakcija pocela sa izvrsavanjem, i izvrsio se samo oznaceni deo, moze se primetiti da je upit vratio odredjeni podatak:</w:t>
       </w:r>
     </w:p>
     <w:p>
       <w:r>
         <w:drawing>
           <wp:inline distT="0" distB="0" distL="114300" distR="114300">
-            <wp:extent cx="4680585" cy="2309495"/>
-            <wp:effectExtent l="0" t="0" r="5715" b="1905"/>
+            <wp:extent cx="3153410" cy="1555750"/>
+            <wp:effectExtent l="0" t="0" r="8890" b="6350"/>
             <wp:docPr id="28" name="Picture 1"/>
             <wp:cNvGraphicFramePr>
               <a:graphicFrameLocks xmlns:a="http://schemas.openxmlformats.org/drawingml/2006/main" noChangeAspect="1"/>
@@ -2994,7 +2994,7 @@
                   <pic:spPr>
                     <a:xfrm>
                       <a:off x="0" y="0"/>
-                      <a:ext cx="4680585" cy="2309495"/>
+                      <a:ext cx="3153410" cy="1555750"/>
                     </a:xfrm>
                     <a:prstGeom prst="rect">
                       <a:avLst/>
@@ -3037,8 +3037,8 @@
       <w:r>
         <w:drawing>
           <wp:inline distT="0" distB="0" distL="114300" distR="114300">
-            <wp:extent cx="3957955" cy="2500630"/>
-            <wp:effectExtent l="0" t="0" r="4445" b="1270"/>
+            <wp:extent cx="3363595" cy="2125345"/>
+            <wp:effectExtent l="0" t="0" r="1905" b="8255"/>
             <wp:docPr id="29" name="Picture 2"/>
             <wp:cNvGraphicFramePr>
               <a:graphicFrameLocks xmlns:a="http://schemas.openxmlformats.org/drawingml/2006/main" noChangeAspect="1"/>
@@ -3061,7 +3061,7 @@
                   <pic:spPr>
                     <a:xfrm>
                       <a:off x="0" y="0"/>
-                      <a:ext cx="3957955" cy="2500630"/>
+                      <a:ext cx="3363595" cy="2125345"/>
                     </a:xfrm>
                     <a:prstGeom prst="rect">
                       <a:avLst/>
@@ -3105,8 +3105,8 @@
       <w:r>
         <w:drawing>
           <wp:inline distT="0" distB="0" distL="114300" distR="114300">
-            <wp:extent cx="4142740" cy="2571115"/>
-            <wp:effectExtent l="0" t="0" r="10160" b="6985"/>
+            <wp:extent cx="3717290" cy="2306955"/>
+            <wp:effectExtent l="0" t="0" r="3810" b="4445"/>
             <wp:docPr id="30" name="Picture 3"/>
             <wp:cNvGraphicFramePr>
               <a:graphicFrameLocks xmlns:a="http://schemas.openxmlformats.org/drawingml/2006/main" noChangeAspect="1"/>
@@ -3129,7 +3129,7 @@
                   <pic:spPr>
                     <a:xfrm>
                       <a:off x="0" y="0"/>
-                      <a:ext cx="4142740" cy="2571115"/>
+                      <a:ext cx="3717290" cy="2306955"/>
                     </a:xfrm>
                     <a:prstGeom prst="rect">
                       <a:avLst/>
@@ -3730,6 +3730,7 @@
         </w:drawing>
       </w:r>
     </w:p>
+    <w:p/>
     <w:p>
       <w:pPr>
         <w:rPr>
@@ -3738,9 +3739,6 @@
           <w:lang w:val="en-US"/>
         </w:rPr>
       </w:pPr>
-      <w:r>
-        <w:br w:type="page"/>
-      </w:r>
       <w:r>
         <w:rPr>
           <w:rFonts w:hint="default" w:cs="Times New Roman"/>
@@ -3863,11 +3861,7 @@
         </w:drawing>
       </w:r>
     </w:p>
-    <w:p>
-      <w:r>
-        <w:br w:type="page"/>
-      </w:r>
-    </w:p>
+    <w:p/>
     <w:p>
       <w:pPr>
         <w:rPr>
@@ -4421,10 +4415,17 @@
     <w:p>
       <w:pPr>
         <w:rPr>
-          <w:rFonts w:hint="default" w:ascii="Times New Roman" w:hAnsi="Times New Roman" w:cs="Times New Roman"/>
-          <w:lang w:val="en-US"/>
-        </w:rPr>
-      </w:pPr>
+          <w:rFonts w:hint="default" w:ascii="Consolas" w:hAnsi="Consolas" w:cs="Consolas"/>
+          <w:lang w:val="en-US"/>
+        </w:rPr>
+      </w:pPr>
+      <w:r>
+        <w:rPr>
+          <w:rFonts w:hint="default" w:ascii="Consolas" w:hAnsi="Consolas" w:cs="Consolas"/>
+          <w:lang w:val="en-US"/>
+        </w:rPr>
+        <w:br w:type="page"/>
+      </w:r>
     </w:p>
     <w:p>
       <w:pPr>
@@ -4901,20 +4902,47 @@
           <w:rFonts w:hint="default" w:ascii="Times New Roman" w:hAnsi="Times New Roman" w:cs="Times New Roman"/>
         </w:rPr>
       </w:pPr>
-    </w:p>
-    <w:p>
-      <w:pPr>
-        <w:rPr>
-          <w:rFonts w:hint="default" w:ascii="Times New Roman" w:hAnsi="Times New Roman" w:cs="Times New Roman"/>
-          <w:lang w:val="en-US"/>
-        </w:rPr>
-      </w:pPr>
-      <w:r>
-        <w:rPr>
-          <w:rFonts w:hint="default" w:ascii="Times New Roman" w:hAnsi="Times New Roman" w:cs="Times New Roman"/>
-          <w:lang w:val="en-US"/>
-        </w:rPr>
-        <w:t>A u medjuvremenu transkacija 2 krece i je izvrsena u potpunosti</w:t>
+      <w:r>
+        <w:rPr>
+          <w:rFonts w:hint="default" w:ascii="Times New Roman" w:hAnsi="Times New Roman" w:cs="Times New Roman"/>
+        </w:rPr>
+        <w:br w:type="page"/>
+      </w:r>
+    </w:p>
+    <w:p>
+      <w:pPr>
+        <w:rPr>
+          <w:rFonts w:hint="default" w:ascii="Times New Roman" w:hAnsi="Times New Roman" w:cs="Times New Roman"/>
+          <w:lang w:val="en-US"/>
+        </w:rPr>
+      </w:pPr>
+      <w:r>
+        <w:rPr>
+          <w:rFonts w:hint="default" w:cs="Times New Roman"/>
+          <w:lang w:val="en-US"/>
+        </w:rPr>
+        <w:t>U</w:t>
+      </w:r>
+      <w:r>
+        <w:rPr>
+          <w:rFonts w:hint="default" w:ascii="Times New Roman" w:hAnsi="Times New Roman" w:cs="Times New Roman"/>
+          <w:lang w:val="en-US"/>
+        </w:rPr>
+        <w:t xml:space="preserve"> medjuvremenu transkacija 2 krece i izvrsena </w:t>
+      </w:r>
+      <w:r>
+        <w:rPr>
+          <w:rFonts w:hint="default" w:cs="Times New Roman"/>
+          <w:lang w:val="en-US"/>
+        </w:rPr>
+        <w:t xml:space="preserve">je </w:t>
+      </w:r>
+      <w:r>
+        <w:rPr>
+          <w:rFonts w:hint="default" w:ascii="Times New Roman" w:hAnsi="Times New Roman" w:cs="Times New Roman"/>
+          <w:lang w:val="en-US"/>
+        </w:rPr>
+        <w:t>u potpunosti</w:t>
       </w:r>
       <w:r>
         <w:rPr>
@@ -4936,8 +4964,8 @@
         </w:rPr>
         <w:drawing>
           <wp:inline distT="0" distB="0" distL="114300" distR="114300">
-            <wp:extent cx="3583305" cy="2566035"/>
-            <wp:effectExtent l="0" t="0" r="10795" b="12065"/>
+            <wp:extent cx="3357245" cy="2404110"/>
+            <wp:effectExtent l="0" t="0" r="8255" b="8890"/>
             <wp:docPr id="3" name="Picture 3"/>
             <wp:cNvGraphicFramePr>
               <a:graphicFrameLocks xmlns:a="http://schemas.openxmlformats.org/drawingml/2006/main" noChangeAspect="1"/>
@@ -4960,7 +4988,7 @@
                   <pic:spPr>
                     <a:xfrm>
                       <a:off x="0" y="0"/>
-                      <a:ext cx="3583305" cy="2566035"/>
+                      <a:ext cx="3357245" cy="2404110"/>
                     </a:xfrm>
                     <a:prstGeom prst="rect">
                       <a:avLst/>
@@ -5006,6 +5034,14 @@
         </w:rPr>
         <w:t>Sada kada transakcija 1 nastavlja sa izvrsavanjem i opet izvrsava identican upit ali dobija razlicit rezultat.</w:t>
       </w:r>
+    </w:p>
+    <w:p>
+      <w:pPr>
+        <w:rPr>
+          <w:rFonts w:hint="default" w:ascii="Times New Roman" w:hAnsi="Times New Roman" w:cs="Times New Roman"/>
+          <w:lang w:val="en-US"/>
+        </w:rPr>
+      </w:pPr>
     </w:p>
     <w:p>
       <w:pPr>
@@ -5065,9 +5101,6 @@
       <w:pPr>
         <w:rPr>
           <w:rFonts w:hint="default" w:ascii="Times New Roman" w:hAnsi="Times New Roman" w:cs="Times New Roman"/>
-          <w:b/>
-          <w:bCs/>
-          <w:u w:val="single"/>
           <w:lang w:val="en-US"/>
         </w:rPr>
       </w:pPr>
@@ -5078,6 +5111,14 @@
         </w:rPr>
         <w:t>Ova anomalija se zove non-repetable reads, zato sto jedan te isti upit vraca 2 razlicita rezultata u okviru iste transkacije.</w:t>
       </w:r>
+    </w:p>
+    <w:p>
+      <w:pPr>
+        <w:rPr>
+          <w:rFonts w:hint="default" w:ascii="Times New Roman" w:hAnsi="Times New Roman" w:cs="Times New Roman"/>
+          <w:lang w:val="en-US"/>
+        </w:rPr>
+      </w:pPr>
     </w:p>
     <w:p>
       <w:pPr>
@@ -5146,9 +5187,7 @@
           <w:lang w:val="en-US"/>
         </w:rPr>
       </w:pPr>
-    </w:p>
-    <w:p>
-      <w:pPr>
+      <w:r>
         <w:rPr>
           <w:rFonts w:hint="default" w:ascii="Times New Roman" w:hAnsi="Times New Roman" w:cs="Times New Roman"/>
           <w:b w:val="0"/>
@@ -5156,8 +5195,11 @@
           <w:u w:val="none"/>
           <w:lang w:val="en-US"/>
         </w:rPr>
-      </w:pPr>
-      <w:r>
+        <w:br w:type="page"/>
+      </w:r>
+    </w:p>
+    <w:p>
+      <w:pPr>
         <w:rPr>
           <w:rFonts w:hint="default" w:ascii="Times New Roman" w:hAnsi="Times New Roman" w:cs="Times New Roman"/>
           <w:b w:val="0"/>
@@ -5165,6 +5207,15 @@
           <w:u w:val="none"/>
           <w:lang w:val="en-US"/>
         </w:rPr>
+      </w:pPr>
+      <w:r>
+        <w:rPr>
+          <w:rFonts w:hint="default" w:ascii="Times New Roman" w:hAnsi="Times New Roman" w:cs="Times New Roman"/>
+          <w:b w:val="0"/>
+          <w:bCs w:val="0"/>
+          <w:u w:val="none"/>
+          <w:lang w:val="en-US"/>
+        </w:rPr>
         <w:t xml:space="preserve">Transakcija 1 je pocela sa izvrsavanjem i izvrsio se ovaj deo transkacije: </w:t>
       </w:r>
     </w:p>
@@ -5180,8 +5231,8 @@
         </w:rPr>
         <w:drawing>
           <wp:inline distT="0" distB="0" distL="114300" distR="114300">
-            <wp:extent cx="2908300" cy="2692400"/>
-            <wp:effectExtent l="0" t="0" r="0" b="0"/>
+            <wp:extent cx="2101215" cy="1945640"/>
+            <wp:effectExtent l="0" t="0" r="6985" b="10160"/>
             <wp:docPr id="6" name="Picture 6"/>
             <wp:cNvGraphicFramePr>
               <a:graphicFrameLocks xmlns:a="http://schemas.openxmlformats.org/drawingml/2006/main" noChangeAspect="1"/>
@@ -5204,7 +5255,7 @@
                   <pic:spPr>
                     <a:xfrm>
                       <a:off x="0" y="0"/>
-                      <a:ext cx="2908300" cy="2692400"/>
+                      <a:ext cx="2101215" cy="1945640"/>
                     </a:xfrm>
                     <a:prstGeom prst="rect">
                       <a:avLst/>
@@ -5384,6 +5435,13 @@
           <w:lang w:val="en-US"/>
         </w:rPr>
       </w:pPr>
+    </w:p>
+    <w:p>
+      <w:pPr>
+        <w:rPr>
+          <w:rFonts w:hint="default" w:ascii="Times New Roman" w:hAnsi="Times New Roman" w:cs="Times New Roman"/>
+        </w:rPr>
+      </w:pPr>
       <w:r>
         <w:rPr>
           <w:rFonts w:hint="default" w:ascii="Times New Roman" w:hAnsi="Times New Roman" w:cs="Times New Roman"/>
@@ -5433,6 +5491,19 @@
     </w:p>
     <w:p>
       <w:pPr>
+        <w:rPr>
+          <w:rFonts w:hint="default" w:ascii="Times New Roman" w:hAnsi="Times New Roman" w:cs="Times New Roman"/>
+        </w:rPr>
+      </w:pPr>
+      <w:r>
+        <w:rPr>
+          <w:rFonts w:hint="default" w:ascii="Times New Roman" w:hAnsi="Times New Roman" w:cs="Times New Roman"/>
+        </w:rPr>
+        <w:br w:type="page"/>
+      </w:r>
+    </w:p>
+    <w:p>
+      <w:pPr>
         <w:pStyle w:val="2"/>
         <w:bidi w:val="0"/>
         <w:rPr>
@@ -6119,7 +6190,16 @@
           <w:rFonts w:hint="default"/>
           <w:lang w:val="en-US"/>
         </w:rPr>
-        <w:t>Vidimo da je vreme izvrsavanja skoro 2 minuta, uzrok toga je sto je transakcija cekala da se zavrsi transakcija koja je prva okupirala trazeni red.</w:t>
+        <w:t>Primecuje se</w:t>
+      </w:r>
+      <w:bookmarkStart w:id="20" w:name="_GoBack"/>
+      <w:bookmarkEnd w:id="20"/>
+      <w:r>
+        <w:rPr>
+          <w:rFonts w:hint="default"/>
+          <w:lang w:val="en-US"/>
+        </w:rPr>
+        <w:t xml:space="preserve"> da je vreme izvrsavanja skoro 2 minuta, uzrok toga je sto je transakcija cekala da se zavrsi transakcija koja je prva okupirala trazeni red.</w:t>
       </w:r>
     </w:p>
     <w:p>
@@ -8961,6 +9041,7 @@
     <w:p>
       <w:pPr>
         <w:numPr>
+          <w:ilvl w:val="0"/>
           <w:numId w:val="0"/>
         </w:numPr>
         <w:tabs>
@@ -8995,6 +9076,7 @@
     <w:p>
       <w:pPr>
         <w:numPr>
+          <w:ilvl w:val="0"/>
           <w:numId w:val="0"/>
         </w:numPr>
         <w:tabs>
@@ -9029,6 +9111,7 @@
     <w:p>
       <w:pPr>
         <w:numPr>
+          <w:ilvl w:val="0"/>
           <w:numId w:val="0"/>
         </w:numPr>
         <w:tabs>
@@ -9063,6 +9146,7 @@
     <w:p>
       <w:pPr>
         <w:numPr>
+          <w:ilvl w:val="0"/>
           <w:numId w:val="0"/>
         </w:numPr>
         <w:tabs>
@@ -9097,6 +9181,7 @@
     <w:p>
       <w:pPr>
         <w:numPr>
+          <w:ilvl w:val="0"/>
           <w:numId w:val="0"/>
         </w:numPr>
         <w:tabs>
@@ -9107,8 +9192,6 @@
           <w:lang w:val="en-US"/>
         </w:rPr>
       </w:pPr>
-      <w:bookmarkStart w:id="20" w:name="_GoBack"/>
-      <w:bookmarkEnd w:id="20"/>
     </w:p>
     <w:p>
       <w:pPr>
